--- a/Interactive JS - 2320 Santos/Notes/Week 11 - HTML5 (Canvas).docx
+++ b/Interactive JS - 2320 Santos/Notes/Week 11 - HTML5 (Canvas).docx
@@ -63,10 +63,7 @@
         </w:numPr>
       </w:pPr>
       <w:r>
-        <w:t xml:space="preserve">Must use </w:t>
-      </w:r>
-      <w:r>
-        <w:t>JS to actually draw the graphics</w:t>
+        <w:t>Must use JS to actually draw the graphics</w:t>
       </w:r>
     </w:p>
     <w:p>
@@ -289,21 +286,7 @@
         <w:rPr>
           <w:rFonts w:cstheme="minorHAnsi"/>
         </w:rPr>
-        <w:t xml:space="preserve">All drawing on the HTML canvas must </w:t>
-      </w:r>
-      <w:proofErr w:type="gramStart"/>
-      <w:r>
-        <w:rPr>
-          <w:rFonts w:cstheme="minorHAnsi"/>
-        </w:rPr>
-        <w:t>done</w:t>
-      </w:r>
-      <w:proofErr w:type="gramEnd"/>
-      <w:r>
-        <w:rPr>
-          <w:rFonts w:cstheme="minorHAnsi"/>
-        </w:rPr>
-        <w:t xml:space="preserve"> with JavaScript (or jQuery) </w:t>
+        <w:t xml:space="preserve">All drawing on the HTML canvas must done with JavaScript (or jQuery) </w:t>
       </w:r>
     </w:p>
     <w:p>
@@ -692,25 +675,7 @@
           <w:szCs w:val="23"/>
           <w:shd w:val="clear" w:color="auto" w:fill="FFFFFF"/>
         </w:rPr>
-        <w:t xml:space="preserve"> the fill style</w:t>
-      </w:r>
-      <w:r>
-        <w:rPr>
-          <w:rFonts w:cstheme="minorHAnsi"/>
-          <w:color w:val="000000"/>
-          <w:szCs w:val="23"/>
-          <w:shd w:val="clear" w:color="auto" w:fill="FFFFFF"/>
-        </w:rPr>
-        <w:t xml:space="preserve"> property</w:t>
-      </w:r>
-      <w:r>
-        <w:rPr>
-          <w:rFonts w:cstheme="minorHAnsi"/>
-          <w:color w:val="000000"/>
-          <w:szCs w:val="23"/>
-          <w:shd w:val="clear" w:color="auto" w:fill="FFFFFF"/>
-        </w:rPr>
-        <w:t xml:space="preserve"> of the</w:t>
+        <w:t xml:space="preserve"> the fill style property of the</w:t>
       </w:r>
       <w:r>
         <w:rPr>
@@ -1500,8 +1465,6 @@
         <w:lastRenderedPageBreak/>
         <w:t>Draw a Circle:</w:t>
       </w:r>
-      <w:bookmarkStart w:id="0" w:name="_GoBack"/>
-      <w:bookmarkEnd w:id="0"/>
     </w:p>
     <w:p>
       <w:pPr>
@@ -2325,34 +2288,7 @@
           <w:szCs w:val="23"/>
           <w:shd w:val="clear" w:color="auto" w:fill="FFFFFF"/>
         </w:rPr>
-        <w:t xml:space="preserve"> method </w:t>
-      </w:r>
-      <w:r>
-        <w:rPr>
-          <w:rFonts w:cstheme="minorHAnsi"/>
-          <w:color w:val="000000"/>
-          <w:szCs w:val="23"/>
-          <w:shd w:val="clear" w:color="auto" w:fill="FFFFFF"/>
-        </w:rPr>
-        <w:t xml:space="preserve">- specifies the color stops &amp; </w:t>
-      </w:r>
-      <w:r>
-        <w:rPr>
-          <w:rFonts w:cstheme="minorHAnsi"/>
-          <w:color w:val="000000"/>
-          <w:szCs w:val="23"/>
-          <w:shd w:val="clear" w:color="auto" w:fill="FFFFFF"/>
-        </w:rPr>
-        <w:t>i</w:t>
-      </w:r>
-      <w:r>
-        <w:rPr>
-          <w:rFonts w:cstheme="minorHAnsi"/>
-          <w:color w:val="000000"/>
-          <w:szCs w:val="23"/>
-          <w:shd w:val="clear" w:color="auto" w:fill="FFFFFF"/>
-        </w:rPr>
-        <w:t xml:space="preserve">ts position along the gradient </w:t>
+        <w:t xml:space="preserve"> method - specifies the color stops &amp; its position along the gradient </w:t>
       </w:r>
     </w:p>
     <w:p>
@@ -4187,7 +4123,7 @@
           <w:sz w:val="22"/>
           <w:szCs w:val="22"/>
         </w:rPr>
-        <w:t xml:space="preserve">ex. – Sets font to 30px Arial &amp; </w:t>
+        <w:t>ex. – Sets font to 30px Arial &amp; writes text</w:t>
       </w:r>
       <w:r>
         <w:rPr>
@@ -4197,7 +4133,7 @@
           <w:sz w:val="22"/>
           <w:szCs w:val="22"/>
         </w:rPr>
-        <w:t xml:space="preserve">writes </w:t>
+        <w:t>,</w:t>
       </w:r>
       <w:r>
         <w:rPr>
@@ -4207,7 +4143,7 @@
           <w:sz w:val="22"/>
           <w:szCs w:val="22"/>
         </w:rPr>
-        <w:t>text</w:t>
+        <w:t xml:space="preserve"> w/ no fill</w:t>
       </w:r>
       <w:r>
         <w:rPr>
@@ -4227,37 +4163,7 @@
           <w:sz w:val="22"/>
           <w:szCs w:val="22"/>
         </w:rPr>
-        <w:t xml:space="preserve"> w/ no fill</w:t>
-      </w:r>
-      <w:r>
-        <w:rPr>
-          <w:rFonts w:asciiTheme="minorHAnsi" w:hAnsiTheme="minorHAnsi" w:cstheme="minorHAnsi"/>
-          <w:b/>
-          <w:color w:val="000000"/>
-          <w:sz w:val="22"/>
-          <w:szCs w:val="22"/>
-        </w:rPr>
-        <w:t>,</w:t>
-      </w:r>
-      <w:r>
-        <w:rPr>
-          <w:rFonts w:asciiTheme="minorHAnsi" w:hAnsiTheme="minorHAnsi" w:cstheme="minorHAnsi"/>
-          <w:b/>
-          <w:color w:val="000000"/>
-          <w:sz w:val="22"/>
-          <w:szCs w:val="22"/>
-        </w:rPr>
-        <w:t xml:space="preserve"> on the canvas:</w:t>
-      </w:r>
-      <w:r>
-        <w:rPr>
-          <w:rFonts w:asciiTheme="minorHAnsi" w:hAnsiTheme="minorHAnsi" w:cstheme="minorHAnsi"/>
-          <w:b/>
-          <w:color w:val="000000"/>
-          <w:sz w:val="22"/>
-          <w:szCs w:val="22"/>
-        </w:rPr>
-        <w:t xml:space="preserve"> </w:t>
+        <w:t xml:space="preserve"> on the canvas: </w:t>
       </w:r>
     </w:p>
     <w:p>
@@ -4284,185 +4190,197 @@
         <w:ind w:left="2160"/>
         <w:contextualSpacing/>
         <w:rPr>
+          <w:rFonts w:ascii="Consolas" w:hAnsi="Consolas"/>
+          <w:sz w:val="20"/>
+          <w:shd w:val="clear" w:color="auto" w:fill="FFFFFF"/>
+        </w:rPr>
+      </w:pPr>
+      <w:r>
+        <w:rPr>
+          <w:rFonts w:ascii="Consolas" w:hAnsi="Consolas"/>
+          <w:sz w:val="20"/>
+          <w:shd w:val="clear" w:color="auto" w:fill="FFFFFF"/>
+        </w:rPr>
+        <w:t xml:space="preserve">var canvas = </w:t>
+      </w:r>
+      <w:proofErr w:type="gramStart"/>
+      <w:r>
+        <w:rPr>
+          <w:rFonts w:ascii="Consolas" w:hAnsi="Consolas"/>
+          <w:sz w:val="20"/>
+          <w:shd w:val="clear" w:color="auto" w:fill="FFFFFF"/>
+        </w:rPr>
+        <w:t>document.getElementById</w:t>
+      </w:r>
+      <w:proofErr w:type="gramEnd"/>
+      <w:r>
+        <w:rPr>
+          <w:rFonts w:ascii="Consolas" w:hAnsi="Consolas"/>
+          <w:sz w:val="20"/>
+          <w:shd w:val="clear" w:color="auto" w:fill="FFFFFF"/>
+        </w:rPr>
+        <w:t>("myCanvas");</w:t>
+      </w:r>
+      <w:r>
+        <w:rPr>
+          <w:rFonts w:ascii="Consolas" w:hAnsi="Consolas"/>
+          <w:sz w:val="20"/>
+        </w:rPr>
+        <w:br/>
+      </w:r>
+      <w:r>
+        <w:rPr>
+          <w:rFonts w:ascii="Consolas" w:hAnsi="Consolas"/>
+          <w:sz w:val="20"/>
+          <w:shd w:val="clear" w:color="auto" w:fill="FFFFFF"/>
+        </w:rPr>
+        <w:t>var ctx = canvas.getContext("2d");</w:t>
+      </w:r>
+      <w:r>
+        <w:rPr>
+          <w:rFonts w:ascii="Consolas" w:hAnsi="Consolas"/>
+          <w:sz w:val="20"/>
+        </w:rPr>
+        <w:br/>
+      </w:r>
+      <w:r>
+        <w:rPr>
+          <w:rFonts w:ascii="Consolas" w:hAnsi="Consolas"/>
+          <w:sz w:val="20"/>
+          <w:shd w:val="clear" w:color="auto" w:fill="FFFFFF"/>
+        </w:rPr>
+        <w:t>c</w:t>
+      </w:r>
+      <w:r>
+        <w:rPr>
+          <w:rFonts w:ascii="Consolas" w:hAnsi="Consolas"/>
+          <w:sz w:val="20"/>
+          <w:shd w:val="clear" w:color="auto" w:fill="FFFFFF"/>
+        </w:rPr>
+        <w:t>on</w:t>
+      </w:r>
+      <w:r>
+        <w:rPr>
+          <w:rFonts w:ascii="Consolas" w:hAnsi="Consolas"/>
+          <w:sz w:val="20"/>
+          <w:shd w:val="clear" w:color="auto" w:fill="FFFFFF"/>
+        </w:rPr>
+        <w:t>t</w:t>
+      </w:r>
+      <w:r>
+        <w:rPr>
+          <w:rFonts w:ascii="Consolas" w:hAnsi="Consolas"/>
+          <w:sz w:val="20"/>
+          <w:shd w:val="clear" w:color="auto" w:fill="FFFFFF"/>
+        </w:rPr>
+        <w:t>e</w:t>
+      </w:r>
+      <w:r>
+        <w:rPr>
+          <w:rFonts w:ascii="Consolas" w:hAnsi="Consolas"/>
+          <w:sz w:val="20"/>
+          <w:shd w:val="clear" w:color="auto" w:fill="FFFFFF"/>
+        </w:rPr>
+        <w:t>x</w:t>
+      </w:r>
+      <w:r>
+        <w:rPr>
+          <w:rFonts w:ascii="Consolas" w:hAnsi="Consolas"/>
+          <w:sz w:val="20"/>
+          <w:shd w:val="clear" w:color="auto" w:fill="FFFFFF"/>
+        </w:rPr>
+        <w:t>t</w:t>
+      </w:r>
+      <w:r>
+        <w:rPr>
+          <w:rFonts w:ascii="Consolas" w:hAnsi="Consolas"/>
+          <w:sz w:val="20"/>
+          <w:shd w:val="clear" w:color="auto" w:fill="FFFFFF"/>
+        </w:rPr>
+        <w:t>.font = "30px Arial";</w:t>
+      </w:r>
+      <w:r>
+        <w:rPr>
+          <w:rFonts w:ascii="Consolas" w:hAnsi="Consolas"/>
+          <w:sz w:val="20"/>
+        </w:rPr>
+        <w:br/>
+      </w:r>
+      <w:r>
+        <w:rPr>
+          <w:rFonts w:ascii="Consolas" w:hAnsi="Consolas"/>
+          <w:sz w:val="20"/>
+          <w:shd w:val="clear" w:color="auto" w:fill="FFFFFF"/>
+        </w:rPr>
+        <w:t>c</w:t>
+      </w:r>
+      <w:r>
+        <w:rPr>
+          <w:rFonts w:ascii="Consolas" w:hAnsi="Consolas"/>
+          <w:sz w:val="20"/>
+          <w:shd w:val="clear" w:color="auto" w:fill="FFFFFF"/>
+        </w:rPr>
+        <w:t>on</w:t>
+      </w:r>
+      <w:r>
+        <w:rPr>
+          <w:rFonts w:ascii="Consolas" w:hAnsi="Consolas"/>
+          <w:sz w:val="20"/>
+          <w:shd w:val="clear" w:color="auto" w:fill="FFFFFF"/>
+        </w:rPr>
+        <w:t>t</w:t>
+      </w:r>
+      <w:r>
+        <w:rPr>
+          <w:rFonts w:ascii="Consolas" w:hAnsi="Consolas"/>
+          <w:sz w:val="20"/>
+          <w:shd w:val="clear" w:color="auto" w:fill="FFFFFF"/>
+        </w:rPr>
+        <w:t>e</w:t>
+      </w:r>
+      <w:r>
+        <w:rPr>
+          <w:rFonts w:ascii="Consolas" w:hAnsi="Consolas"/>
+          <w:sz w:val="20"/>
+          <w:shd w:val="clear" w:color="auto" w:fill="FFFFFF"/>
+        </w:rPr>
+        <w:t>x</w:t>
+      </w:r>
+      <w:r>
+        <w:rPr>
+          <w:rFonts w:ascii="Consolas" w:hAnsi="Consolas"/>
+          <w:sz w:val="20"/>
+          <w:shd w:val="clear" w:color="auto" w:fill="FFFFFF"/>
+        </w:rPr>
+        <w:t>t</w:t>
+      </w:r>
+      <w:r>
+        <w:rPr>
+          <w:rFonts w:ascii="Consolas" w:hAnsi="Consolas"/>
+          <w:sz w:val="20"/>
+          <w:shd w:val="clear" w:color="auto" w:fill="FFFFFF"/>
+        </w:rPr>
+        <w:t>.strokeText("Hello World",10,50);</w:t>
+      </w:r>
+    </w:p>
+    <w:p>
+      <w:pPr>
+        <w:pStyle w:val="NormalWeb"/>
+        <w:shd w:val="clear" w:color="auto" w:fill="FFFFFF"/>
+        <w:spacing w:before="0" w:beforeAutospacing="0"/>
+        <w:contextualSpacing/>
+        <w:rPr>
           <w:rFonts w:asciiTheme="minorHAnsi" w:hAnsiTheme="minorHAnsi" w:cstheme="minorHAnsi"/>
           <w:sz w:val="18"/>
           <w:szCs w:val="22"/>
         </w:rPr>
       </w:pPr>
-      <w:r>
-        <w:rPr>
-          <w:rFonts w:ascii="Consolas" w:hAnsi="Consolas"/>
-          <w:sz w:val="20"/>
-          <w:shd w:val="clear" w:color="auto" w:fill="FFFFFF"/>
-        </w:rPr>
-        <w:t xml:space="preserve">var canvas = </w:t>
-      </w:r>
-      <w:proofErr w:type="gramStart"/>
-      <w:r>
-        <w:rPr>
-          <w:rFonts w:ascii="Consolas" w:hAnsi="Consolas"/>
-          <w:sz w:val="20"/>
-          <w:shd w:val="clear" w:color="auto" w:fill="FFFFFF"/>
-        </w:rPr>
-        <w:t>document.getElementById</w:t>
-      </w:r>
-      <w:proofErr w:type="gramEnd"/>
-      <w:r>
-        <w:rPr>
-          <w:rFonts w:ascii="Consolas" w:hAnsi="Consolas"/>
-          <w:sz w:val="20"/>
-          <w:shd w:val="clear" w:color="auto" w:fill="FFFFFF"/>
-        </w:rPr>
-        <w:t>("myCanvas");</w:t>
-      </w:r>
-      <w:r>
-        <w:rPr>
-          <w:rFonts w:ascii="Consolas" w:hAnsi="Consolas"/>
-          <w:sz w:val="20"/>
-        </w:rPr>
-        <w:br/>
-      </w:r>
-      <w:r>
-        <w:rPr>
-          <w:rFonts w:ascii="Consolas" w:hAnsi="Consolas"/>
-          <w:sz w:val="20"/>
-          <w:shd w:val="clear" w:color="auto" w:fill="FFFFFF"/>
-        </w:rPr>
-        <w:t>var ctx = canvas.getContext("2d");</w:t>
-      </w:r>
-      <w:r>
-        <w:rPr>
-          <w:rFonts w:ascii="Consolas" w:hAnsi="Consolas"/>
-          <w:sz w:val="20"/>
-        </w:rPr>
-        <w:br/>
-      </w:r>
-      <w:r>
-        <w:rPr>
-          <w:rFonts w:ascii="Consolas" w:hAnsi="Consolas"/>
-          <w:sz w:val="20"/>
-          <w:shd w:val="clear" w:color="auto" w:fill="FFFFFF"/>
-        </w:rPr>
-        <w:t>c</w:t>
-      </w:r>
-      <w:r>
-        <w:rPr>
-          <w:rFonts w:ascii="Consolas" w:hAnsi="Consolas"/>
-          <w:sz w:val="20"/>
-          <w:shd w:val="clear" w:color="auto" w:fill="FFFFFF"/>
-        </w:rPr>
-        <w:t>on</w:t>
-      </w:r>
-      <w:r>
-        <w:rPr>
-          <w:rFonts w:ascii="Consolas" w:hAnsi="Consolas"/>
-          <w:sz w:val="20"/>
-          <w:shd w:val="clear" w:color="auto" w:fill="FFFFFF"/>
-        </w:rPr>
-        <w:t>t</w:t>
-      </w:r>
-      <w:r>
-        <w:rPr>
-          <w:rFonts w:ascii="Consolas" w:hAnsi="Consolas"/>
-          <w:sz w:val="20"/>
-          <w:shd w:val="clear" w:color="auto" w:fill="FFFFFF"/>
-        </w:rPr>
-        <w:t>e</w:t>
-      </w:r>
-      <w:r>
-        <w:rPr>
-          <w:rFonts w:ascii="Consolas" w:hAnsi="Consolas"/>
-          <w:sz w:val="20"/>
-          <w:shd w:val="clear" w:color="auto" w:fill="FFFFFF"/>
-        </w:rPr>
-        <w:t>x</w:t>
-      </w:r>
-      <w:r>
-        <w:rPr>
-          <w:rFonts w:ascii="Consolas" w:hAnsi="Consolas"/>
-          <w:sz w:val="20"/>
-          <w:shd w:val="clear" w:color="auto" w:fill="FFFFFF"/>
-        </w:rPr>
-        <w:t>t</w:t>
-      </w:r>
-      <w:r>
-        <w:rPr>
-          <w:rFonts w:ascii="Consolas" w:hAnsi="Consolas"/>
-          <w:sz w:val="20"/>
-          <w:shd w:val="clear" w:color="auto" w:fill="FFFFFF"/>
-        </w:rPr>
-        <w:t>.font = "30px Arial";</w:t>
-      </w:r>
-      <w:r>
-        <w:rPr>
-          <w:rFonts w:ascii="Consolas" w:hAnsi="Consolas"/>
-          <w:sz w:val="20"/>
-        </w:rPr>
-        <w:br/>
-      </w:r>
-      <w:r>
-        <w:rPr>
-          <w:rFonts w:ascii="Consolas" w:hAnsi="Consolas"/>
-          <w:sz w:val="20"/>
-          <w:shd w:val="clear" w:color="auto" w:fill="FFFFFF"/>
-        </w:rPr>
-        <w:t>c</w:t>
-      </w:r>
-      <w:r>
-        <w:rPr>
-          <w:rFonts w:ascii="Consolas" w:hAnsi="Consolas"/>
-          <w:sz w:val="20"/>
-          <w:shd w:val="clear" w:color="auto" w:fill="FFFFFF"/>
-        </w:rPr>
-        <w:t>on</w:t>
-      </w:r>
-      <w:r>
-        <w:rPr>
-          <w:rFonts w:ascii="Consolas" w:hAnsi="Consolas"/>
-          <w:sz w:val="20"/>
-          <w:shd w:val="clear" w:color="auto" w:fill="FFFFFF"/>
-        </w:rPr>
-        <w:t>t</w:t>
-      </w:r>
-      <w:r>
-        <w:rPr>
-          <w:rFonts w:ascii="Consolas" w:hAnsi="Consolas"/>
-          <w:sz w:val="20"/>
-          <w:shd w:val="clear" w:color="auto" w:fill="FFFFFF"/>
-        </w:rPr>
-        <w:t>e</w:t>
-      </w:r>
-      <w:r>
-        <w:rPr>
-          <w:rFonts w:ascii="Consolas" w:hAnsi="Consolas"/>
-          <w:sz w:val="20"/>
-          <w:shd w:val="clear" w:color="auto" w:fill="FFFFFF"/>
-        </w:rPr>
-        <w:t>x</w:t>
-      </w:r>
-      <w:r>
-        <w:rPr>
-          <w:rFonts w:ascii="Consolas" w:hAnsi="Consolas"/>
-          <w:sz w:val="20"/>
-          <w:shd w:val="clear" w:color="auto" w:fill="FFFFFF"/>
-        </w:rPr>
-        <w:t>t</w:t>
-      </w:r>
-      <w:r>
-        <w:rPr>
-          <w:rFonts w:ascii="Consolas" w:hAnsi="Consolas"/>
-          <w:sz w:val="20"/>
-          <w:shd w:val="clear" w:color="auto" w:fill="FFFFFF"/>
-        </w:rPr>
-        <w:t>.strokeText("Hello World",10,50);</w:t>
-      </w:r>
     </w:p>
     <w:p>
       <w:pPr>
         <w:pStyle w:val="NormalWeb"/>
         <w:shd w:val="clear" w:color="auto" w:fill="FFFFFF"/>
         <w:spacing w:before="0" w:beforeAutospacing="0"/>
-        <w:ind w:left="1440"/>
         <w:contextualSpacing/>
         <w:rPr>
           <w:rFonts w:asciiTheme="minorHAnsi" w:hAnsiTheme="minorHAnsi" w:cstheme="minorHAnsi"/>
@@ -4473,6 +4391,4139 @@
     </w:p>
     <w:p>
       <w:pPr>
+        <w:pStyle w:val="NormalWeb"/>
+        <w:shd w:val="clear" w:color="auto" w:fill="FFFFFF"/>
+        <w:spacing w:before="0" w:beforeAutospacing="0"/>
+        <w:contextualSpacing/>
+        <w:rPr>
+          <w:rFonts w:asciiTheme="minorHAnsi" w:hAnsiTheme="minorHAnsi" w:cstheme="minorHAnsi"/>
+          <w:sz w:val="18"/>
+          <w:szCs w:val="22"/>
+        </w:rPr>
+      </w:pPr>
+    </w:p>
+    <w:p>
+      <w:pPr>
+        <w:pStyle w:val="NormalWeb"/>
+        <w:shd w:val="clear" w:color="auto" w:fill="FFFFFF"/>
+        <w:spacing w:before="0" w:beforeAutospacing="0"/>
+        <w:contextualSpacing/>
+      </w:pPr>
+    </w:p>
+    <w:p>
+      <w:pPr>
+        <w:pStyle w:val="NormalWeb"/>
+        <w:shd w:val="clear" w:color="auto" w:fill="FFFFFF"/>
+        <w:spacing w:before="0" w:beforeAutospacing="0"/>
+        <w:contextualSpacing/>
+        <w:rPr>
+          <w:rFonts w:asciiTheme="minorHAnsi" w:hAnsiTheme="minorHAnsi" w:cstheme="minorHAnsi"/>
+          <w:sz w:val="18"/>
+          <w:szCs w:val="22"/>
+        </w:rPr>
+      </w:pPr>
+    </w:p>
+    <w:p>
+      <w:pPr>
+        <w:pStyle w:val="NormalWeb"/>
+        <w:shd w:val="clear" w:color="auto" w:fill="FFFFFF"/>
+        <w:spacing w:before="0" w:beforeAutospacing="0"/>
+        <w:contextualSpacing/>
+        <w:rPr>
+          <w:rFonts w:asciiTheme="minorHAnsi" w:hAnsiTheme="minorHAnsi" w:cstheme="minorHAnsi"/>
+          <w:sz w:val="18"/>
+          <w:szCs w:val="22"/>
+        </w:rPr>
+      </w:pPr>
+    </w:p>
+    <w:p>
+      <w:pPr>
+        <w:pStyle w:val="NormalWeb"/>
+        <w:shd w:val="clear" w:color="auto" w:fill="FFFFFF"/>
+        <w:spacing w:before="0" w:beforeAutospacing="0"/>
+        <w:contextualSpacing/>
+        <w:rPr>
+          <w:rFonts w:asciiTheme="minorHAnsi" w:hAnsiTheme="minorHAnsi" w:cstheme="minorHAnsi"/>
+          <w:sz w:val="18"/>
+          <w:szCs w:val="22"/>
+        </w:rPr>
+      </w:pPr>
+    </w:p>
+    <w:p>
+      <w:pPr>
+        <w:pStyle w:val="NormalWeb"/>
+        <w:shd w:val="clear" w:color="auto" w:fill="FFFFFF"/>
+        <w:spacing w:before="0" w:beforeAutospacing="0"/>
+        <w:contextualSpacing/>
+        <w:rPr>
+          <w:rFonts w:asciiTheme="minorHAnsi" w:hAnsiTheme="minorHAnsi" w:cstheme="minorHAnsi"/>
+          <w:sz w:val="18"/>
+          <w:szCs w:val="22"/>
+        </w:rPr>
+      </w:pPr>
+    </w:p>
+    <w:p>
+      <w:pPr>
+        <w:pStyle w:val="NormalWeb"/>
+        <w:shd w:val="clear" w:color="auto" w:fill="FFFFFF"/>
+        <w:spacing w:before="0" w:beforeAutospacing="0"/>
+        <w:contextualSpacing/>
+        <w:rPr>
+          <w:rFonts w:asciiTheme="minorHAnsi" w:hAnsiTheme="minorHAnsi" w:cstheme="minorHAnsi"/>
+          <w:sz w:val="18"/>
+          <w:szCs w:val="22"/>
+        </w:rPr>
+      </w:pPr>
+    </w:p>
+    <w:p>
+      <w:pPr>
+        <w:pStyle w:val="NormalWeb"/>
+        <w:shd w:val="clear" w:color="auto" w:fill="FFFFFF"/>
+        <w:spacing w:before="0" w:beforeAutospacing="0"/>
+        <w:contextualSpacing/>
+        <w:rPr>
+          <w:rFonts w:asciiTheme="minorHAnsi" w:hAnsiTheme="minorHAnsi" w:cstheme="minorHAnsi"/>
+          <w:sz w:val="18"/>
+          <w:szCs w:val="22"/>
+        </w:rPr>
+      </w:pPr>
+    </w:p>
+    <w:p>
+      <w:pPr>
+        <w:pStyle w:val="NormalWeb"/>
+        <w:shd w:val="clear" w:color="auto" w:fill="FFFFFF"/>
+        <w:spacing w:before="0" w:beforeAutospacing="0"/>
+        <w:contextualSpacing/>
+        <w:rPr>
+          <w:rFonts w:asciiTheme="minorHAnsi" w:hAnsiTheme="minorHAnsi" w:cstheme="minorHAnsi"/>
+          <w:sz w:val="18"/>
+          <w:szCs w:val="22"/>
+        </w:rPr>
+      </w:pPr>
+    </w:p>
+    <w:p>
+      <w:pPr>
+        <w:pStyle w:val="NormalWeb"/>
+        <w:shd w:val="clear" w:color="auto" w:fill="FFFFFF"/>
+        <w:spacing w:before="0" w:beforeAutospacing="0"/>
+        <w:contextualSpacing/>
+        <w:rPr>
+          <w:rFonts w:asciiTheme="minorHAnsi" w:hAnsiTheme="minorHAnsi" w:cstheme="minorHAnsi"/>
+          <w:sz w:val="18"/>
+          <w:szCs w:val="22"/>
+        </w:rPr>
+      </w:pPr>
+    </w:p>
+    <w:p>
+      <w:pPr>
+        <w:pStyle w:val="NormalWeb"/>
+        <w:shd w:val="clear" w:color="auto" w:fill="FFFFFF"/>
+        <w:spacing w:before="0" w:beforeAutospacing="0"/>
+        <w:contextualSpacing/>
+        <w:rPr>
+          <w:rFonts w:asciiTheme="minorHAnsi" w:hAnsiTheme="minorHAnsi" w:cstheme="minorHAnsi"/>
+          <w:sz w:val="18"/>
+          <w:szCs w:val="22"/>
+        </w:rPr>
+      </w:pPr>
+    </w:p>
+    <w:p>
+      <w:pPr>
+        <w:pStyle w:val="NormalWeb"/>
+        <w:shd w:val="clear" w:color="auto" w:fill="FFFFFF"/>
+        <w:spacing w:before="0" w:beforeAutospacing="0"/>
+        <w:contextualSpacing/>
+        <w:rPr>
+          <w:rFonts w:asciiTheme="minorHAnsi" w:hAnsiTheme="minorHAnsi" w:cstheme="minorHAnsi"/>
+          <w:sz w:val="18"/>
+          <w:szCs w:val="22"/>
+        </w:rPr>
+      </w:pPr>
+    </w:p>
+    <w:p>
+      <w:pPr>
+        <w:pStyle w:val="NormalWeb"/>
+        <w:shd w:val="clear" w:color="auto" w:fill="FFFFFF"/>
+        <w:spacing w:before="0" w:beforeAutospacing="0"/>
+        <w:contextualSpacing/>
+        <w:rPr>
+          <w:rFonts w:asciiTheme="minorHAnsi" w:hAnsiTheme="minorHAnsi" w:cstheme="minorHAnsi"/>
+          <w:sz w:val="18"/>
+          <w:szCs w:val="22"/>
+        </w:rPr>
+      </w:pPr>
+    </w:p>
+    <w:p>
+      <w:pPr>
+        <w:pStyle w:val="NormalWeb"/>
+        <w:shd w:val="clear" w:color="auto" w:fill="FFFFFF"/>
+        <w:spacing w:before="0" w:beforeAutospacing="0"/>
+        <w:contextualSpacing/>
+        <w:rPr>
+          <w:rFonts w:asciiTheme="minorHAnsi" w:hAnsiTheme="minorHAnsi" w:cstheme="minorHAnsi"/>
+          <w:sz w:val="18"/>
+          <w:szCs w:val="22"/>
+        </w:rPr>
+      </w:pPr>
+    </w:p>
+    <w:p>
+      <w:pPr>
+        <w:pStyle w:val="NormalWeb"/>
+        <w:shd w:val="clear" w:color="auto" w:fill="FFFFFF"/>
+        <w:spacing w:before="0" w:beforeAutospacing="0"/>
+        <w:contextualSpacing/>
+        <w:rPr>
+          <w:rFonts w:asciiTheme="minorHAnsi" w:hAnsiTheme="minorHAnsi" w:cstheme="minorHAnsi"/>
+          <w:sz w:val="18"/>
+          <w:szCs w:val="22"/>
+        </w:rPr>
+      </w:pPr>
+    </w:p>
+    <w:p>
+      <w:pPr>
+        <w:pStyle w:val="NormalWeb"/>
+        <w:shd w:val="clear" w:color="auto" w:fill="FFFFFF"/>
+        <w:spacing w:before="0" w:beforeAutospacing="0"/>
+        <w:contextualSpacing/>
+        <w:rPr>
+          <w:rFonts w:asciiTheme="minorHAnsi" w:hAnsiTheme="minorHAnsi" w:cstheme="minorHAnsi"/>
+          <w:sz w:val="18"/>
+          <w:szCs w:val="22"/>
+        </w:rPr>
+      </w:pPr>
+    </w:p>
+    <w:p>
+      <w:pPr>
+        <w:pStyle w:val="NormalWeb"/>
+        <w:shd w:val="clear" w:color="auto" w:fill="FFFFFF"/>
+        <w:spacing w:before="0" w:beforeAutospacing="0"/>
+        <w:contextualSpacing/>
+        <w:rPr>
+          <w:rFonts w:asciiTheme="minorHAnsi" w:hAnsiTheme="minorHAnsi" w:cstheme="minorHAnsi"/>
+          <w:sz w:val="18"/>
+          <w:szCs w:val="22"/>
+        </w:rPr>
+      </w:pPr>
+    </w:p>
+    <w:p>
+      <w:pPr>
+        <w:pStyle w:val="NormalWeb"/>
+        <w:shd w:val="clear" w:color="auto" w:fill="FFFFFF"/>
+        <w:spacing w:before="0" w:beforeAutospacing="0"/>
+        <w:contextualSpacing/>
+        <w:rPr>
+          <w:rFonts w:asciiTheme="minorHAnsi" w:hAnsiTheme="minorHAnsi" w:cstheme="minorHAnsi"/>
+          <w:sz w:val="18"/>
+          <w:szCs w:val="22"/>
+        </w:rPr>
+      </w:pPr>
+    </w:p>
+    <w:p>
+      <w:pPr>
+        <w:pStyle w:val="NormalWeb"/>
+        <w:shd w:val="clear" w:color="auto" w:fill="FFFFFF"/>
+        <w:spacing w:before="0" w:beforeAutospacing="0"/>
+        <w:contextualSpacing/>
+        <w:rPr>
+          <w:rFonts w:asciiTheme="minorHAnsi" w:hAnsiTheme="minorHAnsi" w:cstheme="minorHAnsi"/>
+          <w:sz w:val="18"/>
+          <w:szCs w:val="22"/>
+        </w:rPr>
+      </w:pPr>
+    </w:p>
+    <w:p>
+      <w:pPr>
+        <w:pStyle w:val="NormalWeb"/>
+        <w:shd w:val="clear" w:color="auto" w:fill="FFFFFF"/>
+        <w:spacing w:before="0" w:beforeAutospacing="0"/>
+        <w:contextualSpacing/>
+        <w:rPr>
+          <w:rFonts w:asciiTheme="minorHAnsi" w:hAnsiTheme="minorHAnsi" w:cstheme="minorHAnsi"/>
+          <w:sz w:val="18"/>
+          <w:szCs w:val="22"/>
+        </w:rPr>
+      </w:pPr>
+    </w:p>
+    <w:p>
+      <w:pPr>
+        <w:pStyle w:val="NormalWeb"/>
+        <w:shd w:val="clear" w:color="auto" w:fill="FFFFFF"/>
+        <w:spacing w:before="0" w:beforeAutospacing="0"/>
+        <w:contextualSpacing/>
+        <w:rPr>
+          <w:rFonts w:asciiTheme="minorHAnsi" w:hAnsiTheme="minorHAnsi" w:cstheme="minorHAnsi"/>
+          <w:sz w:val="18"/>
+          <w:szCs w:val="22"/>
+        </w:rPr>
+      </w:pPr>
+    </w:p>
+    <w:p>
+      <w:pPr>
+        <w:pStyle w:val="NormalWeb"/>
+        <w:shd w:val="clear" w:color="auto" w:fill="FFFFFF"/>
+        <w:spacing w:before="0" w:beforeAutospacing="0"/>
+        <w:contextualSpacing/>
+        <w:rPr>
+          <w:rFonts w:asciiTheme="minorHAnsi" w:hAnsiTheme="minorHAnsi" w:cstheme="minorHAnsi"/>
+          <w:sz w:val="18"/>
+          <w:szCs w:val="22"/>
+        </w:rPr>
+      </w:pPr>
+    </w:p>
+    <w:p>
+      <w:pPr>
+        <w:pStyle w:val="NormalWeb"/>
+        <w:shd w:val="clear" w:color="auto" w:fill="FFFFFF"/>
+        <w:spacing w:before="0" w:beforeAutospacing="0"/>
+        <w:contextualSpacing/>
+        <w:rPr>
+          <w:rFonts w:asciiTheme="minorHAnsi" w:hAnsiTheme="minorHAnsi" w:cstheme="minorHAnsi"/>
+          <w:sz w:val="18"/>
+          <w:szCs w:val="22"/>
+        </w:rPr>
+      </w:pPr>
+    </w:p>
+    <w:p>
+      <w:pPr>
+        <w:pStyle w:val="NormalWeb"/>
+        <w:shd w:val="clear" w:color="auto" w:fill="FFFFFF"/>
+        <w:spacing w:before="0" w:beforeAutospacing="0"/>
+        <w:contextualSpacing/>
+        <w:rPr>
+          <w:rFonts w:asciiTheme="minorHAnsi" w:hAnsiTheme="minorHAnsi" w:cstheme="minorHAnsi"/>
+          <w:sz w:val="18"/>
+          <w:szCs w:val="22"/>
+        </w:rPr>
+      </w:pPr>
+    </w:p>
+    <w:p>
+      <w:pPr>
+        <w:pStyle w:val="NormalWeb"/>
+        <w:shd w:val="clear" w:color="auto" w:fill="FFFFFF"/>
+        <w:spacing w:before="0" w:beforeAutospacing="0"/>
+        <w:contextualSpacing/>
+        <w:rPr>
+          <w:rFonts w:asciiTheme="minorHAnsi" w:hAnsiTheme="minorHAnsi" w:cstheme="minorHAnsi"/>
+          <w:sz w:val="18"/>
+          <w:szCs w:val="22"/>
+        </w:rPr>
+      </w:pPr>
+    </w:p>
+    <w:p>
+      <w:pPr>
+        <w:pStyle w:val="NormalWeb"/>
+        <w:shd w:val="clear" w:color="auto" w:fill="FFFFFF"/>
+        <w:spacing w:before="0" w:beforeAutospacing="0"/>
+        <w:contextualSpacing/>
+        <w:rPr>
+          <w:rFonts w:asciiTheme="minorHAnsi" w:hAnsiTheme="minorHAnsi" w:cstheme="minorHAnsi"/>
+          <w:sz w:val="18"/>
+          <w:szCs w:val="22"/>
+        </w:rPr>
+      </w:pPr>
+    </w:p>
+    <w:p>
+      <w:pPr>
+        <w:pStyle w:val="NormalWeb"/>
+        <w:shd w:val="clear" w:color="auto" w:fill="FFFFFF"/>
+        <w:spacing w:before="0" w:beforeAutospacing="0"/>
+        <w:contextualSpacing/>
+        <w:rPr>
+          <w:rFonts w:asciiTheme="minorHAnsi" w:hAnsiTheme="minorHAnsi" w:cstheme="minorHAnsi"/>
+          <w:sz w:val="18"/>
+          <w:szCs w:val="22"/>
+        </w:rPr>
+      </w:pPr>
+    </w:p>
+    <w:p>
+      <w:pPr>
+        <w:pStyle w:val="NormalWeb"/>
+        <w:shd w:val="clear" w:color="auto" w:fill="FFFFFF"/>
+        <w:spacing w:before="0" w:beforeAutospacing="0"/>
+        <w:contextualSpacing/>
+        <w:rPr>
+          <w:rFonts w:asciiTheme="minorHAnsi" w:hAnsiTheme="minorHAnsi" w:cstheme="minorHAnsi"/>
+          <w:sz w:val="18"/>
+          <w:szCs w:val="22"/>
+        </w:rPr>
+      </w:pPr>
+    </w:p>
+    <w:p>
+      <w:pPr>
+        <w:pStyle w:val="NormalWeb"/>
+        <w:shd w:val="clear" w:color="auto" w:fill="FFFFFF"/>
+        <w:spacing w:before="0" w:beforeAutospacing="0"/>
+        <w:contextualSpacing/>
+        <w:rPr>
+          <w:rFonts w:asciiTheme="minorHAnsi" w:hAnsiTheme="minorHAnsi" w:cstheme="minorHAnsi"/>
+          <w:sz w:val="18"/>
+          <w:szCs w:val="22"/>
+        </w:rPr>
+      </w:pPr>
+    </w:p>
+    <w:p>
+      <w:pPr>
+        <w:pStyle w:val="NormalWeb"/>
+        <w:shd w:val="clear" w:color="auto" w:fill="FFFFFF"/>
+        <w:spacing w:before="0" w:beforeAutospacing="0"/>
+        <w:contextualSpacing/>
+        <w:rPr>
+          <w:rFonts w:asciiTheme="minorHAnsi" w:hAnsiTheme="minorHAnsi" w:cstheme="minorHAnsi"/>
+          <w:sz w:val="18"/>
+          <w:szCs w:val="22"/>
+        </w:rPr>
+      </w:pPr>
+    </w:p>
+    <w:p>
+      <w:pPr>
+        <w:pStyle w:val="NormalWeb"/>
+        <w:shd w:val="clear" w:color="auto" w:fill="FFFFFF"/>
+        <w:spacing w:before="0" w:beforeAutospacing="0"/>
+        <w:contextualSpacing/>
+        <w:rPr>
+          <w:rFonts w:asciiTheme="minorHAnsi" w:hAnsiTheme="minorHAnsi" w:cstheme="minorHAnsi"/>
+          <w:sz w:val="18"/>
+          <w:szCs w:val="22"/>
+        </w:rPr>
+      </w:pPr>
+    </w:p>
+    <w:p>
+      <w:pPr>
+        <w:pStyle w:val="NormalWeb"/>
+        <w:shd w:val="clear" w:color="auto" w:fill="FFFFFF"/>
+        <w:spacing w:before="0" w:beforeAutospacing="0"/>
+        <w:contextualSpacing/>
+        <w:rPr>
+          <w:rFonts w:asciiTheme="minorHAnsi" w:hAnsiTheme="minorHAnsi" w:cstheme="minorHAnsi"/>
+          <w:sz w:val="18"/>
+          <w:szCs w:val="22"/>
+        </w:rPr>
+      </w:pPr>
+    </w:p>
+    <w:p>
+      <w:pPr>
+        <w:pStyle w:val="NormalWeb"/>
+        <w:shd w:val="clear" w:color="auto" w:fill="FFFFFF"/>
+        <w:spacing w:before="0" w:beforeAutospacing="0"/>
+        <w:contextualSpacing/>
+        <w:rPr>
+          <w:rFonts w:asciiTheme="minorHAnsi" w:hAnsiTheme="minorHAnsi" w:cstheme="minorHAnsi"/>
+          <w:sz w:val="18"/>
+          <w:szCs w:val="22"/>
+        </w:rPr>
+      </w:pPr>
+    </w:p>
+    <w:p>
+      <w:pPr>
+        <w:pStyle w:val="NormalWeb"/>
+        <w:shd w:val="clear" w:color="auto" w:fill="FFFFFF"/>
+        <w:spacing w:before="0" w:beforeAutospacing="0"/>
+        <w:contextualSpacing/>
+        <w:rPr>
+          <w:rFonts w:asciiTheme="minorHAnsi" w:hAnsiTheme="minorHAnsi" w:cstheme="minorHAnsi"/>
+          <w:sz w:val="18"/>
+          <w:szCs w:val="22"/>
+        </w:rPr>
+      </w:pPr>
+    </w:p>
+    <w:p>
+      <w:pPr>
+        <w:pStyle w:val="NormalWeb"/>
+        <w:shd w:val="clear" w:color="auto" w:fill="FFFFFF"/>
+        <w:spacing w:before="0" w:beforeAutospacing="0"/>
+        <w:contextualSpacing/>
+        <w:jc w:val="center"/>
+        <w:rPr>
+          <w:rFonts w:ascii="Baskerville Old Face" w:hAnsi="Baskerville Old Face" w:cstheme="minorHAnsi"/>
+          <w:sz w:val="22"/>
+          <w:szCs w:val="22"/>
+        </w:rPr>
+      </w:pPr>
+      <w:r>
+        <w:rPr>
+          <w:rFonts w:ascii="Baskerville Old Face" w:hAnsi="Baskerville Old Face" w:cstheme="minorHAnsi"/>
+          <w:sz w:val="22"/>
+          <w:szCs w:val="22"/>
+        </w:rPr>
+        <w:lastRenderedPageBreak/>
+        <w:t>Article Notes</w:t>
+      </w:r>
+      <w:r>
+        <w:rPr>
+          <w:rFonts w:ascii="Baskerville Old Face" w:hAnsi="Baskerville Old Face" w:cstheme="minorHAnsi"/>
+          <w:sz w:val="22"/>
+          <w:szCs w:val="22"/>
+        </w:rPr>
+        <w:t xml:space="preserve"> </w:t>
+      </w:r>
+      <w:hyperlink r:id="rId5" w:history="1">
+        <w:r>
+          <w:rPr>
+            <w:rStyle w:val="Hyperlink"/>
+            <w:rFonts w:ascii="Baskerville Old Face" w:hAnsi="Baskerville Old Face" w:cstheme="minorHAnsi"/>
+            <w:sz w:val="22"/>
+            <w:szCs w:val="22"/>
+          </w:rPr>
+          <w:t>http://www.informit.com/articles/article.aspx?p=2424802</w:t>
+        </w:r>
+      </w:hyperlink>
+    </w:p>
+    <w:p>
+      <w:pPr>
+        <w:pStyle w:val="NormalWeb"/>
+        <w:shd w:val="clear" w:color="auto" w:fill="FFFFFF"/>
+        <w:spacing w:before="0" w:beforeAutospacing="0"/>
+        <w:contextualSpacing/>
+        <w:jc w:val="center"/>
+        <w:rPr>
+          <w:rFonts w:ascii="Baskerville Old Face" w:hAnsi="Baskerville Old Face" w:cstheme="minorHAnsi"/>
+          <w:sz w:val="22"/>
+          <w:szCs w:val="22"/>
+        </w:rPr>
+      </w:pPr>
+    </w:p>
+    <w:p>
+      <w:pPr>
+        <w:pStyle w:val="NormalWeb"/>
+        <w:shd w:val="clear" w:color="auto" w:fill="FFFFFF"/>
+        <w:spacing w:before="240" w:beforeAutospacing="0" w:after="0" w:afterAutospacing="0"/>
+        <w:contextualSpacing/>
+        <w:rPr>
+          <w:rFonts w:ascii="Baskerville Old Face" w:hAnsi="Baskerville Old Face" w:cs="Arial"/>
+          <w:color w:val="000000"/>
+          <w:sz w:val="22"/>
+          <w:szCs w:val="22"/>
+          <w:shd w:val="clear" w:color="auto" w:fill="FFFFFF"/>
+        </w:rPr>
+      </w:pPr>
+      <w:r>
+        <w:rPr>
+          <w:rFonts w:ascii="Baskerville Old Face" w:hAnsi="Baskerville Old Face" w:cs="Arial"/>
+          <w:color w:val="000000"/>
+          <w:sz w:val="22"/>
+          <w:szCs w:val="22"/>
+          <w:shd w:val="clear" w:color="auto" w:fill="FFFFFF"/>
+        </w:rPr>
+        <w:t>Canvas generally corresponds to the functionality of Flash in earlier browsers. Canvas is intended to be standard across all browsers, as opposed to Flash, which is proprietary</w:t>
+      </w:r>
+      <w:r>
+        <w:rPr>
+          <w:rFonts w:ascii="Baskerville Old Face" w:hAnsi="Baskerville Old Face" w:cs="Arial"/>
+          <w:color w:val="000000"/>
+          <w:sz w:val="22"/>
+          <w:szCs w:val="22"/>
+          <w:shd w:val="clear" w:color="auto" w:fill="FFFFFF"/>
+        </w:rPr>
+        <w:t xml:space="preserve"> </w:t>
+      </w:r>
+    </w:p>
+    <w:p>
+      <w:pPr>
+        <w:pBdr>
+          <w:top w:val="single" w:sz="6" w:space="12" w:color="DDDDDD"/>
+          <w:left w:val="single" w:sz="6" w:space="12" w:color="DDDDDD"/>
+          <w:bottom w:val="single" w:sz="6" w:space="12" w:color="DDDDDD"/>
+          <w:right w:val="single" w:sz="6" w:space="12" w:color="DDDDDD"/>
+        </w:pBdr>
+        <w:shd w:val="clear" w:color="auto" w:fill="FFFFFF"/>
+        <w:tabs>
+          <w:tab w:val="left" w:pos="916"/>
+          <w:tab w:val="left" w:pos="1832"/>
+          <w:tab w:val="left" w:pos="2748"/>
+          <w:tab w:val="left" w:pos="3664"/>
+          <w:tab w:val="left" w:pos="4580"/>
+          <w:tab w:val="left" w:pos="5496"/>
+          <w:tab w:val="left" w:pos="6412"/>
+          <w:tab w:val="left" w:pos="7328"/>
+          <w:tab w:val="left" w:pos="8244"/>
+          <w:tab w:val="left" w:pos="9160"/>
+          <w:tab w:val="left" w:pos="10076"/>
+          <w:tab w:val="left" w:pos="10992"/>
+          <w:tab w:val="left" w:pos="11908"/>
+          <w:tab w:val="left" w:pos="12824"/>
+          <w:tab w:val="left" w:pos="13740"/>
+          <w:tab w:val="left" w:pos="14656"/>
+        </w:tabs>
+        <w:spacing w:before="240" w:after="480" w:line="240" w:lineRule="auto"/>
+        <w:contextualSpacing/>
+        <w:rPr>
+          <w:rFonts w:ascii="Courier New" w:eastAsia="Times New Roman" w:hAnsi="Courier New" w:cs="Courier New"/>
+          <w:b/>
+          <w:color w:val="000000"/>
+          <w:sz w:val="19"/>
+          <w:szCs w:val="19"/>
+        </w:rPr>
+      </w:pPr>
+      <w:r>
+        <w:rPr>
+          <w:rFonts w:ascii="Courier New" w:eastAsia="Times New Roman" w:hAnsi="Courier New" w:cs="Courier New"/>
+          <w:b/>
+          <w:color w:val="000000"/>
+          <w:sz w:val="19"/>
+          <w:szCs w:val="19"/>
+        </w:rPr>
+        <w:t>// Global scope and variables</w:t>
+      </w:r>
+    </w:p>
+    <w:p>
+      <w:pPr>
+        <w:pBdr>
+          <w:top w:val="single" w:sz="6" w:space="12" w:color="DDDDDD"/>
+          <w:left w:val="single" w:sz="6" w:space="12" w:color="DDDDDD"/>
+          <w:bottom w:val="single" w:sz="6" w:space="12" w:color="DDDDDD"/>
+          <w:right w:val="single" w:sz="6" w:space="12" w:color="DDDDDD"/>
+        </w:pBdr>
+        <w:shd w:val="clear" w:color="auto" w:fill="FFFFFF"/>
+        <w:tabs>
+          <w:tab w:val="left" w:pos="916"/>
+          <w:tab w:val="left" w:pos="1832"/>
+          <w:tab w:val="left" w:pos="2748"/>
+          <w:tab w:val="left" w:pos="3664"/>
+          <w:tab w:val="left" w:pos="4580"/>
+          <w:tab w:val="left" w:pos="5496"/>
+          <w:tab w:val="left" w:pos="6412"/>
+          <w:tab w:val="left" w:pos="7328"/>
+          <w:tab w:val="left" w:pos="8244"/>
+          <w:tab w:val="left" w:pos="9160"/>
+          <w:tab w:val="left" w:pos="10076"/>
+          <w:tab w:val="left" w:pos="10992"/>
+          <w:tab w:val="left" w:pos="11908"/>
+          <w:tab w:val="left" w:pos="12824"/>
+          <w:tab w:val="left" w:pos="13740"/>
+          <w:tab w:val="left" w:pos="14656"/>
+        </w:tabs>
+        <w:spacing w:before="480" w:after="480" w:line="240" w:lineRule="auto"/>
+        <w:contextualSpacing/>
+        <w:rPr>
+          <w:rFonts w:ascii="Courier New" w:eastAsia="Times New Roman" w:hAnsi="Courier New" w:cs="Courier New"/>
+          <w:color w:val="000000"/>
+          <w:sz w:val="19"/>
+          <w:szCs w:val="19"/>
+        </w:rPr>
+      </w:pPr>
+      <w:r>
+        <w:rPr>
+          <w:rFonts w:ascii="Courier New" w:eastAsia="Times New Roman" w:hAnsi="Courier New" w:cs="Courier New"/>
+          <w:color w:val="000000"/>
+          <w:sz w:val="19"/>
+          <w:szCs w:val="19"/>
+        </w:rPr>
+        <w:t>var Main = {};</w:t>
+      </w:r>
+    </w:p>
+    <w:p>
+      <w:pPr>
+        <w:pBdr>
+          <w:top w:val="single" w:sz="6" w:space="12" w:color="DDDDDD"/>
+          <w:left w:val="single" w:sz="6" w:space="12" w:color="DDDDDD"/>
+          <w:bottom w:val="single" w:sz="6" w:space="12" w:color="DDDDDD"/>
+          <w:right w:val="single" w:sz="6" w:space="12" w:color="DDDDDD"/>
+        </w:pBdr>
+        <w:shd w:val="clear" w:color="auto" w:fill="FFFFFF"/>
+        <w:tabs>
+          <w:tab w:val="left" w:pos="916"/>
+          <w:tab w:val="left" w:pos="1832"/>
+          <w:tab w:val="left" w:pos="2748"/>
+          <w:tab w:val="left" w:pos="3664"/>
+          <w:tab w:val="left" w:pos="4580"/>
+          <w:tab w:val="left" w:pos="5496"/>
+          <w:tab w:val="left" w:pos="6412"/>
+          <w:tab w:val="left" w:pos="7328"/>
+          <w:tab w:val="left" w:pos="8244"/>
+          <w:tab w:val="left" w:pos="9160"/>
+          <w:tab w:val="left" w:pos="10076"/>
+          <w:tab w:val="left" w:pos="10992"/>
+          <w:tab w:val="left" w:pos="11908"/>
+          <w:tab w:val="left" w:pos="12824"/>
+          <w:tab w:val="left" w:pos="13740"/>
+          <w:tab w:val="left" w:pos="14656"/>
+        </w:tabs>
+        <w:spacing w:before="480" w:after="480" w:line="240" w:lineRule="auto"/>
+        <w:contextualSpacing/>
+        <w:rPr>
+          <w:rFonts w:ascii="Courier New" w:eastAsia="Times New Roman" w:hAnsi="Courier New" w:cs="Courier New"/>
+          <w:color w:val="000000"/>
+          <w:sz w:val="19"/>
+          <w:szCs w:val="19"/>
+        </w:rPr>
+      </w:pPr>
+      <w:r>
+        <w:rPr>
+          <w:rFonts w:ascii="Courier New" w:eastAsia="Times New Roman" w:hAnsi="Courier New" w:cs="Courier New"/>
+          <w:color w:val="000000"/>
+          <w:sz w:val="19"/>
+          <w:szCs w:val="19"/>
+        </w:rPr>
+        <w:t xml:space="preserve">Main.Canvas = </w:t>
+      </w:r>
+      <w:proofErr w:type="gramStart"/>
+      <w:r>
+        <w:rPr>
+          <w:rFonts w:ascii="Courier New" w:eastAsia="Times New Roman" w:hAnsi="Courier New" w:cs="Courier New"/>
+          <w:color w:val="000000"/>
+          <w:sz w:val="19"/>
+          <w:szCs w:val="19"/>
+        </w:rPr>
+        <w:t>document.getElementById</w:t>
+      </w:r>
+      <w:proofErr w:type="gramEnd"/>
+      <w:r>
+        <w:rPr>
+          <w:rFonts w:ascii="Courier New" w:eastAsia="Times New Roman" w:hAnsi="Courier New" w:cs="Courier New"/>
+          <w:color w:val="000000"/>
+          <w:sz w:val="19"/>
+          <w:szCs w:val="19"/>
+        </w:rPr>
+        <w:t>('myCanvas');</w:t>
+      </w:r>
+    </w:p>
+    <w:p>
+      <w:pPr>
+        <w:pBdr>
+          <w:top w:val="single" w:sz="6" w:space="12" w:color="DDDDDD"/>
+          <w:left w:val="single" w:sz="6" w:space="12" w:color="DDDDDD"/>
+          <w:bottom w:val="single" w:sz="6" w:space="12" w:color="DDDDDD"/>
+          <w:right w:val="single" w:sz="6" w:space="12" w:color="DDDDDD"/>
+        </w:pBdr>
+        <w:shd w:val="clear" w:color="auto" w:fill="FFFFFF"/>
+        <w:tabs>
+          <w:tab w:val="left" w:pos="916"/>
+          <w:tab w:val="left" w:pos="1832"/>
+          <w:tab w:val="left" w:pos="2748"/>
+          <w:tab w:val="left" w:pos="3664"/>
+          <w:tab w:val="left" w:pos="4580"/>
+          <w:tab w:val="left" w:pos="5496"/>
+          <w:tab w:val="left" w:pos="6412"/>
+          <w:tab w:val="left" w:pos="7328"/>
+          <w:tab w:val="left" w:pos="8244"/>
+          <w:tab w:val="left" w:pos="9160"/>
+          <w:tab w:val="left" w:pos="10076"/>
+          <w:tab w:val="left" w:pos="10992"/>
+          <w:tab w:val="left" w:pos="11908"/>
+          <w:tab w:val="left" w:pos="12824"/>
+          <w:tab w:val="left" w:pos="13740"/>
+          <w:tab w:val="left" w:pos="14656"/>
+        </w:tabs>
+        <w:spacing w:before="480" w:after="480" w:line="240" w:lineRule="auto"/>
+        <w:contextualSpacing/>
+        <w:rPr>
+          <w:rFonts w:ascii="Courier New" w:eastAsia="Times New Roman" w:hAnsi="Courier New" w:cs="Courier New"/>
+          <w:color w:val="000000"/>
+          <w:sz w:val="19"/>
+          <w:szCs w:val="19"/>
+        </w:rPr>
+      </w:pPr>
+      <w:r>
+        <w:rPr>
+          <w:rFonts w:ascii="Courier New" w:eastAsia="Times New Roman" w:hAnsi="Courier New" w:cs="Courier New"/>
+          <w:color w:val="000000"/>
+          <w:sz w:val="19"/>
+          <w:szCs w:val="19"/>
+        </w:rPr>
+        <w:t xml:space="preserve">Main.Context = </w:t>
+      </w:r>
+      <w:proofErr w:type="gramStart"/>
+      <w:r>
+        <w:rPr>
+          <w:rFonts w:ascii="Courier New" w:eastAsia="Times New Roman" w:hAnsi="Courier New" w:cs="Courier New"/>
+          <w:color w:val="000000"/>
+          <w:sz w:val="19"/>
+          <w:szCs w:val="19"/>
+        </w:rPr>
+        <w:t>Main.Canvas.getContext</w:t>
+      </w:r>
+      <w:proofErr w:type="gramEnd"/>
+      <w:r>
+        <w:rPr>
+          <w:rFonts w:ascii="Courier New" w:eastAsia="Times New Roman" w:hAnsi="Courier New" w:cs="Courier New"/>
+          <w:color w:val="000000"/>
+          <w:sz w:val="19"/>
+          <w:szCs w:val="19"/>
+        </w:rPr>
+        <w:t>('2d');</w:t>
+      </w:r>
+    </w:p>
+    <w:p>
+      <w:pPr>
+        <w:pBdr>
+          <w:top w:val="single" w:sz="6" w:space="12" w:color="DDDDDD"/>
+          <w:left w:val="single" w:sz="6" w:space="12" w:color="DDDDDD"/>
+          <w:bottom w:val="single" w:sz="6" w:space="12" w:color="DDDDDD"/>
+          <w:right w:val="single" w:sz="6" w:space="12" w:color="DDDDDD"/>
+        </w:pBdr>
+        <w:shd w:val="clear" w:color="auto" w:fill="FFFFFF"/>
+        <w:tabs>
+          <w:tab w:val="left" w:pos="916"/>
+          <w:tab w:val="left" w:pos="1832"/>
+          <w:tab w:val="left" w:pos="2748"/>
+          <w:tab w:val="left" w:pos="3664"/>
+          <w:tab w:val="left" w:pos="4580"/>
+          <w:tab w:val="left" w:pos="5496"/>
+          <w:tab w:val="left" w:pos="6412"/>
+          <w:tab w:val="left" w:pos="7328"/>
+          <w:tab w:val="left" w:pos="8244"/>
+          <w:tab w:val="left" w:pos="9160"/>
+          <w:tab w:val="left" w:pos="10076"/>
+          <w:tab w:val="left" w:pos="10992"/>
+          <w:tab w:val="left" w:pos="11908"/>
+          <w:tab w:val="left" w:pos="12824"/>
+          <w:tab w:val="left" w:pos="13740"/>
+          <w:tab w:val="left" w:pos="14656"/>
+        </w:tabs>
+        <w:spacing w:before="480" w:after="480" w:line="240" w:lineRule="auto"/>
+        <w:contextualSpacing/>
+        <w:rPr>
+          <w:rFonts w:ascii="Courier New" w:eastAsia="Times New Roman" w:hAnsi="Courier New" w:cs="Courier New"/>
+          <w:color w:val="000000"/>
+          <w:sz w:val="19"/>
+          <w:szCs w:val="19"/>
+        </w:rPr>
+      </w:pPr>
+    </w:p>
+    <w:p>
+      <w:pPr>
+        <w:pBdr>
+          <w:top w:val="single" w:sz="6" w:space="12" w:color="DDDDDD"/>
+          <w:left w:val="single" w:sz="6" w:space="12" w:color="DDDDDD"/>
+          <w:bottom w:val="single" w:sz="6" w:space="12" w:color="DDDDDD"/>
+          <w:right w:val="single" w:sz="6" w:space="12" w:color="DDDDDD"/>
+        </w:pBdr>
+        <w:shd w:val="clear" w:color="auto" w:fill="FFFFFF"/>
+        <w:tabs>
+          <w:tab w:val="left" w:pos="916"/>
+          <w:tab w:val="left" w:pos="1832"/>
+          <w:tab w:val="left" w:pos="2748"/>
+          <w:tab w:val="left" w:pos="3664"/>
+          <w:tab w:val="left" w:pos="4580"/>
+          <w:tab w:val="left" w:pos="5496"/>
+          <w:tab w:val="left" w:pos="6412"/>
+          <w:tab w:val="left" w:pos="7328"/>
+          <w:tab w:val="left" w:pos="8244"/>
+          <w:tab w:val="left" w:pos="9160"/>
+          <w:tab w:val="left" w:pos="10076"/>
+          <w:tab w:val="left" w:pos="10992"/>
+          <w:tab w:val="left" w:pos="11908"/>
+          <w:tab w:val="left" w:pos="12824"/>
+          <w:tab w:val="left" w:pos="13740"/>
+          <w:tab w:val="left" w:pos="14656"/>
+        </w:tabs>
+        <w:spacing w:before="480" w:after="480" w:line="240" w:lineRule="auto"/>
+        <w:contextualSpacing/>
+        <w:rPr>
+          <w:rFonts w:ascii="Courier New" w:eastAsia="Times New Roman" w:hAnsi="Courier New" w:cs="Courier New"/>
+          <w:b/>
+          <w:color w:val="000000"/>
+          <w:sz w:val="19"/>
+          <w:szCs w:val="19"/>
+        </w:rPr>
+      </w:pPr>
+      <w:r>
+        <w:rPr>
+          <w:rFonts w:ascii="Courier New" w:eastAsia="Times New Roman" w:hAnsi="Courier New" w:cs="Courier New"/>
+          <w:b/>
+          <w:color w:val="000000"/>
+          <w:sz w:val="19"/>
+          <w:szCs w:val="19"/>
+        </w:rPr>
+        <w:t>// Mouse coordinates</w:t>
+      </w:r>
+    </w:p>
+    <w:p>
+      <w:pPr>
+        <w:pBdr>
+          <w:top w:val="single" w:sz="6" w:space="12" w:color="DDDDDD"/>
+          <w:left w:val="single" w:sz="6" w:space="12" w:color="DDDDDD"/>
+          <w:bottom w:val="single" w:sz="6" w:space="12" w:color="DDDDDD"/>
+          <w:right w:val="single" w:sz="6" w:space="12" w:color="DDDDDD"/>
+        </w:pBdr>
+        <w:shd w:val="clear" w:color="auto" w:fill="FFFFFF"/>
+        <w:tabs>
+          <w:tab w:val="left" w:pos="916"/>
+          <w:tab w:val="left" w:pos="1832"/>
+          <w:tab w:val="left" w:pos="2748"/>
+          <w:tab w:val="left" w:pos="3664"/>
+          <w:tab w:val="left" w:pos="4580"/>
+          <w:tab w:val="left" w:pos="5496"/>
+          <w:tab w:val="left" w:pos="6412"/>
+          <w:tab w:val="left" w:pos="7328"/>
+          <w:tab w:val="left" w:pos="8244"/>
+          <w:tab w:val="left" w:pos="9160"/>
+          <w:tab w:val="left" w:pos="10076"/>
+          <w:tab w:val="left" w:pos="10992"/>
+          <w:tab w:val="left" w:pos="11908"/>
+          <w:tab w:val="left" w:pos="12824"/>
+          <w:tab w:val="left" w:pos="13740"/>
+          <w:tab w:val="left" w:pos="14656"/>
+        </w:tabs>
+        <w:spacing w:before="480" w:after="480" w:line="240" w:lineRule="auto"/>
+        <w:contextualSpacing/>
+        <w:rPr>
+          <w:rFonts w:ascii="Courier New" w:eastAsia="Times New Roman" w:hAnsi="Courier New" w:cs="Courier New"/>
+          <w:color w:val="000000"/>
+          <w:sz w:val="19"/>
+          <w:szCs w:val="19"/>
+        </w:rPr>
+      </w:pPr>
+      <w:r>
+        <w:rPr>
+          <w:rFonts w:ascii="Courier New" w:eastAsia="Times New Roman" w:hAnsi="Courier New" w:cs="Courier New"/>
+          <w:color w:val="000000"/>
+          <w:sz w:val="19"/>
+          <w:szCs w:val="19"/>
+        </w:rPr>
+        <w:t>Main.MX = 0;</w:t>
+      </w:r>
+    </w:p>
+    <w:p>
+      <w:pPr>
+        <w:pBdr>
+          <w:top w:val="single" w:sz="6" w:space="12" w:color="DDDDDD"/>
+          <w:left w:val="single" w:sz="6" w:space="12" w:color="DDDDDD"/>
+          <w:bottom w:val="single" w:sz="6" w:space="12" w:color="DDDDDD"/>
+          <w:right w:val="single" w:sz="6" w:space="12" w:color="DDDDDD"/>
+        </w:pBdr>
+        <w:shd w:val="clear" w:color="auto" w:fill="FFFFFF"/>
+        <w:tabs>
+          <w:tab w:val="left" w:pos="916"/>
+          <w:tab w:val="left" w:pos="1832"/>
+          <w:tab w:val="left" w:pos="2748"/>
+          <w:tab w:val="left" w:pos="3664"/>
+          <w:tab w:val="left" w:pos="4580"/>
+          <w:tab w:val="left" w:pos="5496"/>
+          <w:tab w:val="left" w:pos="6412"/>
+          <w:tab w:val="left" w:pos="7328"/>
+          <w:tab w:val="left" w:pos="8244"/>
+          <w:tab w:val="left" w:pos="9160"/>
+          <w:tab w:val="left" w:pos="10076"/>
+          <w:tab w:val="left" w:pos="10992"/>
+          <w:tab w:val="left" w:pos="11908"/>
+          <w:tab w:val="left" w:pos="12824"/>
+          <w:tab w:val="left" w:pos="13740"/>
+          <w:tab w:val="left" w:pos="14656"/>
+        </w:tabs>
+        <w:spacing w:before="480" w:after="480" w:line="240" w:lineRule="auto"/>
+        <w:contextualSpacing/>
+        <w:rPr>
+          <w:rFonts w:ascii="Courier New" w:eastAsia="Times New Roman" w:hAnsi="Courier New" w:cs="Courier New"/>
+          <w:color w:val="000000"/>
+          <w:sz w:val="19"/>
+          <w:szCs w:val="19"/>
+        </w:rPr>
+      </w:pPr>
+      <w:r>
+        <w:rPr>
+          <w:rFonts w:ascii="Courier New" w:eastAsia="Times New Roman" w:hAnsi="Courier New" w:cs="Courier New"/>
+          <w:color w:val="000000"/>
+          <w:sz w:val="19"/>
+          <w:szCs w:val="19"/>
+        </w:rPr>
+        <w:t>Main.MY = 0;</w:t>
+      </w:r>
+    </w:p>
+    <w:p>
+      <w:pPr>
+        <w:pBdr>
+          <w:top w:val="single" w:sz="6" w:space="12" w:color="DDDDDD"/>
+          <w:left w:val="single" w:sz="6" w:space="12" w:color="DDDDDD"/>
+          <w:bottom w:val="single" w:sz="6" w:space="12" w:color="DDDDDD"/>
+          <w:right w:val="single" w:sz="6" w:space="12" w:color="DDDDDD"/>
+        </w:pBdr>
+        <w:shd w:val="clear" w:color="auto" w:fill="FFFFFF"/>
+        <w:tabs>
+          <w:tab w:val="left" w:pos="916"/>
+          <w:tab w:val="left" w:pos="1832"/>
+          <w:tab w:val="left" w:pos="2748"/>
+          <w:tab w:val="left" w:pos="3664"/>
+          <w:tab w:val="left" w:pos="4580"/>
+          <w:tab w:val="left" w:pos="5496"/>
+          <w:tab w:val="left" w:pos="6412"/>
+          <w:tab w:val="left" w:pos="7328"/>
+          <w:tab w:val="left" w:pos="8244"/>
+          <w:tab w:val="left" w:pos="9160"/>
+          <w:tab w:val="left" w:pos="10076"/>
+          <w:tab w:val="left" w:pos="10992"/>
+          <w:tab w:val="left" w:pos="11908"/>
+          <w:tab w:val="left" w:pos="12824"/>
+          <w:tab w:val="left" w:pos="13740"/>
+          <w:tab w:val="left" w:pos="14656"/>
+        </w:tabs>
+        <w:spacing w:before="480" w:after="480" w:line="240" w:lineRule="auto"/>
+        <w:contextualSpacing/>
+        <w:rPr>
+          <w:rFonts w:ascii="Courier New" w:eastAsia="Times New Roman" w:hAnsi="Courier New" w:cs="Courier New"/>
+          <w:color w:val="000000"/>
+          <w:sz w:val="19"/>
+          <w:szCs w:val="19"/>
+        </w:rPr>
+      </w:pPr>
+    </w:p>
+    <w:p>
+      <w:pPr>
+        <w:pBdr>
+          <w:top w:val="single" w:sz="6" w:space="12" w:color="DDDDDD"/>
+          <w:left w:val="single" w:sz="6" w:space="12" w:color="DDDDDD"/>
+          <w:bottom w:val="single" w:sz="6" w:space="12" w:color="DDDDDD"/>
+          <w:right w:val="single" w:sz="6" w:space="12" w:color="DDDDDD"/>
+        </w:pBdr>
+        <w:shd w:val="clear" w:color="auto" w:fill="FFFFFF"/>
+        <w:tabs>
+          <w:tab w:val="left" w:pos="916"/>
+          <w:tab w:val="left" w:pos="1832"/>
+          <w:tab w:val="left" w:pos="2748"/>
+          <w:tab w:val="left" w:pos="3664"/>
+          <w:tab w:val="left" w:pos="4580"/>
+          <w:tab w:val="left" w:pos="5496"/>
+          <w:tab w:val="left" w:pos="6412"/>
+          <w:tab w:val="left" w:pos="7328"/>
+          <w:tab w:val="left" w:pos="8244"/>
+          <w:tab w:val="left" w:pos="9160"/>
+          <w:tab w:val="left" w:pos="10076"/>
+          <w:tab w:val="left" w:pos="10992"/>
+          <w:tab w:val="left" w:pos="11908"/>
+          <w:tab w:val="left" w:pos="12824"/>
+          <w:tab w:val="left" w:pos="13740"/>
+          <w:tab w:val="left" w:pos="14656"/>
+        </w:tabs>
+        <w:spacing w:before="480" w:after="480" w:line="240" w:lineRule="auto"/>
+        <w:contextualSpacing/>
+        <w:rPr>
+          <w:rFonts w:ascii="Courier New" w:eastAsia="Times New Roman" w:hAnsi="Courier New" w:cs="Courier New"/>
+          <w:b/>
+          <w:color w:val="000000"/>
+          <w:sz w:val="19"/>
+          <w:szCs w:val="19"/>
+        </w:rPr>
+      </w:pPr>
+      <w:r>
+        <w:rPr>
+          <w:rFonts w:ascii="Courier New" w:eastAsia="Times New Roman" w:hAnsi="Courier New" w:cs="Courier New"/>
+          <w:b/>
+          <w:color w:val="000000"/>
+          <w:sz w:val="19"/>
+          <w:szCs w:val="19"/>
+        </w:rPr>
+        <w:t>// Keep track of the mouse</w:t>
+      </w:r>
+    </w:p>
+    <w:p>
+      <w:pPr>
+        <w:pBdr>
+          <w:top w:val="single" w:sz="6" w:space="12" w:color="DDDDDD"/>
+          <w:left w:val="single" w:sz="6" w:space="12" w:color="DDDDDD"/>
+          <w:bottom w:val="single" w:sz="6" w:space="12" w:color="DDDDDD"/>
+          <w:right w:val="single" w:sz="6" w:space="12" w:color="DDDDDD"/>
+        </w:pBdr>
+        <w:shd w:val="clear" w:color="auto" w:fill="FFFFFF"/>
+        <w:tabs>
+          <w:tab w:val="left" w:pos="916"/>
+          <w:tab w:val="left" w:pos="1832"/>
+          <w:tab w:val="left" w:pos="2748"/>
+          <w:tab w:val="left" w:pos="3664"/>
+          <w:tab w:val="left" w:pos="4580"/>
+          <w:tab w:val="left" w:pos="5496"/>
+          <w:tab w:val="left" w:pos="6412"/>
+          <w:tab w:val="left" w:pos="7328"/>
+          <w:tab w:val="left" w:pos="8244"/>
+          <w:tab w:val="left" w:pos="9160"/>
+          <w:tab w:val="left" w:pos="10076"/>
+          <w:tab w:val="left" w:pos="10992"/>
+          <w:tab w:val="left" w:pos="11908"/>
+          <w:tab w:val="left" w:pos="12824"/>
+          <w:tab w:val="left" w:pos="13740"/>
+          <w:tab w:val="left" w:pos="14656"/>
+        </w:tabs>
+        <w:spacing w:before="480" w:after="480" w:line="240" w:lineRule="auto"/>
+        <w:contextualSpacing/>
+        <w:rPr>
+          <w:rFonts w:ascii="Courier New" w:eastAsia="Times New Roman" w:hAnsi="Courier New" w:cs="Courier New"/>
+          <w:color w:val="000000"/>
+          <w:sz w:val="19"/>
+          <w:szCs w:val="19"/>
+        </w:rPr>
+      </w:pPr>
+      <w:proofErr w:type="spellStart"/>
+      <w:proofErr w:type="gramStart"/>
+      <w:r>
+        <w:rPr>
+          <w:rFonts w:ascii="Courier New" w:eastAsia="Times New Roman" w:hAnsi="Courier New" w:cs="Courier New"/>
+          <w:color w:val="000000"/>
+          <w:sz w:val="19"/>
+          <w:szCs w:val="19"/>
+        </w:rPr>
+        <w:t>Main.Canvas.onmousemove</w:t>
+      </w:r>
+      <w:proofErr w:type="spellEnd"/>
+      <w:proofErr w:type="gramEnd"/>
+      <w:r>
+        <w:rPr>
+          <w:rFonts w:ascii="Courier New" w:eastAsia="Times New Roman" w:hAnsi="Courier New" w:cs="Courier New"/>
+          <w:color w:val="000000"/>
+          <w:sz w:val="19"/>
+          <w:szCs w:val="19"/>
+        </w:rPr>
+        <w:t xml:space="preserve"> = function(event)</w:t>
+      </w:r>
+    </w:p>
+    <w:p>
+      <w:pPr>
+        <w:pBdr>
+          <w:top w:val="single" w:sz="6" w:space="12" w:color="DDDDDD"/>
+          <w:left w:val="single" w:sz="6" w:space="12" w:color="DDDDDD"/>
+          <w:bottom w:val="single" w:sz="6" w:space="12" w:color="DDDDDD"/>
+          <w:right w:val="single" w:sz="6" w:space="12" w:color="DDDDDD"/>
+        </w:pBdr>
+        <w:shd w:val="clear" w:color="auto" w:fill="FFFFFF"/>
+        <w:tabs>
+          <w:tab w:val="left" w:pos="916"/>
+          <w:tab w:val="left" w:pos="1832"/>
+          <w:tab w:val="left" w:pos="2748"/>
+          <w:tab w:val="left" w:pos="3664"/>
+          <w:tab w:val="left" w:pos="4580"/>
+          <w:tab w:val="left" w:pos="5496"/>
+          <w:tab w:val="left" w:pos="6412"/>
+          <w:tab w:val="left" w:pos="7328"/>
+          <w:tab w:val="left" w:pos="8244"/>
+          <w:tab w:val="left" w:pos="9160"/>
+          <w:tab w:val="left" w:pos="10076"/>
+          <w:tab w:val="left" w:pos="10992"/>
+          <w:tab w:val="left" w:pos="11908"/>
+          <w:tab w:val="left" w:pos="12824"/>
+          <w:tab w:val="left" w:pos="13740"/>
+          <w:tab w:val="left" w:pos="14656"/>
+        </w:tabs>
+        <w:spacing w:before="480" w:after="480" w:line="240" w:lineRule="auto"/>
+        <w:contextualSpacing/>
+        <w:rPr>
+          <w:rFonts w:ascii="Courier New" w:eastAsia="Times New Roman" w:hAnsi="Courier New" w:cs="Courier New"/>
+          <w:color w:val="000000"/>
+          <w:sz w:val="19"/>
+          <w:szCs w:val="19"/>
+        </w:rPr>
+      </w:pPr>
+      <w:r>
+        <w:rPr>
+          <w:rFonts w:ascii="Courier New" w:eastAsia="Times New Roman" w:hAnsi="Courier New" w:cs="Courier New"/>
+          <w:color w:val="000000"/>
+          <w:sz w:val="19"/>
+          <w:szCs w:val="19"/>
+        </w:rPr>
+        <w:t>{</w:t>
+      </w:r>
+    </w:p>
+    <w:p>
+      <w:pPr>
+        <w:pBdr>
+          <w:top w:val="single" w:sz="6" w:space="12" w:color="DDDDDD"/>
+          <w:left w:val="single" w:sz="6" w:space="12" w:color="DDDDDD"/>
+          <w:bottom w:val="single" w:sz="6" w:space="12" w:color="DDDDDD"/>
+          <w:right w:val="single" w:sz="6" w:space="12" w:color="DDDDDD"/>
+        </w:pBdr>
+        <w:shd w:val="clear" w:color="auto" w:fill="FFFFFF"/>
+        <w:tabs>
+          <w:tab w:val="left" w:pos="916"/>
+          <w:tab w:val="left" w:pos="1832"/>
+          <w:tab w:val="left" w:pos="2748"/>
+          <w:tab w:val="left" w:pos="3664"/>
+          <w:tab w:val="left" w:pos="4580"/>
+          <w:tab w:val="left" w:pos="5496"/>
+          <w:tab w:val="left" w:pos="6412"/>
+          <w:tab w:val="left" w:pos="7328"/>
+          <w:tab w:val="left" w:pos="8244"/>
+          <w:tab w:val="left" w:pos="9160"/>
+          <w:tab w:val="left" w:pos="10076"/>
+          <w:tab w:val="left" w:pos="10992"/>
+          <w:tab w:val="left" w:pos="11908"/>
+          <w:tab w:val="left" w:pos="12824"/>
+          <w:tab w:val="left" w:pos="13740"/>
+          <w:tab w:val="left" w:pos="14656"/>
+        </w:tabs>
+        <w:spacing w:before="480" w:after="480" w:line="240" w:lineRule="auto"/>
+        <w:contextualSpacing/>
+        <w:rPr>
+          <w:rFonts w:ascii="Courier New" w:eastAsia="Times New Roman" w:hAnsi="Courier New" w:cs="Courier New"/>
+          <w:color w:val="000000"/>
+          <w:sz w:val="19"/>
+          <w:szCs w:val="19"/>
+        </w:rPr>
+      </w:pPr>
+      <w:r>
+        <w:rPr>
+          <w:rFonts w:ascii="Courier New" w:eastAsia="Times New Roman" w:hAnsi="Courier New" w:cs="Courier New"/>
+          <w:color w:val="000000"/>
+          <w:sz w:val="19"/>
+          <w:szCs w:val="19"/>
+        </w:rPr>
+        <w:t xml:space="preserve">      if (</w:t>
+      </w:r>
+      <w:proofErr w:type="spellStart"/>
+      <w:proofErr w:type="gramStart"/>
+      <w:r>
+        <w:rPr>
+          <w:rFonts w:ascii="Courier New" w:eastAsia="Times New Roman" w:hAnsi="Courier New" w:cs="Courier New"/>
+          <w:color w:val="000000"/>
+          <w:sz w:val="19"/>
+          <w:szCs w:val="19"/>
+        </w:rPr>
+        <w:t>event.offsetX</w:t>
+      </w:r>
+      <w:proofErr w:type="spellEnd"/>
+      <w:proofErr w:type="gramEnd"/>
+      <w:r>
+        <w:rPr>
+          <w:rFonts w:ascii="Courier New" w:eastAsia="Times New Roman" w:hAnsi="Courier New" w:cs="Courier New"/>
+          <w:color w:val="000000"/>
+          <w:sz w:val="19"/>
+          <w:szCs w:val="19"/>
+        </w:rPr>
+        <w:t>)</w:t>
+      </w:r>
+      <w:r>
+        <w:rPr>
+          <w:rFonts w:ascii="Courier New" w:eastAsia="Times New Roman" w:hAnsi="Courier New" w:cs="Courier New"/>
+          <w:color w:val="000000"/>
+          <w:sz w:val="19"/>
+          <w:szCs w:val="19"/>
+        </w:rPr>
+        <w:t xml:space="preserve">  </w:t>
+      </w:r>
+      <w:r>
+        <w:rPr>
+          <w:rFonts w:ascii="Courier New" w:eastAsia="Times New Roman" w:hAnsi="Courier New" w:cs="Courier New"/>
+          <w:color w:val="000000"/>
+          <w:sz w:val="19"/>
+          <w:szCs w:val="19"/>
+        </w:rPr>
+        <w:t>{</w:t>
+      </w:r>
+    </w:p>
+    <w:p>
+      <w:pPr>
+        <w:pBdr>
+          <w:top w:val="single" w:sz="6" w:space="12" w:color="DDDDDD"/>
+          <w:left w:val="single" w:sz="6" w:space="12" w:color="DDDDDD"/>
+          <w:bottom w:val="single" w:sz="6" w:space="12" w:color="DDDDDD"/>
+          <w:right w:val="single" w:sz="6" w:space="12" w:color="DDDDDD"/>
+        </w:pBdr>
+        <w:shd w:val="clear" w:color="auto" w:fill="FFFFFF"/>
+        <w:tabs>
+          <w:tab w:val="left" w:pos="916"/>
+          <w:tab w:val="left" w:pos="1832"/>
+          <w:tab w:val="left" w:pos="2748"/>
+          <w:tab w:val="left" w:pos="3664"/>
+          <w:tab w:val="left" w:pos="4580"/>
+          <w:tab w:val="left" w:pos="5496"/>
+          <w:tab w:val="left" w:pos="6412"/>
+          <w:tab w:val="left" w:pos="7328"/>
+          <w:tab w:val="left" w:pos="8244"/>
+          <w:tab w:val="left" w:pos="9160"/>
+          <w:tab w:val="left" w:pos="10076"/>
+          <w:tab w:val="left" w:pos="10992"/>
+          <w:tab w:val="left" w:pos="11908"/>
+          <w:tab w:val="left" w:pos="12824"/>
+          <w:tab w:val="left" w:pos="13740"/>
+          <w:tab w:val="left" w:pos="14656"/>
+        </w:tabs>
+        <w:spacing w:before="480" w:after="480" w:line="240" w:lineRule="auto"/>
+        <w:contextualSpacing/>
+        <w:rPr>
+          <w:rFonts w:ascii="Courier New" w:eastAsia="Times New Roman" w:hAnsi="Courier New" w:cs="Courier New"/>
+          <w:color w:val="000000"/>
+          <w:sz w:val="19"/>
+          <w:szCs w:val="19"/>
+        </w:rPr>
+      </w:pPr>
+      <w:r>
+        <w:rPr>
+          <w:rFonts w:ascii="Courier New" w:eastAsia="Times New Roman" w:hAnsi="Courier New" w:cs="Courier New"/>
+          <w:color w:val="000000"/>
+          <w:sz w:val="19"/>
+          <w:szCs w:val="19"/>
+        </w:rPr>
+        <w:t xml:space="preserve">            </w:t>
+      </w:r>
+      <w:proofErr w:type="spellStart"/>
+      <w:r>
+        <w:rPr>
+          <w:rFonts w:ascii="Courier New" w:eastAsia="Times New Roman" w:hAnsi="Courier New" w:cs="Courier New"/>
+          <w:color w:val="000000"/>
+          <w:sz w:val="19"/>
+          <w:szCs w:val="19"/>
+        </w:rPr>
+        <w:t>mouseX</w:t>
+      </w:r>
+      <w:proofErr w:type="spellEnd"/>
+      <w:r>
+        <w:rPr>
+          <w:rFonts w:ascii="Courier New" w:eastAsia="Times New Roman" w:hAnsi="Courier New" w:cs="Courier New"/>
+          <w:color w:val="000000"/>
+          <w:sz w:val="19"/>
+          <w:szCs w:val="19"/>
+        </w:rPr>
+        <w:t xml:space="preserve"> = </w:t>
+      </w:r>
+      <w:proofErr w:type="spellStart"/>
+      <w:proofErr w:type="gramStart"/>
+      <w:r>
+        <w:rPr>
+          <w:rFonts w:ascii="Courier New" w:eastAsia="Times New Roman" w:hAnsi="Courier New" w:cs="Courier New"/>
+          <w:color w:val="000000"/>
+          <w:sz w:val="19"/>
+          <w:szCs w:val="19"/>
+        </w:rPr>
+        <w:t>event.offsetX</w:t>
+      </w:r>
+      <w:proofErr w:type="spellEnd"/>
+      <w:proofErr w:type="gramEnd"/>
+      <w:r>
+        <w:rPr>
+          <w:rFonts w:ascii="Courier New" w:eastAsia="Times New Roman" w:hAnsi="Courier New" w:cs="Courier New"/>
+          <w:color w:val="000000"/>
+          <w:sz w:val="19"/>
+          <w:szCs w:val="19"/>
+        </w:rPr>
+        <w:t>;</w:t>
+      </w:r>
+    </w:p>
+    <w:p>
+      <w:pPr>
+        <w:pBdr>
+          <w:top w:val="single" w:sz="6" w:space="12" w:color="DDDDDD"/>
+          <w:left w:val="single" w:sz="6" w:space="12" w:color="DDDDDD"/>
+          <w:bottom w:val="single" w:sz="6" w:space="12" w:color="DDDDDD"/>
+          <w:right w:val="single" w:sz="6" w:space="12" w:color="DDDDDD"/>
+        </w:pBdr>
+        <w:shd w:val="clear" w:color="auto" w:fill="FFFFFF"/>
+        <w:tabs>
+          <w:tab w:val="left" w:pos="916"/>
+          <w:tab w:val="left" w:pos="1832"/>
+          <w:tab w:val="left" w:pos="2748"/>
+          <w:tab w:val="left" w:pos="3664"/>
+          <w:tab w:val="left" w:pos="4580"/>
+          <w:tab w:val="left" w:pos="5496"/>
+          <w:tab w:val="left" w:pos="6412"/>
+          <w:tab w:val="left" w:pos="7328"/>
+          <w:tab w:val="left" w:pos="8244"/>
+          <w:tab w:val="left" w:pos="9160"/>
+          <w:tab w:val="left" w:pos="10076"/>
+          <w:tab w:val="left" w:pos="10992"/>
+          <w:tab w:val="left" w:pos="11908"/>
+          <w:tab w:val="left" w:pos="12824"/>
+          <w:tab w:val="left" w:pos="13740"/>
+          <w:tab w:val="left" w:pos="14656"/>
+        </w:tabs>
+        <w:spacing w:before="480" w:after="480" w:line="240" w:lineRule="auto"/>
+        <w:contextualSpacing/>
+        <w:rPr>
+          <w:rFonts w:ascii="Courier New" w:eastAsia="Times New Roman" w:hAnsi="Courier New" w:cs="Courier New"/>
+          <w:color w:val="000000"/>
+          <w:sz w:val="19"/>
+          <w:szCs w:val="19"/>
+        </w:rPr>
+      </w:pPr>
+      <w:r>
+        <w:rPr>
+          <w:rFonts w:ascii="Courier New" w:eastAsia="Times New Roman" w:hAnsi="Courier New" w:cs="Courier New"/>
+          <w:color w:val="000000"/>
+          <w:sz w:val="19"/>
+          <w:szCs w:val="19"/>
+        </w:rPr>
+        <w:t xml:space="preserve">            </w:t>
+      </w:r>
+      <w:proofErr w:type="spellStart"/>
+      <w:r>
+        <w:rPr>
+          <w:rFonts w:ascii="Courier New" w:eastAsia="Times New Roman" w:hAnsi="Courier New" w:cs="Courier New"/>
+          <w:color w:val="000000"/>
+          <w:sz w:val="19"/>
+          <w:szCs w:val="19"/>
+        </w:rPr>
+        <w:t>mouseY</w:t>
+      </w:r>
+      <w:proofErr w:type="spellEnd"/>
+      <w:r>
+        <w:rPr>
+          <w:rFonts w:ascii="Courier New" w:eastAsia="Times New Roman" w:hAnsi="Courier New" w:cs="Courier New"/>
+          <w:color w:val="000000"/>
+          <w:sz w:val="19"/>
+          <w:szCs w:val="19"/>
+        </w:rPr>
+        <w:t xml:space="preserve"> = </w:t>
+      </w:r>
+      <w:proofErr w:type="spellStart"/>
+      <w:proofErr w:type="gramStart"/>
+      <w:r>
+        <w:rPr>
+          <w:rFonts w:ascii="Courier New" w:eastAsia="Times New Roman" w:hAnsi="Courier New" w:cs="Courier New"/>
+          <w:color w:val="000000"/>
+          <w:sz w:val="19"/>
+          <w:szCs w:val="19"/>
+        </w:rPr>
+        <w:t>event.offsetY</w:t>
+      </w:r>
+      <w:proofErr w:type="spellEnd"/>
+      <w:proofErr w:type="gramEnd"/>
+      <w:r>
+        <w:rPr>
+          <w:rFonts w:ascii="Courier New" w:eastAsia="Times New Roman" w:hAnsi="Courier New" w:cs="Courier New"/>
+          <w:color w:val="000000"/>
+          <w:sz w:val="19"/>
+          <w:szCs w:val="19"/>
+        </w:rPr>
+        <w:t>;</w:t>
+      </w:r>
+    </w:p>
+    <w:p>
+      <w:pPr>
+        <w:pBdr>
+          <w:top w:val="single" w:sz="6" w:space="12" w:color="DDDDDD"/>
+          <w:left w:val="single" w:sz="6" w:space="12" w:color="DDDDDD"/>
+          <w:bottom w:val="single" w:sz="6" w:space="12" w:color="DDDDDD"/>
+          <w:right w:val="single" w:sz="6" w:space="12" w:color="DDDDDD"/>
+        </w:pBdr>
+        <w:shd w:val="clear" w:color="auto" w:fill="FFFFFF"/>
+        <w:tabs>
+          <w:tab w:val="left" w:pos="916"/>
+          <w:tab w:val="left" w:pos="1832"/>
+          <w:tab w:val="left" w:pos="2748"/>
+          <w:tab w:val="left" w:pos="3664"/>
+          <w:tab w:val="left" w:pos="4580"/>
+          <w:tab w:val="left" w:pos="5496"/>
+          <w:tab w:val="left" w:pos="6412"/>
+          <w:tab w:val="left" w:pos="7328"/>
+          <w:tab w:val="left" w:pos="8244"/>
+          <w:tab w:val="left" w:pos="9160"/>
+          <w:tab w:val="left" w:pos="10076"/>
+          <w:tab w:val="left" w:pos="10992"/>
+          <w:tab w:val="left" w:pos="11908"/>
+          <w:tab w:val="left" w:pos="12824"/>
+          <w:tab w:val="left" w:pos="13740"/>
+          <w:tab w:val="left" w:pos="14656"/>
+        </w:tabs>
+        <w:spacing w:before="480" w:after="480" w:line="240" w:lineRule="auto"/>
+        <w:contextualSpacing/>
+        <w:rPr>
+          <w:rFonts w:ascii="Courier New" w:eastAsia="Times New Roman" w:hAnsi="Courier New" w:cs="Courier New"/>
+          <w:color w:val="000000"/>
+          <w:sz w:val="19"/>
+          <w:szCs w:val="19"/>
+        </w:rPr>
+      </w:pPr>
+      <w:r>
+        <w:rPr>
+          <w:rFonts w:ascii="Courier New" w:eastAsia="Times New Roman" w:hAnsi="Courier New" w:cs="Courier New"/>
+          <w:color w:val="000000"/>
+          <w:sz w:val="19"/>
+          <w:szCs w:val="19"/>
+        </w:rPr>
+        <w:t xml:space="preserve">      }</w:t>
+      </w:r>
+    </w:p>
+    <w:p>
+      <w:pPr>
+        <w:pBdr>
+          <w:top w:val="single" w:sz="6" w:space="12" w:color="DDDDDD"/>
+          <w:left w:val="single" w:sz="6" w:space="12" w:color="DDDDDD"/>
+          <w:bottom w:val="single" w:sz="6" w:space="12" w:color="DDDDDD"/>
+          <w:right w:val="single" w:sz="6" w:space="12" w:color="DDDDDD"/>
+        </w:pBdr>
+        <w:shd w:val="clear" w:color="auto" w:fill="FFFFFF"/>
+        <w:tabs>
+          <w:tab w:val="left" w:pos="916"/>
+          <w:tab w:val="left" w:pos="1832"/>
+          <w:tab w:val="left" w:pos="2748"/>
+          <w:tab w:val="left" w:pos="3664"/>
+          <w:tab w:val="left" w:pos="4580"/>
+          <w:tab w:val="left" w:pos="5496"/>
+          <w:tab w:val="left" w:pos="6412"/>
+          <w:tab w:val="left" w:pos="7328"/>
+          <w:tab w:val="left" w:pos="8244"/>
+          <w:tab w:val="left" w:pos="9160"/>
+          <w:tab w:val="left" w:pos="10076"/>
+          <w:tab w:val="left" w:pos="10992"/>
+          <w:tab w:val="left" w:pos="11908"/>
+          <w:tab w:val="left" w:pos="12824"/>
+          <w:tab w:val="left" w:pos="13740"/>
+          <w:tab w:val="left" w:pos="14656"/>
+        </w:tabs>
+        <w:spacing w:before="480" w:after="480" w:line="240" w:lineRule="auto"/>
+        <w:contextualSpacing/>
+        <w:rPr>
+          <w:rFonts w:ascii="Courier New" w:eastAsia="Times New Roman" w:hAnsi="Courier New" w:cs="Courier New"/>
+          <w:color w:val="000000"/>
+          <w:sz w:val="19"/>
+          <w:szCs w:val="19"/>
+        </w:rPr>
+      </w:pPr>
+      <w:r>
+        <w:rPr>
+          <w:rFonts w:ascii="Courier New" w:eastAsia="Times New Roman" w:hAnsi="Courier New" w:cs="Courier New"/>
+          <w:color w:val="000000"/>
+          <w:sz w:val="19"/>
+          <w:szCs w:val="19"/>
+        </w:rPr>
+        <w:t xml:space="preserve">      else if (</w:t>
+      </w:r>
+      <w:proofErr w:type="spellStart"/>
+      <w:proofErr w:type="gramStart"/>
+      <w:r>
+        <w:rPr>
+          <w:rFonts w:ascii="Courier New" w:eastAsia="Times New Roman" w:hAnsi="Courier New" w:cs="Courier New"/>
+          <w:color w:val="000000"/>
+          <w:sz w:val="19"/>
+          <w:szCs w:val="19"/>
+        </w:rPr>
+        <w:t>event.layerX</w:t>
+      </w:r>
+      <w:proofErr w:type="spellEnd"/>
+      <w:proofErr w:type="gramEnd"/>
+      <w:r>
+        <w:rPr>
+          <w:rFonts w:ascii="Courier New" w:eastAsia="Times New Roman" w:hAnsi="Courier New" w:cs="Courier New"/>
+          <w:color w:val="000000"/>
+          <w:sz w:val="19"/>
+          <w:szCs w:val="19"/>
+        </w:rPr>
+        <w:t>)</w:t>
+      </w:r>
+      <w:r>
+        <w:rPr>
+          <w:rFonts w:ascii="Courier New" w:eastAsia="Times New Roman" w:hAnsi="Courier New" w:cs="Courier New"/>
+          <w:color w:val="000000"/>
+          <w:sz w:val="19"/>
+          <w:szCs w:val="19"/>
+        </w:rPr>
+        <w:t xml:space="preserve">  </w:t>
+      </w:r>
+      <w:r>
+        <w:rPr>
+          <w:rFonts w:ascii="Courier New" w:eastAsia="Times New Roman" w:hAnsi="Courier New" w:cs="Courier New"/>
+          <w:color w:val="000000"/>
+          <w:sz w:val="19"/>
+          <w:szCs w:val="19"/>
+        </w:rPr>
+        <w:t>{</w:t>
+      </w:r>
+    </w:p>
+    <w:p>
+      <w:pPr>
+        <w:pBdr>
+          <w:top w:val="single" w:sz="6" w:space="12" w:color="DDDDDD"/>
+          <w:left w:val="single" w:sz="6" w:space="12" w:color="DDDDDD"/>
+          <w:bottom w:val="single" w:sz="6" w:space="12" w:color="DDDDDD"/>
+          <w:right w:val="single" w:sz="6" w:space="12" w:color="DDDDDD"/>
+        </w:pBdr>
+        <w:shd w:val="clear" w:color="auto" w:fill="FFFFFF"/>
+        <w:tabs>
+          <w:tab w:val="left" w:pos="916"/>
+          <w:tab w:val="left" w:pos="1832"/>
+          <w:tab w:val="left" w:pos="2748"/>
+          <w:tab w:val="left" w:pos="3664"/>
+          <w:tab w:val="left" w:pos="4580"/>
+          <w:tab w:val="left" w:pos="5496"/>
+          <w:tab w:val="left" w:pos="6412"/>
+          <w:tab w:val="left" w:pos="7328"/>
+          <w:tab w:val="left" w:pos="8244"/>
+          <w:tab w:val="left" w:pos="9160"/>
+          <w:tab w:val="left" w:pos="10076"/>
+          <w:tab w:val="left" w:pos="10992"/>
+          <w:tab w:val="left" w:pos="11908"/>
+          <w:tab w:val="left" w:pos="12824"/>
+          <w:tab w:val="left" w:pos="13740"/>
+          <w:tab w:val="left" w:pos="14656"/>
+        </w:tabs>
+        <w:spacing w:before="480" w:after="480" w:line="240" w:lineRule="auto"/>
+        <w:contextualSpacing/>
+        <w:rPr>
+          <w:rFonts w:ascii="Courier New" w:eastAsia="Times New Roman" w:hAnsi="Courier New" w:cs="Courier New"/>
+          <w:color w:val="000000"/>
+          <w:sz w:val="19"/>
+          <w:szCs w:val="19"/>
+        </w:rPr>
+      </w:pPr>
+      <w:r>
+        <w:rPr>
+          <w:rFonts w:ascii="Courier New" w:eastAsia="Times New Roman" w:hAnsi="Courier New" w:cs="Courier New"/>
+          <w:color w:val="000000"/>
+          <w:sz w:val="19"/>
+          <w:szCs w:val="19"/>
+        </w:rPr>
+        <w:t xml:space="preserve">            </w:t>
+      </w:r>
+      <w:proofErr w:type="spellStart"/>
+      <w:r>
+        <w:rPr>
+          <w:rFonts w:ascii="Courier New" w:eastAsia="Times New Roman" w:hAnsi="Courier New" w:cs="Courier New"/>
+          <w:color w:val="000000"/>
+          <w:sz w:val="19"/>
+          <w:szCs w:val="19"/>
+        </w:rPr>
+        <w:t>mouseX</w:t>
+      </w:r>
+      <w:proofErr w:type="spellEnd"/>
+      <w:r>
+        <w:rPr>
+          <w:rFonts w:ascii="Courier New" w:eastAsia="Times New Roman" w:hAnsi="Courier New" w:cs="Courier New"/>
+          <w:color w:val="000000"/>
+          <w:sz w:val="19"/>
+          <w:szCs w:val="19"/>
+        </w:rPr>
+        <w:t xml:space="preserve"> = </w:t>
+      </w:r>
+      <w:proofErr w:type="spellStart"/>
+      <w:proofErr w:type="gramStart"/>
+      <w:r>
+        <w:rPr>
+          <w:rFonts w:ascii="Courier New" w:eastAsia="Times New Roman" w:hAnsi="Courier New" w:cs="Courier New"/>
+          <w:color w:val="000000"/>
+          <w:sz w:val="19"/>
+          <w:szCs w:val="19"/>
+        </w:rPr>
+        <w:t>event.layerX</w:t>
+      </w:r>
+      <w:proofErr w:type="spellEnd"/>
+      <w:proofErr w:type="gramEnd"/>
+      <w:r>
+        <w:rPr>
+          <w:rFonts w:ascii="Courier New" w:eastAsia="Times New Roman" w:hAnsi="Courier New" w:cs="Courier New"/>
+          <w:color w:val="000000"/>
+          <w:sz w:val="19"/>
+          <w:szCs w:val="19"/>
+        </w:rPr>
+        <w:t>;</w:t>
+      </w:r>
+    </w:p>
+    <w:p>
+      <w:pPr>
+        <w:pBdr>
+          <w:top w:val="single" w:sz="6" w:space="12" w:color="DDDDDD"/>
+          <w:left w:val="single" w:sz="6" w:space="12" w:color="DDDDDD"/>
+          <w:bottom w:val="single" w:sz="6" w:space="12" w:color="DDDDDD"/>
+          <w:right w:val="single" w:sz="6" w:space="12" w:color="DDDDDD"/>
+        </w:pBdr>
+        <w:shd w:val="clear" w:color="auto" w:fill="FFFFFF"/>
+        <w:tabs>
+          <w:tab w:val="left" w:pos="916"/>
+          <w:tab w:val="left" w:pos="1832"/>
+          <w:tab w:val="left" w:pos="2748"/>
+          <w:tab w:val="left" w:pos="3664"/>
+          <w:tab w:val="left" w:pos="4580"/>
+          <w:tab w:val="left" w:pos="5496"/>
+          <w:tab w:val="left" w:pos="6412"/>
+          <w:tab w:val="left" w:pos="7328"/>
+          <w:tab w:val="left" w:pos="8244"/>
+          <w:tab w:val="left" w:pos="9160"/>
+          <w:tab w:val="left" w:pos="10076"/>
+          <w:tab w:val="left" w:pos="10992"/>
+          <w:tab w:val="left" w:pos="11908"/>
+          <w:tab w:val="left" w:pos="12824"/>
+          <w:tab w:val="left" w:pos="13740"/>
+          <w:tab w:val="left" w:pos="14656"/>
+        </w:tabs>
+        <w:spacing w:before="480" w:after="480" w:line="240" w:lineRule="auto"/>
+        <w:contextualSpacing/>
+        <w:rPr>
+          <w:rFonts w:ascii="Courier New" w:eastAsia="Times New Roman" w:hAnsi="Courier New" w:cs="Courier New"/>
+          <w:color w:val="000000"/>
+          <w:sz w:val="19"/>
+          <w:szCs w:val="19"/>
+        </w:rPr>
+      </w:pPr>
+      <w:r>
+        <w:rPr>
+          <w:rFonts w:ascii="Courier New" w:eastAsia="Times New Roman" w:hAnsi="Courier New" w:cs="Courier New"/>
+          <w:color w:val="000000"/>
+          <w:sz w:val="19"/>
+          <w:szCs w:val="19"/>
+        </w:rPr>
+        <w:t xml:space="preserve">            </w:t>
+      </w:r>
+      <w:proofErr w:type="spellStart"/>
+      <w:r>
+        <w:rPr>
+          <w:rFonts w:ascii="Courier New" w:eastAsia="Times New Roman" w:hAnsi="Courier New" w:cs="Courier New"/>
+          <w:color w:val="000000"/>
+          <w:sz w:val="19"/>
+          <w:szCs w:val="19"/>
+        </w:rPr>
+        <w:t>mouseY</w:t>
+      </w:r>
+      <w:proofErr w:type="spellEnd"/>
+      <w:r>
+        <w:rPr>
+          <w:rFonts w:ascii="Courier New" w:eastAsia="Times New Roman" w:hAnsi="Courier New" w:cs="Courier New"/>
+          <w:color w:val="000000"/>
+          <w:sz w:val="19"/>
+          <w:szCs w:val="19"/>
+        </w:rPr>
+        <w:t xml:space="preserve"> = </w:t>
+      </w:r>
+      <w:proofErr w:type="spellStart"/>
+      <w:proofErr w:type="gramStart"/>
+      <w:r>
+        <w:rPr>
+          <w:rFonts w:ascii="Courier New" w:eastAsia="Times New Roman" w:hAnsi="Courier New" w:cs="Courier New"/>
+          <w:color w:val="000000"/>
+          <w:sz w:val="19"/>
+          <w:szCs w:val="19"/>
+        </w:rPr>
+        <w:t>event.layerY</w:t>
+      </w:r>
+      <w:proofErr w:type="spellEnd"/>
+      <w:proofErr w:type="gramEnd"/>
+      <w:r>
+        <w:rPr>
+          <w:rFonts w:ascii="Courier New" w:eastAsia="Times New Roman" w:hAnsi="Courier New" w:cs="Courier New"/>
+          <w:color w:val="000000"/>
+          <w:sz w:val="19"/>
+          <w:szCs w:val="19"/>
+        </w:rPr>
+        <w:t>;</w:t>
+      </w:r>
+    </w:p>
+    <w:p>
+      <w:pPr>
+        <w:pBdr>
+          <w:top w:val="single" w:sz="6" w:space="12" w:color="DDDDDD"/>
+          <w:left w:val="single" w:sz="6" w:space="12" w:color="DDDDDD"/>
+          <w:bottom w:val="single" w:sz="6" w:space="12" w:color="DDDDDD"/>
+          <w:right w:val="single" w:sz="6" w:space="12" w:color="DDDDDD"/>
+        </w:pBdr>
+        <w:shd w:val="clear" w:color="auto" w:fill="FFFFFF"/>
+        <w:tabs>
+          <w:tab w:val="left" w:pos="916"/>
+          <w:tab w:val="left" w:pos="1832"/>
+          <w:tab w:val="left" w:pos="2748"/>
+          <w:tab w:val="left" w:pos="3664"/>
+          <w:tab w:val="left" w:pos="4580"/>
+          <w:tab w:val="left" w:pos="5496"/>
+          <w:tab w:val="left" w:pos="6412"/>
+          <w:tab w:val="left" w:pos="7328"/>
+          <w:tab w:val="left" w:pos="8244"/>
+          <w:tab w:val="left" w:pos="9160"/>
+          <w:tab w:val="left" w:pos="10076"/>
+          <w:tab w:val="left" w:pos="10992"/>
+          <w:tab w:val="left" w:pos="11908"/>
+          <w:tab w:val="left" w:pos="12824"/>
+          <w:tab w:val="left" w:pos="13740"/>
+          <w:tab w:val="left" w:pos="14656"/>
+        </w:tabs>
+        <w:spacing w:before="480" w:after="480" w:line="240" w:lineRule="auto"/>
+        <w:contextualSpacing/>
+        <w:rPr>
+          <w:rFonts w:ascii="Courier New" w:eastAsia="Times New Roman" w:hAnsi="Courier New" w:cs="Courier New"/>
+          <w:color w:val="000000"/>
+          <w:sz w:val="19"/>
+          <w:szCs w:val="19"/>
+        </w:rPr>
+      </w:pPr>
+      <w:r>
+        <w:rPr>
+          <w:rFonts w:ascii="Courier New" w:eastAsia="Times New Roman" w:hAnsi="Courier New" w:cs="Courier New"/>
+          <w:color w:val="000000"/>
+          <w:sz w:val="19"/>
+          <w:szCs w:val="19"/>
+        </w:rPr>
+        <w:t xml:space="preserve">      }</w:t>
+      </w:r>
+    </w:p>
+    <w:p>
+      <w:pPr>
+        <w:pBdr>
+          <w:top w:val="single" w:sz="6" w:space="12" w:color="DDDDDD"/>
+          <w:left w:val="single" w:sz="6" w:space="12" w:color="DDDDDD"/>
+          <w:bottom w:val="single" w:sz="6" w:space="12" w:color="DDDDDD"/>
+          <w:right w:val="single" w:sz="6" w:space="12" w:color="DDDDDD"/>
+        </w:pBdr>
+        <w:shd w:val="clear" w:color="auto" w:fill="FFFFFF"/>
+        <w:tabs>
+          <w:tab w:val="left" w:pos="916"/>
+          <w:tab w:val="left" w:pos="1832"/>
+          <w:tab w:val="left" w:pos="2748"/>
+          <w:tab w:val="left" w:pos="3664"/>
+          <w:tab w:val="left" w:pos="4580"/>
+          <w:tab w:val="left" w:pos="5496"/>
+          <w:tab w:val="left" w:pos="6412"/>
+          <w:tab w:val="left" w:pos="7328"/>
+          <w:tab w:val="left" w:pos="8244"/>
+          <w:tab w:val="left" w:pos="9160"/>
+          <w:tab w:val="left" w:pos="10076"/>
+          <w:tab w:val="left" w:pos="10992"/>
+          <w:tab w:val="left" w:pos="11908"/>
+          <w:tab w:val="left" w:pos="12824"/>
+          <w:tab w:val="left" w:pos="13740"/>
+          <w:tab w:val="left" w:pos="14656"/>
+        </w:tabs>
+        <w:spacing w:before="480" w:after="480" w:line="240" w:lineRule="auto"/>
+        <w:contextualSpacing/>
+        <w:rPr>
+          <w:rFonts w:ascii="Courier New" w:eastAsia="Times New Roman" w:hAnsi="Courier New" w:cs="Courier New"/>
+          <w:color w:val="000000"/>
+          <w:sz w:val="19"/>
+          <w:szCs w:val="19"/>
+        </w:rPr>
+      </w:pPr>
+    </w:p>
+    <w:p>
+      <w:pPr>
+        <w:pBdr>
+          <w:top w:val="single" w:sz="6" w:space="12" w:color="DDDDDD"/>
+          <w:left w:val="single" w:sz="6" w:space="12" w:color="DDDDDD"/>
+          <w:bottom w:val="single" w:sz="6" w:space="12" w:color="DDDDDD"/>
+          <w:right w:val="single" w:sz="6" w:space="12" w:color="DDDDDD"/>
+        </w:pBdr>
+        <w:shd w:val="clear" w:color="auto" w:fill="FFFFFF"/>
+        <w:tabs>
+          <w:tab w:val="left" w:pos="916"/>
+          <w:tab w:val="left" w:pos="1832"/>
+          <w:tab w:val="left" w:pos="2748"/>
+          <w:tab w:val="left" w:pos="3664"/>
+          <w:tab w:val="left" w:pos="4580"/>
+          <w:tab w:val="left" w:pos="5496"/>
+          <w:tab w:val="left" w:pos="6412"/>
+          <w:tab w:val="left" w:pos="7328"/>
+          <w:tab w:val="left" w:pos="8244"/>
+          <w:tab w:val="left" w:pos="9160"/>
+          <w:tab w:val="left" w:pos="10076"/>
+          <w:tab w:val="left" w:pos="10992"/>
+          <w:tab w:val="left" w:pos="11908"/>
+          <w:tab w:val="left" w:pos="12824"/>
+          <w:tab w:val="left" w:pos="13740"/>
+          <w:tab w:val="left" w:pos="14656"/>
+        </w:tabs>
+        <w:spacing w:before="480" w:after="480" w:line="240" w:lineRule="auto"/>
+        <w:contextualSpacing/>
+        <w:rPr>
+          <w:rFonts w:ascii="Courier New" w:eastAsia="Times New Roman" w:hAnsi="Courier New" w:cs="Courier New"/>
+          <w:color w:val="000000"/>
+          <w:sz w:val="19"/>
+          <w:szCs w:val="19"/>
+        </w:rPr>
+      </w:pPr>
+      <w:r>
+        <w:rPr>
+          <w:rFonts w:ascii="Courier New" w:eastAsia="Times New Roman" w:hAnsi="Courier New" w:cs="Courier New"/>
+          <w:color w:val="000000"/>
+          <w:sz w:val="19"/>
+          <w:szCs w:val="19"/>
+        </w:rPr>
+        <w:t xml:space="preserve">      Main.MX = </w:t>
+      </w:r>
+      <w:proofErr w:type="spellStart"/>
+      <w:r>
+        <w:rPr>
+          <w:rFonts w:ascii="Courier New" w:eastAsia="Times New Roman" w:hAnsi="Courier New" w:cs="Courier New"/>
+          <w:color w:val="000000"/>
+          <w:sz w:val="19"/>
+          <w:szCs w:val="19"/>
+        </w:rPr>
+        <w:t>mouseX</w:t>
+      </w:r>
+      <w:proofErr w:type="spellEnd"/>
+      <w:r>
+        <w:rPr>
+          <w:rFonts w:ascii="Courier New" w:eastAsia="Times New Roman" w:hAnsi="Courier New" w:cs="Courier New"/>
+          <w:color w:val="000000"/>
+          <w:sz w:val="19"/>
+          <w:szCs w:val="19"/>
+        </w:rPr>
+        <w:t>;</w:t>
+      </w:r>
+    </w:p>
+    <w:p>
+      <w:pPr>
+        <w:pBdr>
+          <w:top w:val="single" w:sz="6" w:space="12" w:color="DDDDDD"/>
+          <w:left w:val="single" w:sz="6" w:space="12" w:color="DDDDDD"/>
+          <w:bottom w:val="single" w:sz="6" w:space="12" w:color="DDDDDD"/>
+          <w:right w:val="single" w:sz="6" w:space="12" w:color="DDDDDD"/>
+        </w:pBdr>
+        <w:shd w:val="clear" w:color="auto" w:fill="FFFFFF"/>
+        <w:tabs>
+          <w:tab w:val="left" w:pos="916"/>
+          <w:tab w:val="left" w:pos="1832"/>
+          <w:tab w:val="left" w:pos="2748"/>
+          <w:tab w:val="left" w:pos="3664"/>
+          <w:tab w:val="left" w:pos="4580"/>
+          <w:tab w:val="left" w:pos="5496"/>
+          <w:tab w:val="left" w:pos="6412"/>
+          <w:tab w:val="left" w:pos="7328"/>
+          <w:tab w:val="left" w:pos="8244"/>
+          <w:tab w:val="left" w:pos="9160"/>
+          <w:tab w:val="left" w:pos="10076"/>
+          <w:tab w:val="left" w:pos="10992"/>
+          <w:tab w:val="left" w:pos="11908"/>
+          <w:tab w:val="left" w:pos="12824"/>
+          <w:tab w:val="left" w:pos="13740"/>
+          <w:tab w:val="left" w:pos="14656"/>
+        </w:tabs>
+        <w:spacing w:before="480" w:after="480" w:line="240" w:lineRule="auto"/>
+        <w:contextualSpacing/>
+        <w:rPr>
+          <w:rFonts w:ascii="Courier New" w:eastAsia="Times New Roman" w:hAnsi="Courier New" w:cs="Courier New"/>
+          <w:color w:val="000000"/>
+          <w:sz w:val="19"/>
+          <w:szCs w:val="19"/>
+        </w:rPr>
+      </w:pPr>
+      <w:r>
+        <w:rPr>
+          <w:rFonts w:ascii="Courier New" w:eastAsia="Times New Roman" w:hAnsi="Courier New" w:cs="Courier New"/>
+          <w:color w:val="000000"/>
+          <w:sz w:val="19"/>
+          <w:szCs w:val="19"/>
+        </w:rPr>
+        <w:t xml:space="preserve">      Main.MY = </w:t>
+      </w:r>
+      <w:proofErr w:type="spellStart"/>
+      <w:r>
+        <w:rPr>
+          <w:rFonts w:ascii="Courier New" w:eastAsia="Times New Roman" w:hAnsi="Courier New" w:cs="Courier New"/>
+          <w:color w:val="000000"/>
+          <w:sz w:val="19"/>
+          <w:szCs w:val="19"/>
+        </w:rPr>
+        <w:t>mouseY</w:t>
+      </w:r>
+      <w:proofErr w:type="spellEnd"/>
+      <w:r>
+        <w:rPr>
+          <w:rFonts w:ascii="Courier New" w:eastAsia="Times New Roman" w:hAnsi="Courier New" w:cs="Courier New"/>
+          <w:color w:val="000000"/>
+          <w:sz w:val="19"/>
+          <w:szCs w:val="19"/>
+        </w:rPr>
+        <w:t>;</w:t>
+      </w:r>
+    </w:p>
+    <w:p>
+      <w:pPr>
+        <w:pBdr>
+          <w:top w:val="single" w:sz="6" w:space="12" w:color="DDDDDD"/>
+          <w:left w:val="single" w:sz="6" w:space="12" w:color="DDDDDD"/>
+          <w:bottom w:val="single" w:sz="6" w:space="12" w:color="DDDDDD"/>
+          <w:right w:val="single" w:sz="6" w:space="12" w:color="DDDDDD"/>
+        </w:pBdr>
+        <w:shd w:val="clear" w:color="auto" w:fill="FFFFFF"/>
+        <w:tabs>
+          <w:tab w:val="left" w:pos="916"/>
+          <w:tab w:val="left" w:pos="1832"/>
+          <w:tab w:val="left" w:pos="2748"/>
+          <w:tab w:val="left" w:pos="3664"/>
+          <w:tab w:val="left" w:pos="4580"/>
+          <w:tab w:val="left" w:pos="5496"/>
+          <w:tab w:val="left" w:pos="6412"/>
+          <w:tab w:val="left" w:pos="7328"/>
+          <w:tab w:val="left" w:pos="8244"/>
+          <w:tab w:val="left" w:pos="9160"/>
+          <w:tab w:val="left" w:pos="10076"/>
+          <w:tab w:val="left" w:pos="10992"/>
+          <w:tab w:val="left" w:pos="11908"/>
+          <w:tab w:val="left" w:pos="12824"/>
+          <w:tab w:val="left" w:pos="13740"/>
+          <w:tab w:val="left" w:pos="14656"/>
+        </w:tabs>
+        <w:spacing w:before="480" w:after="480" w:line="240" w:lineRule="auto"/>
+        <w:contextualSpacing/>
+        <w:rPr>
+          <w:rFonts w:ascii="Courier New" w:eastAsia="Times New Roman" w:hAnsi="Courier New" w:cs="Courier New"/>
+          <w:color w:val="000000"/>
+          <w:sz w:val="19"/>
+          <w:szCs w:val="19"/>
+        </w:rPr>
+      </w:pPr>
+      <w:r>
+        <w:rPr>
+          <w:rFonts w:ascii="Courier New" w:eastAsia="Times New Roman" w:hAnsi="Courier New" w:cs="Courier New"/>
+          <w:color w:val="000000"/>
+          <w:sz w:val="19"/>
+          <w:szCs w:val="19"/>
+        </w:rPr>
+        <w:t>}</w:t>
+      </w:r>
+    </w:p>
+    <w:p>
+      <w:pPr>
+        <w:pBdr>
+          <w:top w:val="single" w:sz="6" w:space="12" w:color="DDDDDD"/>
+          <w:left w:val="single" w:sz="6" w:space="12" w:color="DDDDDD"/>
+          <w:bottom w:val="single" w:sz="6" w:space="12" w:color="DDDDDD"/>
+          <w:right w:val="single" w:sz="6" w:space="12" w:color="DDDDDD"/>
+        </w:pBdr>
+        <w:shd w:val="clear" w:color="auto" w:fill="FFFFFF"/>
+        <w:tabs>
+          <w:tab w:val="left" w:pos="916"/>
+          <w:tab w:val="left" w:pos="1832"/>
+          <w:tab w:val="left" w:pos="2748"/>
+          <w:tab w:val="left" w:pos="3664"/>
+          <w:tab w:val="left" w:pos="4580"/>
+          <w:tab w:val="left" w:pos="5496"/>
+          <w:tab w:val="left" w:pos="6412"/>
+          <w:tab w:val="left" w:pos="7328"/>
+          <w:tab w:val="left" w:pos="8244"/>
+          <w:tab w:val="left" w:pos="9160"/>
+          <w:tab w:val="left" w:pos="10076"/>
+          <w:tab w:val="left" w:pos="10992"/>
+          <w:tab w:val="left" w:pos="11908"/>
+          <w:tab w:val="left" w:pos="12824"/>
+          <w:tab w:val="left" w:pos="13740"/>
+          <w:tab w:val="left" w:pos="14656"/>
+        </w:tabs>
+        <w:spacing w:before="480" w:after="480" w:line="240" w:lineRule="auto"/>
+        <w:contextualSpacing/>
+        <w:rPr>
+          <w:rFonts w:ascii="Courier New" w:eastAsia="Times New Roman" w:hAnsi="Courier New" w:cs="Courier New"/>
+          <w:color w:val="000000"/>
+          <w:sz w:val="19"/>
+          <w:szCs w:val="19"/>
+        </w:rPr>
+      </w:pPr>
+    </w:p>
+    <w:p>
+      <w:pPr>
+        <w:pBdr>
+          <w:top w:val="single" w:sz="6" w:space="12" w:color="DDDDDD"/>
+          <w:left w:val="single" w:sz="6" w:space="12" w:color="DDDDDD"/>
+          <w:bottom w:val="single" w:sz="6" w:space="12" w:color="DDDDDD"/>
+          <w:right w:val="single" w:sz="6" w:space="12" w:color="DDDDDD"/>
+        </w:pBdr>
+        <w:shd w:val="clear" w:color="auto" w:fill="FFFFFF"/>
+        <w:tabs>
+          <w:tab w:val="left" w:pos="916"/>
+          <w:tab w:val="left" w:pos="1832"/>
+          <w:tab w:val="left" w:pos="2748"/>
+          <w:tab w:val="left" w:pos="3664"/>
+          <w:tab w:val="left" w:pos="4580"/>
+          <w:tab w:val="left" w:pos="5496"/>
+          <w:tab w:val="left" w:pos="6412"/>
+          <w:tab w:val="left" w:pos="7328"/>
+          <w:tab w:val="left" w:pos="8244"/>
+          <w:tab w:val="left" w:pos="9160"/>
+          <w:tab w:val="left" w:pos="10076"/>
+          <w:tab w:val="left" w:pos="10992"/>
+          <w:tab w:val="left" w:pos="11908"/>
+          <w:tab w:val="left" w:pos="12824"/>
+          <w:tab w:val="left" w:pos="13740"/>
+          <w:tab w:val="left" w:pos="14656"/>
+        </w:tabs>
+        <w:spacing w:before="480" w:after="480" w:line="240" w:lineRule="auto"/>
+        <w:contextualSpacing/>
+        <w:rPr>
+          <w:rFonts w:ascii="Courier New" w:eastAsia="Times New Roman" w:hAnsi="Courier New" w:cs="Courier New"/>
+          <w:b/>
+          <w:color w:val="000000"/>
+          <w:sz w:val="19"/>
+          <w:szCs w:val="19"/>
+        </w:rPr>
+      </w:pPr>
+      <w:r>
+        <w:rPr>
+          <w:rFonts w:ascii="Courier New" w:eastAsia="Times New Roman" w:hAnsi="Courier New" w:cs="Courier New"/>
+          <w:b/>
+          <w:color w:val="000000"/>
+          <w:sz w:val="19"/>
+          <w:szCs w:val="19"/>
+        </w:rPr>
+        <w:t>// Do the animation</w:t>
+      </w:r>
+    </w:p>
+    <w:p>
+      <w:pPr>
+        <w:pBdr>
+          <w:top w:val="single" w:sz="6" w:space="12" w:color="DDDDDD"/>
+          <w:left w:val="single" w:sz="6" w:space="12" w:color="DDDDDD"/>
+          <w:bottom w:val="single" w:sz="6" w:space="12" w:color="DDDDDD"/>
+          <w:right w:val="single" w:sz="6" w:space="12" w:color="DDDDDD"/>
+        </w:pBdr>
+        <w:shd w:val="clear" w:color="auto" w:fill="FFFFFF"/>
+        <w:tabs>
+          <w:tab w:val="left" w:pos="916"/>
+          <w:tab w:val="left" w:pos="1832"/>
+          <w:tab w:val="left" w:pos="2748"/>
+          <w:tab w:val="left" w:pos="3664"/>
+          <w:tab w:val="left" w:pos="4580"/>
+          <w:tab w:val="left" w:pos="5496"/>
+          <w:tab w:val="left" w:pos="6412"/>
+          <w:tab w:val="left" w:pos="7328"/>
+          <w:tab w:val="left" w:pos="8244"/>
+          <w:tab w:val="left" w:pos="9160"/>
+          <w:tab w:val="left" w:pos="10076"/>
+          <w:tab w:val="left" w:pos="10992"/>
+          <w:tab w:val="left" w:pos="11908"/>
+          <w:tab w:val="left" w:pos="12824"/>
+          <w:tab w:val="left" w:pos="13740"/>
+          <w:tab w:val="left" w:pos="14656"/>
+        </w:tabs>
+        <w:spacing w:before="480" w:after="480" w:line="240" w:lineRule="auto"/>
+        <w:contextualSpacing/>
+        <w:rPr>
+          <w:rFonts w:ascii="Courier New" w:eastAsia="Times New Roman" w:hAnsi="Courier New" w:cs="Courier New"/>
+          <w:color w:val="000000"/>
+          <w:sz w:val="19"/>
+          <w:szCs w:val="19"/>
+        </w:rPr>
+      </w:pPr>
+      <w:proofErr w:type="spellStart"/>
+      <w:r>
+        <w:rPr>
+          <w:rFonts w:ascii="Courier New" w:eastAsia="Times New Roman" w:hAnsi="Courier New" w:cs="Courier New"/>
+          <w:color w:val="000000"/>
+          <w:sz w:val="19"/>
+          <w:szCs w:val="19"/>
+        </w:rPr>
+        <w:t>Main.Animate</w:t>
+      </w:r>
+      <w:proofErr w:type="spellEnd"/>
+      <w:r>
+        <w:rPr>
+          <w:rFonts w:ascii="Courier New" w:eastAsia="Times New Roman" w:hAnsi="Courier New" w:cs="Courier New"/>
+          <w:color w:val="000000"/>
+          <w:sz w:val="19"/>
+          <w:szCs w:val="19"/>
+        </w:rPr>
+        <w:t xml:space="preserve"> = </w:t>
+      </w:r>
+      <w:proofErr w:type="gramStart"/>
+      <w:r>
+        <w:rPr>
+          <w:rFonts w:ascii="Courier New" w:eastAsia="Times New Roman" w:hAnsi="Courier New" w:cs="Courier New"/>
+          <w:color w:val="000000"/>
+          <w:sz w:val="19"/>
+          <w:szCs w:val="19"/>
+        </w:rPr>
+        <w:t>function(</w:t>
+      </w:r>
+      <w:proofErr w:type="gramEnd"/>
+      <w:r>
+        <w:rPr>
+          <w:rFonts w:ascii="Courier New" w:eastAsia="Times New Roman" w:hAnsi="Courier New" w:cs="Courier New"/>
+          <w:color w:val="000000"/>
+          <w:sz w:val="19"/>
+          <w:szCs w:val="19"/>
+        </w:rPr>
+        <w:t>)</w:t>
+      </w:r>
+    </w:p>
+    <w:p>
+      <w:pPr>
+        <w:pBdr>
+          <w:top w:val="single" w:sz="6" w:space="12" w:color="DDDDDD"/>
+          <w:left w:val="single" w:sz="6" w:space="12" w:color="DDDDDD"/>
+          <w:bottom w:val="single" w:sz="6" w:space="12" w:color="DDDDDD"/>
+          <w:right w:val="single" w:sz="6" w:space="12" w:color="DDDDDD"/>
+        </w:pBdr>
+        <w:shd w:val="clear" w:color="auto" w:fill="FFFFFF"/>
+        <w:tabs>
+          <w:tab w:val="left" w:pos="916"/>
+          <w:tab w:val="left" w:pos="1832"/>
+          <w:tab w:val="left" w:pos="2748"/>
+          <w:tab w:val="left" w:pos="3664"/>
+          <w:tab w:val="left" w:pos="4580"/>
+          <w:tab w:val="left" w:pos="5496"/>
+          <w:tab w:val="left" w:pos="6412"/>
+          <w:tab w:val="left" w:pos="7328"/>
+          <w:tab w:val="left" w:pos="8244"/>
+          <w:tab w:val="left" w:pos="9160"/>
+          <w:tab w:val="left" w:pos="10076"/>
+          <w:tab w:val="left" w:pos="10992"/>
+          <w:tab w:val="left" w:pos="11908"/>
+          <w:tab w:val="left" w:pos="12824"/>
+          <w:tab w:val="left" w:pos="13740"/>
+          <w:tab w:val="left" w:pos="14656"/>
+        </w:tabs>
+        <w:spacing w:before="480" w:after="480" w:line="240" w:lineRule="auto"/>
+        <w:contextualSpacing/>
+        <w:rPr>
+          <w:rFonts w:ascii="Courier New" w:eastAsia="Times New Roman" w:hAnsi="Courier New" w:cs="Courier New"/>
+          <w:color w:val="000000"/>
+          <w:sz w:val="19"/>
+          <w:szCs w:val="19"/>
+        </w:rPr>
+      </w:pPr>
+      <w:r>
+        <w:rPr>
+          <w:rFonts w:ascii="Courier New" w:eastAsia="Times New Roman" w:hAnsi="Courier New" w:cs="Courier New"/>
+          <w:color w:val="000000"/>
+          <w:sz w:val="19"/>
+          <w:szCs w:val="19"/>
+        </w:rPr>
+        <w:t>{</w:t>
+      </w:r>
+    </w:p>
+    <w:p>
+      <w:pPr>
+        <w:pBdr>
+          <w:top w:val="single" w:sz="6" w:space="12" w:color="DDDDDD"/>
+          <w:left w:val="single" w:sz="6" w:space="12" w:color="DDDDDD"/>
+          <w:bottom w:val="single" w:sz="6" w:space="12" w:color="DDDDDD"/>
+          <w:right w:val="single" w:sz="6" w:space="12" w:color="DDDDDD"/>
+        </w:pBdr>
+        <w:shd w:val="clear" w:color="auto" w:fill="FFFFFF"/>
+        <w:tabs>
+          <w:tab w:val="left" w:pos="916"/>
+          <w:tab w:val="left" w:pos="1832"/>
+          <w:tab w:val="left" w:pos="2748"/>
+          <w:tab w:val="left" w:pos="3664"/>
+          <w:tab w:val="left" w:pos="4580"/>
+          <w:tab w:val="left" w:pos="5496"/>
+          <w:tab w:val="left" w:pos="6412"/>
+          <w:tab w:val="left" w:pos="7328"/>
+          <w:tab w:val="left" w:pos="8244"/>
+          <w:tab w:val="left" w:pos="9160"/>
+          <w:tab w:val="left" w:pos="10076"/>
+          <w:tab w:val="left" w:pos="10992"/>
+          <w:tab w:val="left" w:pos="11908"/>
+          <w:tab w:val="left" w:pos="12824"/>
+          <w:tab w:val="left" w:pos="13740"/>
+          <w:tab w:val="left" w:pos="14656"/>
+        </w:tabs>
+        <w:spacing w:before="480" w:after="480" w:line="240" w:lineRule="auto"/>
+        <w:contextualSpacing/>
+        <w:rPr>
+          <w:rFonts w:ascii="Courier New" w:eastAsia="Times New Roman" w:hAnsi="Courier New" w:cs="Courier New"/>
+          <w:color w:val="000000"/>
+          <w:sz w:val="19"/>
+          <w:szCs w:val="19"/>
+        </w:rPr>
+      </w:pPr>
+      <w:r>
+        <w:rPr>
+          <w:rFonts w:ascii="Courier New" w:eastAsia="Times New Roman" w:hAnsi="Courier New" w:cs="Courier New"/>
+          <w:color w:val="000000"/>
+          <w:sz w:val="19"/>
+          <w:szCs w:val="19"/>
+        </w:rPr>
+        <w:t xml:space="preserve">      </w:t>
+      </w:r>
+      <w:proofErr w:type="spellStart"/>
+      <w:proofErr w:type="gramStart"/>
+      <w:r>
+        <w:rPr>
+          <w:rFonts w:ascii="Courier New" w:eastAsia="Times New Roman" w:hAnsi="Courier New" w:cs="Courier New"/>
+          <w:color w:val="000000"/>
+          <w:sz w:val="19"/>
+          <w:szCs w:val="19"/>
+        </w:rPr>
+        <w:t>Main.Context.clearRect</w:t>
+      </w:r>
+      <w:proofErr w:type="spellEnd"/>
+      <w:proofErr w:type="gramEnd"/>
+      <w:r>
+        <w:rPr>
+          <w:rFonts w:ascii="Courier New" w:eastAsia="Times New Roman" w:hAnsi="Courier New" w:cs="Courier New"/>
+          <w:color w:val="000000"/>
+          <w:sz w:val="19"/>
+          <w:szCs w:val="19"/>
+        </w:rPr>
+        <w:t xml:space="preserve">(0, 0, </w:t>
+      </w:r>
+      <w:proofErr w:type="spellStart"/>
+      <w:r>
+        <w:rPr>
+          <w:rFonts w:ascii="Courier New" w:eastAsia="Times New Roman" w:hAnsi="Courier New" w:cs="Courier New"/>
+          <w:color w:val="000000"/>
+          <w:sz w:val="19"/>
+          <w:szCs w:val="19"/>
+        </w:rPr>
+        <w:t>Main.Canvas.width</w:t>
+      </w:r>
+      <w:proofErr w:type="spellEnd"/>
+      <w:r>
+        <w:rPr>
+          <w:rFonts w:ascii="Courier New" w:eastAsia="Times New Roman" w:hAnsi="Courier New" w:cs="Courier New"/>
+          <w:color w:val="000000"/>
+          <w:sz w:val="19"/>
+          <w:szCs w:val="19"/>
+        </w:rPr>
+        <w:t xml:space="preserve">, </w:t>
+      </w:r>
+      <w:proofErr w:type="spellStart"/>
+      <w:r>
+        <w:rPr>
+          <w:rFonts w:ascii="Courier New" w:eastAsia="Times New Roman" w:hAnsi="Courier New" w:cs="Courier New"/>
+          <w:color w:val="000000"/>
+          <w:sz w:val="19"/>
+          <w:szCs w:val="19"/>
+        </w:rPr>
+        <w:t>Main.Canvas.height</w:t>
+      </w:r>
+      <w:proofErr w:type="spellEnd"/>
+      <w:r>
+        <w:rPr>
+          <w:rFonts w:ascii="Courier New" w:eastAsia="Times New Roman" w:hAnsi="Courier New" w:cs="Courier New"/>
+          <w:color w:val="000000"/>
+          <w:sz w:val="19"/>
+          <w:szCs w:val="19"/>
+        </w:rPr>
+        <w:t>);</w:t>
+      </w:r>
+    </w:p>
+    <w:p>
+      <w:pPr>
+        <w:pBdr>
+          <w:top w:val="single" w:sz="6" w:space="12" w:color="DDDDDD"/>
+          <w:left w:val="single" w:sz="6" w:space="12" w:color="DDDDDD"/>
+          <w:bottom w:val="single" w:sz="6" w:space="12" w:color="DDDDDD"/>
+          <w:right w:val="single" w:sz="6" w:space="12" w:color="DDDDDD"/>
+        </w:pBdr>
+        <w:shd w:val="clear" w:color="auto" w:fill="FFFFFF"/>
+        <w:tabs>
+          <w:tab w:val="left" w:pos="916"/>
+          <w:tab w:val="left" w:pos="1832"/>
+          <w:tab w:val="left" w:pos="2748"/>
+          <w:tab w:val="left" w:pos="3664"/>
+          <w:tab w:val="left" w:pos="4580"/>
+          <w:tab w:val="left" w:pos="5496"/>
+          <w:tab w:val="left" w:pos="6412"/>
+          <w:tab w:val="left" w:pos="7328"/>
+          <w:tab w:val="left" w:pos="8244"/>
+          <w:tab w:val="left" w:pos="9160"/>
+          <w:tab w:val="left" w:pos="10076"/>
+          <w:tab w:val="left" w:pos="10992"/>
+          <w:tab w:val="left" w:pos="11908"/>
+          <w:tab w:val="left" w:pos="12824"/>
+          <w:tab w:val="left" w:pos="13740"/>
+          <w:tab w:val="left" w:pos="14656"/>
+        </w:tabs>
+        <w:spacing w:before="480" w:after="480" w:line="240" w:lineRule="auto"/>
+        <w:contextualSpacing/>
+        <w:rPr>
+          <w:rFonts w:ascii="Courier New" w:eastAsia="Times New Roman" w:hAnsi="Courier New" w:cs="Courier New"/>
+          <w:color w:val="000000"/>
+          <w:sz w:val="19"/>
+          <w:szCs w:val="19"/>
+        </w:rPr>
+      </w:pPr>
+    </w:p>
+    <w:p>
+      <w:pPr>
+        <w:pBdr>
+          <w:top w:val="single" w:sz="6" w:space="12" w:color="DDDDDD"/>
+          <w:left w:val="single" w:sz="6" w:space="12" w:color="DDDDDD"/>
+          <w:bottom w:val="single" w:sz="6" w:space="12" w:color="DDDDDD"/>
+          <w:right w:val="single" w:sz="6" w:space="12" w:color="DDDDDD"/>
+        </w:pBdr>
+        <w:shd w:val="clear" w:color="auto" w:fill="FFFFFF"/>
+        <w:tabs>
+          <w:tab w:val="left" w:pos="916"/>
+          <w:tab w:val="left" w:pos="1832"/>
+          <w:tab w:val="left" w:pos="2748"/>
+          <w:tab w:val="left" w:pos="3664"/>
+          <w:tab w:val="left" w:pos="4580"/>
+          <w:tab w:val="left" w:pos="5496"/>
+          <w:tab w:val="left" w:pos="6412"/>
+          <w:tab w:val="left" w:pos="7328"/>
+          <w:tab w:val="left" w:pos="8244"/>
+          <w:tab w:val="left" w:pos="9160"/>
+          <w:tab w:val="left" w:pos="10076"/>
+          <w:tab w:val="left" w:pos="10992"/>
+          <w:tab w:val="left" w:pos="11908"/>
+          <w:tab w:val="left" w:pos="12824"/>
+          <w:tab w:val="left" w:pos="13740"/>
+          <w:tab w:val="left" w:pos="14656"/>
+        </w:tabs>
+        <w:spacing w:before="480" w:after="480" w:line="240" w:lineRule="auto"/>
+        <w:contextualSpacing/>
+        <w:rPr>
+          <w:rFonts w:ascii="Courier New" w:eastAsia="Times New Roman" w:hAnsi="Courier New" w:cs="Courier New"/>
+          <w:b/>
+          <w:color w:val="000000"/>
+          <w:sz w:val="19"/>
+          <w:szCs w:val="19"/>
+        </w:rPr>
+      </w:pPr>
+      <w:r>
+        <w:rPr>
+          <w:rFonts w:ascii="Courier New" w:eastAsia="Times New Roman" w:hAnsi="Courier New" w:cs="Courier New"/>
+          <w:b/>
+          <w:color w:val="000000"/>
+          <w:sz w:val="19"/>
+          <w:szCs w:val="19"/>
+        </w:rPr>
+        <w:t xml:space="preserve">      // Draw the rectangle</w:t>
+      </w:r>
+    </w:p>
+    <w:p>
+      <w:pPr>
+        <w:pBdr>
+          <w:top w:val="single" w:sz="6" w:space="12" w:color="DDDDDD"/>
+          <w:left w:val="single" w:sz="6" w:space="12" w:color="DDDDDD"/>
+          <w:bottom w:val="single" w:sz="6" w:space="12" w:color="DDDDDD"/>
+          <w:right w:val="single" w:sz="6" w:space="12" w:color="DDDDDD"/>
+        </w:pBdr>
+        <w:shd w:val="clear" w:color="auto" w:fill="FFFFFF"/>
+        <w:tabs>
+          <w:tab w:val="left" w:pos="916"/>
+          <w:tab w:val="left" w:pos="1832"/>
+          <w:tab w:val="left" w:pos="2748"/>
+          <w:tab w:val="left" w:pos="3664"/>
+          <w:tab w:val="left" w:pos="4580"/>
+          <w:tab w:val="left" w:pos="5496"/>
+          <w:tab w:val="left" w:pos="6412"/>
+          <w:tab w:val="left" w:pos="7328"/>
+          <w:tab w:val="left" w:pos="8244"/>
+          <w:tab w:val="left" w:pos="9160"/>
+          <w:tab w:val="left" w:pos="10076"/>
+          <w:tab w:val="left" w:pos="10992"/>
+          <w:tab w:val="left" w:pos="11908"/>
+          <w:tab w:val="left" w:pos="12824"/>
+          <w:tab w:val="left" w:pos="13740"/>
+          <w:tab w:val="left" w:pos="14656"/>
+        </w:tabs>
+        <w:spacing w:before="480" w:after="480" w:line="240" w:lineRule="auto"/>
+        <w:contextualSpacing/>
+        <w:rPr>
+          <w:rFonts w:ascii="Courier New" w:eastAsia="Times New Roman" w:hAnsi="Courier New" w:cs="Courier New"/>
+          <w:color w:val="000000"/>
+          <w:sz w:val="19"/>
+          <w:szCs w:val="19"/>
+        </w:rPr>
+      </w:pPr>
+      <w:r>
+        <w:rPr>
+          <w:rFonts w:ascii="Courier New" w:eastAsia="Times New Roman" w:hAnsi="Courier New" w:cs="Courier New"/>
+          <w:color w:val="000000"/>
+          <w:sz w:val="19"/>
+          <w:szCs w:val="19"/>
+        </w:rPr>
+        <w:t xml:space="preserve">      </w:t>
+      </w:r>
+      <w:proofErr w:type="spellStart"/>
+      <w:proofErr w:type="gramStart"/>
+      <w:r>
+        <w:rPr>
+          <w:rFonts w:ascii="Courier New" w:eastAsia="Times New Roman" w:hAnsi="Courier New" w:cs="Courier New"/>
+          <w:color w:val="000000"/>
+          <w:sz w:val="19"/>
+          <w:szCs w:val="19"/>
+        </w:rPr>
+        <w:t>Main.Context.fillStyle</w:t>
+      </w:r>
+      <w:proofErr w:type="spellEnd"/>
+      <w:proofErr w:type="gramEnd"/>
+      <w:r>
+        <w:rPr>
+          <w:rFonts w:ascii="Courier New" w:eastAsia="Times New Roman" w:hAnsi="Courier New" w:cs="Courier New"/>
+          <w:color w:val="000000"/>
+          <w:sz w:val="19"/>
+          <w:szCs w:val="19"/>
+        </w:rPr>
+        <w:t xml:space="preserve"> = "#FF0000";</w:t>
+      </w:r>
+    </w:p>
+    <w:p>
+      <w:pPr>
+        <w:pBdr>
+          <w:top w:val="single" w:sz="6" w:space="12" w:color="DDDDDD"/>
+          <w:left w:val="single" w:sz="6" w:space="12" w:color="DDDDDD"/>
+          <w:bottom w:val="single" w:sz="6" w:space="12" w:color="DDDDDD"/>
+          <w:right w:val="single" w:sz="6" w:space="12" w:color="DDDDDD"/>
+        </w:pBdr>
+        <w:shd w:val="clear" w:color="auto" w:fill="FFFFFF"/>
+        <w:tabs>
+          <w:tab w:val="left" w:pos="916"/>
+          <w:tab w:val="left" w:pos="1832"/>
+          <w:tab w:val="left" w:pos="2748"/>
+          <w:tab w:val="left" w:pos="3664"/>
+          <w:tab w:val="left" w:pos="4580"/>
+          <w:tab w:val="left" w:pos="5496"/>
+          <w:tab w:val="left" w:pos="6412"/>
+          <w:tab w:val="left" w:pos="7328"/>
+          <w:tab w:val="left" w:pos="8244"/>
+          <w:tab w:val="left" w:pos="9160"/>
+          <w:tab w:val="left" w:pos="10076"/>
+          <w:tab w:val="left" w:pos="10992"/>
+          <w:tab w:val="left" w:pos="11908"/>
+          <w:tab w:val="left" w:pos="12824"/>
+          <w:tab w:val="left" w:pos="13740"/>
+          <w:tab w:val="left" w:pos="14656"/>
+        </w:tabs>
+        <w:spacing w:before="480" w:after="480" w:line="240" w:lineRule="auto"/>
+        <w:contextualSpacing/>
+        <w:rPr>
+          <w:rFonts w:ascii="Courier New" w:eastAsia="Times New Roman" w:hAnsi="Courier New" w:cs="Courier New"/>
+          <w:color w:val="000000"/>
+          <w:sz w:val="19"/>
+          <w:szCs w:val="19"/>
+        </w:rPr>
+      </w:pPr>
+      <w:r>
+        <w:rPr>
+          <w:rFonts w:ascii="Courier New" w:eastAsia="Times New Roman" w:hAnsi="Courier New" w:cs="Courier New"/>
+          <w:color w:val="000000"/>
+          <w:sz w:val="19"/>
+          <w:szCs w:val="19"/>
+        </w:rPr>
+        <w:t xml:space="preserve">      </w:t>
+      </w:r>
+      <w:proofErr w:type="spellStart"/>
+      <w:proofErr w:type="gramStart"/>
+      <w:r>
+        <w:rPr>
+          <w:rFonts w:ascii="Courier New" w:eastAsia="Times New Roman" w:hAnsi="Courier New" w:cs="Courier New"/>
+          <w:color w:val="000000"/>
+          <w:sz w:val="19"/>
+          <w:szCs w:val="19"/>
+        </w:rPr>
+        <w:t>Main.Context.fillRect</w:t>
+      </w:r>
+      <w:proofErr w:type="spellEnd"/>
+      <w:proofErr w:type="gramEnd"/>
+      <w:r>
+        <w:rPr>
+          <w:rFonts w:ascii="Courier New" w:eastAsia="Times New Roman" w:hAnsi="Courier New" w:cs="Courier New"/>
+          <w:color w:val="000000"/>
+          <w:sz w:val="19"/>
+          <w:szCs w:val="19"/>
+        </w:rPr>
+        <w:t>(0, 0, 150, 75);</w:t>
+      </w:r>
+    </w:p>
+    <w:p>
+      <w:pPr>
+        <w:pBdr>
+          <w:top w:val="single" w:sz="6" w:space="12" w:color="DDDDDD"/>
+          <w:left w:val="single" w:sz="6" w:space="12" w:color="DDDDDD"/>
+          <w:bottom w:val="single" w:sz="6" w:space="12" w:color="DDDDDD"/>
+          <w:right w:val="single" w:sz="6" w:space="12" w:color="DDDDDD"/>
+        </w:pBdr>
+        <w:shd w:val="clear" w:color="auto" w:fill="FFFFFF"/>
+        <w:tabs>
+          <w:tab w:val="left" w:pos="916"/>
+          <w:tab w:val="left" w:pos="1832"/>
+          <w:tab w:val="left" w:pos="2748"/>
+          <w:tab w:val="left" w:pos="3664"/>
+          <w:tab w:val="left" w:pos="4580"/>
+          <w:tab w:val="left" w:pos="5496"/>
+          <w:tab w:val="left" w:pos="6412"/>
+          <w:tab w:val="left" w:pos="7328"/>
+          <w:tab w:val="left" w:pos="8244"/>
+          <w:tab w:val="left" w:pos="9160"/>
+          <w:tab w:val="left" w:pos="10076"/>
+          <w:tab w:val="left" w:pos="10992"/>
+          <w:tab w:val="left" w:pos="11908"/>
+          <w:tab w:val="left" w:pos="12824"/>
+          <w:tab w:val="left" w:pos="13740"/>
+          <w:tab w:val="left" w:pos="14656"/>
+        </w:tabs>
+        <w:spacing w:before="480" w:after="480" w:line="240" w:lineRule="auto"/>
+        <w:contextualSpacing/>
+        <w:rPr>
+          <w:rFonts w:ascii="Courier New" w:eastAsia="Times New Roman" w:hAnsi="Courier New" w:cs="Courier New"/>
+          <w:color w:val="000000"/>
+          <w:sz w:val="19"/>
+          <w:szCs w:val="19"/>
+        </w:rPr>
+      </w:pPr>
+    </w:p>
+    <w:p>
+      <w:pPr>
+        <w:pBdr>
+          <w:top w:val="single" w:sz="6" w:space="12" w:color="DDDDDD"/>
+          <w:left w:val="single" w:sz="6" w:space="12" w:color="DDDDDD"/>
+          <w:bottom w:val="single" w:sz="6" w:space="12" w:color="DDDDDD"/>
+          <w:right w:val="single" w:sz="6" w:space="12" w:color="DDDDDD"/>
+        </w:pBdr>
+        <w:shd w:val="clear" w:color="auto" w:fill="FFFFFF"/>
+        <w:tabs>
+          <w:tab w:val="left" w:pos="916"/>
+          <w:tab w:val="left" w:pos="1832"/>
+          <w:tab w:val="left" w:pos="2748"/>
+          <w:tab w:val="left" w:pos="3664"/>
+          <w:tab w:val="left" w:pos="4580"/>
+          <w:tab w:val="left" w:pos="5496"/>
+          <w:tab w:val="left" w:pos="6412"/>
+          <w:tab w:val="left" w:pos="7328"/>
+          <w:tab w:val="left" w:pos="8244"/>
+          <w:tab w:val="left" w:pos="9160"/>
+          <w:tab w:val="left" w:pos="10076"/>
+          <w:tab w:val="left" w:pos="10992"/>
+          <w:tab w:val="left" w:pos="11908"/>
+          <w:tab w:val="left" w:pos="12824"/>
+          <w:tab w:val="left" w:pos="13740"/>
+          <w:tab w:val="left" w:pos="14656"/>
+        </w:tabs>
+        <w:spacing w:before="480" w:after="480" w:line="240" w:lineRule="auto"/>
+        <w:contextualSpacing/>
+        <w:rPr>
+          <w:rFonts w:ascii="Courier New" w:eastAsia="Times New Roman" w:hAnsi="Courier New" w:cs="Courier New"/>
+          <w:b/>
+          <w:color w:val="000000"/>
+          <w:sz w:val="19"/>
+          <w:szCs w:val="19"/>
+        </w:rPr>
+      </w:pPr>
+      <w:r>
+        <w:rPr>
+          <w:rFonts w:ascii="Courier New" w:eastAsia="Times New Roman" w:hAnsi="Courier New" w:cs="Courier New"/>
+          <w:b/>
+          <w:color w:val="000000"/>
+          <w:sz w:val="19"/>
+          <w:szCs w:val="19"/>
+        </w:rPr>
+        <w:t xml:space="preserve">      // Draw the circle</w:t>
+      </w:r>
+    </w:p>
+    <w:p>
+      <w:pPr>
+        <w:pBdr>
+          <w:top w:val="single" w:sz="6" w:space="12" w:color="DDDDDD"/>
+          <w:left w:val="single" w:sz="6" w:space="12" w:color="DDDDDD"/>
+          <w:bottom w:val="single" w:sz="6" w:space="12" w:color="DDDDDD"/>
+          <w:right w:val="single" w:sz="6" w:space="12" w:color="DDDDDD"/>
+        </w:pBdr>
+        <w:shd w:val="clear" w:color="auto" w:fill="FFFFFF"/>
+        <w:tabs>
+          <w:tab w:val="left" w:pos="916"/>
+          <w:tab w:val="left" w:pos="1832"/>
+          <w:tab w:val="left" w:pos="2748"/>
+          <w:tab w:val="left" w:pos="3664"/>
+          <w:tab w:val="left" w:pos="4580"/>
+          <w:tab w:val="left" w:pos="5496"/>
+          <w:tab w:val="left" w:pos="6412"/>
+          <w:tab w:val="left" w:pos="7328"/>
+          <w:tab w:val="left" w:pos="8244"/>
+          <w:tab w:val="left" w:pos="9160"/>
+          <w:tab w:val="left" w:pos="10076"/>
+          <w:tab w:val="left" w:pos="10992"/>
+          <w:tab w:val="left" w:pos="11908"/>
+          <w:tab w:val="left" w:pos="12824"/>
+          <w:tab w:val="left" w:pos="13740"/>
+          <w:tab w:val="left" w:pos="14656"/>
+        </w:tabs>
+        <w:spacing w:before="480" w:after="480" w:line="240" w:lineRule="auto"/>
+        <w:contextualSpacing/>
+        <w:rPr>
+          <w:rFonts w:ascii="Courier New" w:eastAsia="Times New Roman" w:hAnsi="Courier New" w:cs="Courier New"/>
+          <w:color w:val="000000"/>
+          <w:sz w:val="19"/>
+          <w:szCs w:val="19"/>
+        </w:rPr>
+      </w:pPr>
+      <w:r>
+        <w:rPr>
+          <w:rFonts w:ascii="Courier New" w:eastAsia="Times New Roman" w:hAnsi="Courier New" w:cs="Courier New"/>
+          <w:color w:val="000000"/>
+          <w:sz w:val="19"/>
+          <w:szCs w:val="19"/>
+        </w:rPr>
+        <w:t xml:space="preserve">      </w:t>
+      </w:r>
+      <w:proofErr w:type="spellStart"/>
+      <w:proofErr w:type="gramStart"/>
+      <w:r>
+        <w:rPr>
+          <w:rFonts w:ascii="Courier New" w:eastAsia="Times New Roman" w:hAnsi="Courier New" w:cs="Courier New"/>
+          <w:color w:val="000000"/>
+          <w:sz w:val="19"/>
+          <w:szCs w:val="19"/>
+        </w:rPr>
+        <w:t>Main.Context.beginPath</w:t>
+      </w:r>
+      <w:proofErr w:type="spellEnd"/>
+      <w:proofErr w:type="gramEnd"/>
+      <w:r>
+        <w:rPr>
+          <w:rFonts w:ascii="Courier New" w:eastAsia="Times New Roman" w:hAnsi="Courier New" w:cs="Courier New"/>
+          <w:color w:val="000000"/>
+          <w:sz w:val="19"/>
+          <w:szCs w:val="19"/>
+        </w:rPr>
+        <w:t>();</w:t>
+      </w:r>
+    </w:p>
+    <w:p>
+      <w:pPr>
+        <w:pBdr>
+          <w:top w:val="single" w:sz="6" w:space="12" w:color="DDDDDD"/>
+          <w:left w:val="single" w:sz="6" w:space="12" w:color="DDDDDD"/>
+          <w:bottom w:val="single" w:sz="6" w:space="12" w:color="DDDDDD"/>
+          <w:right w:val="single" w:sz="6" w:space="12" w:color="DDDDDD"/>
+        </w:pBdr>
+        <w:shd w:val="clear" w:color="auto" w:fill="FFFFFF"/>
+        <w:tabs>
+          <w:tab w:val="left" w:pos="916"/>
+          <w:tab w:val="left" w:pos="1832"/>
+          <w:tab w:val="left" w:pos="2748"/>
+          <w:tab w:val="left" w:pos="3664"/>
+          <w:tab w:val="left" w:pos="4580"/>
+          <w:tab w:val="left" w:pos="5496"/>
+          <w:tab w:val="left" w:pos="6412"/>
+          <w:tab w:val="left" w:pos="7328"/>
+          <w:tab w:val="left" w:pos="8244"/>
+          <w:tab w:val="left" w:pos="9160"/>
+          <w:tab w:val="left" w:pos="10076"/>
+          <w:tab w:val="left" w:pos="10992"/>
+          <w:tab w:val="left" w:pos="11908"/>
+          <w:tab w:val="left" w:pos="12824"/>
+          <w:tab w:val="left" w:pos="13740"/>
+          <w:tab w:val="left" w:pos="14656"/>
+        </w:tabs>
+        <w:spacing w:before="480" w:after="480" w:line="240" w:lineRule="auto"/>
+        <w:contextualSpacing/>
+        <w:rPr>
+          <w:rFonts w:ascii="Courier New" w:eastAsia="Times New Roman" w:hAnsi="Courier New" w:cs="Courier New"/>
+          <w:color w:val="000000"/>
+          <w:sz w:val="19"/>
+          <w:szCs w:val="19"/>
+        </w:rPr>
+      </w:pPr>
+      <w:r>
+        <w:rPr>
+          <w:rFonts w:ascii="Courier New" w:eastAsia="Times New Roman" w:hAnsi="Courier New" w:cs="Courier New"/>
+          <w:color w:val="000000"/>
+          <w:sz w:val="19"/>
+          <w:szCs w:val="19"/>
+        </w:rPr>
+        <w:t xml:space="preserve">      </w:t>
+      </w:r>
+      <w:proofErr w:type="gramStart"/>
+      <w:r>
+        <w:rPr>
+          <w:rFonts w:ascii="Courier New" w:eastAsia="Times New Roman" w:hAnsi="Courier New" w:cs="Courier New"/>
+          <w:color w:val="000000"/>
+          <w:sz w:val="19"/>
+          <w:szCs w:val="19"/>
+        </w:rPr>
+        <w:t>Main.Context.arc(</w:t>
+      </w:r>
+      <w:proofErr w:type="gramEnd"/>
+      <w:r>
+        <w:rPr>
+          <w:rFonts w:ascii="Courier New" w:eastAsia="Times New Roman" w:hAnsi="Courier New" w:cs="Courier New"/>
+          <w:color w:val="000000"/>
+          <w:sz w:val="19"/>
+          <w:szCs w:val="19"/>
+        </w:rPr>
+        <w:t>395, 150, 60, 0, 2 * Math.PI);</w:t>
+      </w:r>
+    </w:p>
+    <w:p>
+      <w:pPr>
+        <w:pBdr>
+          <w:top w:val="single" w:sz="6" w:space="12" w:color="DDDDDD"/>
+          <w:left w:val="single" w:sz="6" w:space="12" w:color="DDDDDD"/>
+          <w:bottom w:val="single" w:sz="6" w:space="12" w:color="DDDDDD"/>
+          <w:right w:val="single" w:sz="6" w:space="12" w:color="DDDDDD"/>
+        </w:pBdr>
+        <w:shd w:val="clear" w:color="auto" w:fill="FFFFFF"/>
+        <w:tabs>
+          <w:tab w:val="left" w:pos="916"/>
+          <w:tab w:val="left" w:pos="1832"/>
+          <w:tab w:val="left" w:pos="2748"/>
+          <w:tab w:val="left" w:pos="3664"/>
+          <w:tab w:val="left" w:pos="4580"/>
+          <w:tab w:val="left" w:pos="5496"/>
+          <w:tab w:val="left" w:pos="6412"/>
+          <w:tab w:val="left" w:pos="7328"/>
+          <w:tab w:val="left" w:pos="8244"/>
+          <w:tab w:val="left" w:pos="9160"/>
+          <w:tab w:val="left" w:pos="10076"/>
+          <w:tab w:val="left" w:pos="10992"/>
+          <w:tab w:val="left" w:pos="11908"/>
+          <w:tab w:val="left" w:pos="12824"/>
+          <w:tab w:val="left" w:pos="13740"/>
+          <w:tab w:val="left" w:pos="14656"/>
+        </w:tabs>
+        <w:spacing w:before="480" w:after="480" w:line="240" w:lineRule="auto"/>
+        <w:contextualSpacing/>
+        <w:rPr>
+          <w:rFonts w:ascii="Courier New" w:eastAsia="Times New Roman" w:hAnsi="Courier New" w:cs="Courier New"/>
+          <w:color w:val="000000"/>
+          <w:sz w:val="19"/>
+          <w:szCs w:val="19"/>
+        </w:rPr>
+      </w:pPr>
+      <w:r>
+        <w:rPr>
+          <w:rFonts w:ascii="Courier New" w:eastAsia="Times New Roman" w:hAnsi="Courier New" w:cs="Courier New"/>
+          <w:color w:val="000000"/>
+          <w:sz w:val="19"/>
+          <w:szCs w:val="19"/>
+        </w:rPr>
+        <w:t xml:space="preserve">      </w:t>
+      </w:r>
+      <w:proofErr w:type="spellStart"/>
+      <w:proofErr w:type="gramStart"/>
+      <w:r>
+        <w:rPr>
+          <w:rFonts w:ascii="Courier New" w:eastAsia="Times New Roman" w:hAnsi="Courier New" w:cs="Courier New"/>
+          <w:color w:val="000000"/>
+          <w:sz w:val="19"/>
+          <w:szCs w:val="19"/>
+        </w:rPr>
+        <w:t>Main.Context.stroke</w:t>
+      </w:r>
+      <w:proofErr w:type="spellEnd"/>
+      <w:proofErr w:type="gramEnd"/>
+      <w:r>
+        <w:rPr>
+          <w:rFonts w:ascii="Courier New" w:eastAsia="Times New Roman" w:hAnsi="Courier New" w:cs="Courier New"/>
+          <w:color w:val="000000"/>
+          <w:sz w:val="19"/>
+          <w:szCs w:val="19"/>
+        </w:rPr>
+        <w:t>();</w:t>
+      </w:r>
+    </w:p>
+    <w:p>
+      <w:pPr>
+        <w:pBdr>
+          <w:top w:val="single" w:sz="6" w:space="12" w:color="DDDDDD"/>
+          <w:left w:val="single" w:sz="6" w:space="12" w:color="DDDDDD"/>
+          <w:bottom w:val="single" w:sz="6" w:space="12" w:color="DDDDDD"/>
+          <w:right w:val="single" w:sz="6" w:space="12" w:color="DDDDDD"/>
+        </w:pBdr>
+        <w:shd w:val="clear" w:color="auto" w:fill="FFFFFF"/>
+        <w:tabs>
+          <w:tab w:val="left" w:pos="916"/>
+          <w:tab w:val="left" w:pos="1832"/>
+          <w:tab w:val="left" w:pos="2748"/>
+          <w:tab w:val="left" w:pos="3664"/>
+          <w:tab w:val="left" w:pos="4580"/>
+          <w:tab w:val="left" w:pos="5496"/>
+          <w:tab w:val="left" w:pos="6412"/>
+          <w:tab w:val="left" w:pos="7328"/>
+          <w:tab w:val="left" w:pos="8244"/>
+          <w:tab w:val="left" w:pos="9160"/>
+          <w:tab w:val="left" w:pos="10076"/>
+          <w:tab w:val="left" w:pos="10992"/>
+          <w:tab w:val="left" w:pos="11908"/>
+          <w:tab w:val="left" w:pos="12824"/>
+          <w:tab w:val="left" w:pos="13740"/>
+          <w:tab w:val="left" w:pos="14656"/>
+        </w:tabs>
+        <w:spacing w:before="480" w:after="480" w:line="240" w:lineRule="auto"/>
+        <w:contextualSpacing/>
+        <w:rPr>
+          <w:rFonts w:ascii="Courier New" w:eastAsia="Times New Roman" w:hAnsi="Courier New" w:cs="Courier New"/>
+          <w:color w:val="000000"/>
+          <w:sz w:val="19"/>
+          <w:szCs w:val="19"/>
+        </w:rPr>
+      </w:pPr>
+    </w:p>
+    <w:p>
+      <w:pPr>
+        <w:pBdr>
+          <w:top w:val="single" w:sz="6" w:space="12" w:color="DDDDDD"/>
+          <w:left w:val="single" w:sz="6" w:space="12" w:color="DDDDDD"/>
+          <w:bottom w:val="single" w:sz="6" w:space="12" w:color="DDDDDD"/>
+          <w:right w:val="single" w:sz="6" w:space="12" w:color="DDDDDD"/>
+        </w:pBdr>
+        <w:shd w:val="clear" w:color="auto" w:fill="FFFFFF"/>
+        <w:tabs>
+          <w:tab w:val="left" w:pos="916"/>
+          <w:tab w:val="left" w:pos="1832"/>
+          <w:tab w:val="left" w:pos="2748"/>
+          <w:tab w:val="left" w:pos="3664"/>
+          <w:tab w:val="left" w:pos="4580"/>
+          <w:tab w:val="left" w:pos="5496"/>
+          <w:tab w:val="left" w:pos="6412"/>
+          <w:tab w:val="left" w:pos="7328"/>
+          <w:tab w:val="left" w:pos="8244"/>
+          <w:tab w:val="left" w:pos="9160"/>
+          <w:tab w:val="left" w:pos="10076"/>
+          <w:tab w:val="left" w:pos="10992"/>
+          <w:tab w:val="left" w:pos="11908"/>
+          <w:tab w:val="left" w:pos="12824"/>
+          <w:tab w:val="left" w:pos="13740"/>
+          <w:tab w:val="left" w:pos="14656"/>
+        </w:tabs>
+        <w:spacing w:before="480" w:after="480" w:line="240" w:lineRule="auto"/>
+        <w:contextualSpacing/>
+        <w:rPr>
+          <w:rFonts w:ascii="Courier New" w:eastAsia="Times New Roman" w:hAnsi="Courier New" w:cs="Courier New"/>
+          <w:b/>
+          <w:color w:val="000000"/>
+          <w:sz w:val="19"/>
+          <w:szCs w:val="19"/>
+        </w:rPr>
+      </w:pPr>
+      <w:r>
+        <w:rPr>
+          <w:rFonts w:ascii="Courier New" w:eastAsia="Times New Roman" w:hAnsi="Courier New" w:cs="Courier New"/>
+          <w:b/>
+          <w:color w:val="000000"/>
+          <w:sz w:val="19"/>
+          <w:szCs w:val="19"/>
+        </w:rPr>
+        <w:t xml:space="preserve">      // Draw the current position of the mouse</w:t>
+      </w:r>
+    </w:p>
+    <w:p>
+      <w:pPr>
+        <w:pBdr>
+          <w:top w:val="single" w:sz="6" w:space="12" w:color="DDDDDD"/>
+          <w:left w:val="single" w:sz="6" w:space="12" w:color="DDDDDD"/>
+          <w:bottom w:val="single" w:sz="6" w:space="12" w:color="DDDDDD"/>
+          <w:right w:val="single" w:sz="6" w:space="12" w:color="DDDDDD"/>
+        </w:pBdr>
+        <w:shd w:val="clear" w:color="auto" w:fill="FFFFFF"/>
+        <w:tabs>
+          <w:tab w:val="left" w:pos="916"/>
+          <w:tab w:val="left" w:pos="1832"/>
+          <w:tab w:val="left" w:pos="2748"/>
+          <w:tab w:val="left" w:pos="3664"/>
+          <w:tab w:val="left" w:pos="4580"/>
+          <w:tab w:val="left" w:pos="5496"/>
+          <w:tab w:val="left" w:pos="6412"/>
+          <w:tab w:val="left" w:pos="7328"/>
+          <w:tab w:val="left" w:pos="8244"/>
+          <w:tab w:val="left" w:pos="9160"/>
+          <w:tab w:val="left" w:pos="10076"/>
+          <w:tab w:val="left" w:pos="10992"/>
+          <w:tab w:val="left" w:pos="11908"/>
+          <w:tab w:val="left" w:pos="12824"/>
+          <w:tab w:val="left" w:pos="13740"/>
+          <w:tab w:val="left" w:pos="14656"/>
+        </w:tabs>
+        <w:spacing w:before="480" w:after="480" w:line="240" w:lineRule="auto"/>
+        <w:contextualSpacing/>
+        <w:rPr>
+          <w:rFonts w:ascii="Courier New" w:eastAsia="Times New Roman" w:hAnsi="Courier New" w:cs="Courier New"/>
+          <w:color w:val="000000"/>
+          <w:sz w:val="19"/>
+          <w:szCs w:val="19"/>
+        </w:rPr>
+      </w:pPr>
+      <w:r>
+        <w:rPr>
+          <w:rFonts w:ascii="Courier New" w:eastAsia="Times New Roman" w:hAnsi="Courier New" w:cs="Courier New"/>
+          <w:color w:val="000000"/>
+          <w:sz w:val="19"/>
+          <w:szCs w:val="19"/>
+        </w:rPr>
+        <w:t xml:space="preserve">      </w:t>
+      </w:r>
+      <w:proofErr w:type="spellStart"/>
+      <w:r>
+        <w:rPr>
+          <w:rFonts w:ascii="Courier New" w:eastAsia="Times New Roman" w:hAnsi="Courier New" w:cs="Courier New"/>
+          <w:color w:val="000000"/>
+          <w:sz w:val="19"/>
+          <w:szCs w:val="19"/>
+        </w:rPr>
+        <w:t>Main.Context.font</w:t>
+      </w:r>
+      <w:proofErr w:type="spellEnd"/>
+      <w:r>
+        <w:rPr>
+          <w:rFonts w:ascii="Courier New" w:eastAsia="Times New Roman" w:hAnsi="Courier New" w:cs="Courier New"/>
+          <w:color w:val="000000"/>
+          <w:sz w:val="19"/>
+          <w:szCs w:val="19"/>
+        </w:rPr>
+        <w:t xml:space="preserve"> = "30px Arial";</w:t>
+      </w:r>
+    </w:p>
+    <w:p>
+      <w:pPr>
+        <w:pBdr>
+          <w:top w:val="single" w:sz="6" w:space="12" w:color="DDDDDD"/>
+          <w:left w:val="single" w:sz="6" w:space="12" w:color="DDDDDD"/>
+          <w:bottom w:val="single" w:sz="6" w:space="12" w:color="DDDDDD"/>
+          <w:right w:val="single" w:sz="6" w:space="12" w:color="DDDDDD"/>
+        </w:pBdr>
+        <w:shd w:val="clear" w:color="auto" w:fill="FFFFFF"/>
+        <w:tabs>
+          <w:tab w:val="left" w:pos="916"/>
+          <w:tab w:val="left" w:pos="1832"/>
+          <w:tab w:val="left" w:pos="2748"/>
+          <w:tab w:val="left" w:pos="3664"/>
+          <w:tab w:val="left" w:pos="4580"/>
+          <w:tab w:val="left" w:pos="5496"/>
+          <w:tab w:val="left" w:pos="6412"/>
+          <w:tab w:val="left" w:pos="7328"/>
+          <w:tab w:val="left" w:pos="8244"/>
+          <w:tab w:val="left" w:pos="9160"/>
+          <w:tab w:val="left" w:pos="10076"/>
+          <w:tab w:val="left" w:pos="10992"/>
+          <w:tab w:val="left" w:pos="11908"/>
+          <w:tab w:val="left" w:pos="12824"/>
+          <w:tab w:val="left" w:pos="13740"/>
+          <w:tab w:val="left" w:pos="14656"/>
+        </w:tabs>
+        <w:spacing w:before="480" w:after="480" w:line="240" w:lineRule="auto"/>
+        <w:contextualSpacing/>
+        <w:rPr>
+          <w:rFonts w:ascii="Courier New" w:eastAsia="Times New Roman" w:hAnsi="Courier New" w:cs="Courier New"/>
+          <w:color w:val="000000"/>
+          <w:sz w:val="19"/>
+          <w:szCs w:val="19"/>
+        </w:rPr>
+      </w:pPr>
+      <w:r>
+        <w:rPr>
+          <w:rFonts w:ascii="Courier New" w:eastAsia="Times New Roman" w:hAnsi="Courier New" w:cs="Courier New"/>
+          <w:color w:val="000000"/>
+          <w:sz w:val="19"/>
+          <w:szCs w:val="19"/>
+        </w:rPr>
+        <w:t xml:space="preserve">      </w:t>
+      </w:r>
+      <w:proofErr w:type="spellStart"/>
+      <w:proofErr w:type="gramStart"/>
+      <w:r>
+        <w:rPr>
+          <w:rFonts w:ascii="Courier New" w:eastAsia="Times New Roman" w:hAnsi="Courier New" w:cs="Courier New"/>
+          <w:color w:val="000000"/>
+          <w:sz w:val="19"/>
+          <w:szCs w:val="19"/>
+        </w:rPr>
+        <w:t>Main.Context.fillText</w:t>
+      </w:r>
+      <w:proofErr w:type="spellEnd"/>
+      <w:proofErr w:type="gramEnd"/>
+      <w:r>
+        <w:rPr>
+          <w:rFonts w:ascii="Courier New" w:eastAsia="Times New Roman" w:hAnsi="Courier New" w:cs="Courier New"/>
+          <w:color w:val="000000"/>
+          <w:sz w:val="19"/>
+          <w:szCs w:val="19"/>
+        </w:rPr>
+        <w:t>("X: " + Main.MX + "  Y: " + Main.MY, 100, 150);</w:t>
+      </w:r>
+    </w:p>
+    <w:p>
+      <w:pPr>
+        <w:pBdr>
+          <w:top w:val="single" w:sz="6" w:space="12" w:color="DDDDDD"/>
+          <w:left w:val="single" w:sz="6" w:space="12" w:color="DDDDDD"/>
+          <w:bottom w:val="single" w:sz="6" w:space="12" w:color="DDDDDD"/>
+          <w:right w:val="single" w:sz="6" w:space="12" w:color="DDDDDD"/>
+        </w:pBdr>
+        <w:shd w:val="clear" w:color="auto" w:fill="FFFFFF"/>
+        <w:tabs>
+          <w:tab w:val="left" w:pos="916"/>
+          <w:tab w:val="left" w:pos="1832"/>
+          <w:tab w:val="left" w:pos="2748"/>
+          <w:tab w:val="left" w:pos="3664"/>
+          <w:tab w:val="left" w:pos="4580"/>
+          <w:tab w:val="left" w:pos="5496"/>
+          <w:tab w:val="left" w:pos="6412"/>
+          <w:tab w:val="left" w:pos="7328"/>
+          <w:tab w:val="left" w:pos="8244"/>
+          <w:tab w:val="left" w:pos="9160"/>
+          <w:tab w:val="left" w:pos="10076"/>
+          <w:tab w:val="left" w:pos="10992"/>
+          <w:tab w:val="left" w:pos="11908"/>
+          <w:tab w:val="left" w:pos="12824"/>
+          <w:tab w:val="left" w:pos="13740"/>
+          <w:tab w:val="left" w:pos="14656"/>
+        </w:tabs>
+        <w:spacing w:before="480" w:after="480" w:line="240" w:lineRule="auto"/>
+        <w:contextualSpacing/>
+        <w:rPr>
+          <w:rFonts w:ascii="Courier New" w:eastAsia="Times New Roman" w:hAnsi="Courier New" w:cs="Courier New"/>
+          <w:color w:val="000000"/>
+          <w:sz w:val="19"/>
+          <w:szCs w:val="19"/>
+        </w:rPr>
+      </w:pPr>
+    </w:p>
+    <w:p>
+      <w:pPr>
+        <w:pBdr>
+          <w:top w:val="single" w:sz="6" w:space="12" w:color="DDDDDD"/>
+          <w:left w:val="single" w:sz="6" w:space="12" w:color="DDDDDD"/>
+          <w:bottom w:val="single" w:sz="6" w:space="12" w:color="DDDDDD"/>
+          <w:right w:val="single" w:sz="6" w:space="12" w:color="DDDDDD"/>
+        </w:pBdr>
+        <w:shd w:val="clear" w:color="auto" w:fill="FFFFFF"/>
+        <w:tabs>
+          <w:tab w:val="left" w:pos="916"/>
+          <w:tab w:val="left" w:pos="1832"/>
+          <w:tab w:val="left" w:pos="2748"/>
+          <w:tab w:val="left" w:pos="3664"/>
+          <w:tab w:val="left" w:pos="4580"/>
+          <w:tab w:val="left" w:pos="5496"/>
+          <w:tab w:val="left" w:pos="6412"/>
+          <w:tab w:val="left" w:pos="7328"/>
+          <w:tab w:val="left" w:pos="8244"/>
+          <w:tab w:val="left" w:pos="9160"/>
+          <w:tab w:val="left" w:pos="10076"/>
+          <w:tab w:val="left" w:pos="10992"/>
+          <w:tab w:val="left" w:pos="11908"/>
+          <w:tab w:val="left" w:pos="12824"/>
+          <w:tab w:val="left" w:pos="13740"/>
+          <w:tab w:val="left" w:pos="14656"/>
+        </w:tabs>
+        <w:spacing w:before="480" w:after="480" w:line="240" w:lineRule="auto"/>
+        <w:contextualSpacing/>
+        <w:rPr>
+          <w:rFonts w:ascii="Courier New" w:eastAsia="Times New Roman" w:hAnsi="Courier New" w:cs="Courier New"/>
+          <w:color w:val="000000"/>
+          <w:sz w:val="19"/>
+          <w:szCs w:val="19"/>
+        </w:rPr>
+      </w:pPr>
+      <w:r>
+        <w:rPr>
+          <w:rFonts w:ascii="Courier New" w:eastAsia="Times New Roman" w:hAnsi="Courier New" w:cs="Courier New"/>
+          <w:color w:val="000000"/>
+          <w:sz w:val="19"/>
+          <w:szCs w:val="19"/>
+        </w:rPr>
+        <w:t xml:space="preserve">      </w:t>
+      </w:r>
+      <w:proofErr w:type="spellStart"/>
+      <w:r>
+        <w:rPr>
+          <w:rFonts w:ascii="Courier New" w:eastAsia="Times New Roman" w:hAnsi="Courier New" w:cs="Courier New"/>
+          <w:color w:val="000000"/>
+          <w:sz w:val="19"/>
+          <w:szCs w:val="19"/>
+        </w:rPr>
+        <w:t>requestAnimFrame</w:t>
+      </w:r>
+      <w:proofErr w:type="spellEnd"/>
+      <w:r>
+        <w:rPr>
+          <w:rFonts w:ascii="Courier New" w:eastAsia="Times New Roman" w:hAnsi="Courier New" w:cs="Courier New"/>
+          <w:color w:val="000000"/>
+          <w:sz w:val="19"/>
+          <w:szCs w:val="19"/>
+        </w:rPr>
+        <w:t>(</w:t>
+      </w:r>
+      <w:proofErr w:type="gramStart"/>
+      <w:r>
+        <w:rPr>
+          <w:rFonts w:ascii="Courier New" w:eastAsia="Times New Roman" w:hAnsi="Courier New" w:cs="Courier New"/>
+          <w:color w:val="000000"/>
+          <w:sz w:val="19"/>
+          <w:szCs w:val="19"/>
+        </w:rPr>
+        <w:t>function(</w:t>
+      </w:r>
+      <w:proofErr w:type="gramEnd"/>
+      <w:r>
+        <w:rPr>
+          <w:rFonts w:ascii="Courier New" w:eastAsia="Times New Roman" w:hAnsi="Courier New" w:cs="Courier New"/>
+          <w:color w:val="000000"/>
+          <w:sz w:val="19"/>
+          <w:szCs w:val="19"/>
+        </w:rPr>
+        <w:t xml:space="preserve">) { </w:t>
+      </w:r>
+      <w:proofErr w:type="spellStart"/>
+      <w:r>
+        <w:rPr>
+          <w:rFonts w:ascii="Courier New" w:eastAsia="Times New Roman" w:hAnsi="Courier New" w:cs="Courier New"/>
+          <w:color w:val="000000"/>
+          <w:sz w:val="19"/>
+          <w:szCs w:val="19"/>
+        </w:rPr>
+        <w:t>Main.Animate</w:t>
+      </w:r>
+      <w:proofErr w:type="spellEnd"/>
+      <w:r>
+        <w:rPr>
+          <w:rFonts w:ascii="Courier New" w:eastAsia="Times New Roman" w:hAnsi="Courier New" w:cs="Courier New"/>
+          <w:color w:val="000000"/>
+          <w:sz w:val="19"/>
+          <w:szCs w:val="19"/>
+        </w:rPr>
+        <w:t>(); });</w:t>
+      </w:r>
+    </w:p>
+    <w:p>
+      <w:pPr>
+        <w:pBdr>
+          <w:top w:val="single" w:sz="6" w:space="12" w:color="DDDDDD"/>
+          <w:left w:val="single" w:sz="6" w:space="12" w:color="DDDDDD"/>
+          <w:bottom w:val="single" w:sz="6" w:space="12" w:color="DDDDDD"/>
+          <w:right w:val="single" w:sz="6" w:space="12" w:color="DDDDDD"/>
+        </w:pBdr>
+        <w:shd w:val="clear" w:color="auto" w:fill="FFFFFF"/>
+        <w:tabs>
+          <w:tab w:val="left" w:pos="916"/>
+          <w:tab w:val="left" w:pos="1832"/>
+          <w:tab w:val="left" w:pos="2748"/>
+          <w:tab w:val="left" w:pos="3664"/>
+          <w:tab w:val="left" w:pos="4580"/>
+          <w:tab w:val="left" w:pos="5496"/>
+          <w:tab w:val="left" w:pos="6412"/>
+          <w:tab w:val="left" w:pos="7328"/>
+          <w:tab w:val="left" w:pos="8244"/>
+          <w:tab w:val="left" w:pos="9160"/>
+          <w:tab w:val="left" w:pos="10076"/>
+          <w:tab w:val="left" w:pos="10992"/>
+          <w:tab w:val="left" w:pos="11908"/>
+          <w:tab w:val="left" w:pos="12824"/>
+          <w:tab w:val="left" w:pos="13740"/>
+          <w:tab w:val="left" w:pos="14656"/>
+        </w:tabs>
+        <w:spacing w:before="480" w:after="480" w:line="240" w:lineRule="auto"/>
+        <w:contextualSpacing/>
+        <w:rPr>
+          <w:rFonts w:ascii="Courier New" w:eastAsia="Times New Roman" w:hAnsi="Courier New" w:cs="Courier New"/>
+          <w:color w:val="000000"/>
+          <w:sz w:val="19"/>
+          <w:szCs w:val="19"/>
+        </w:rPr>
+      </w:pPr>
+      <w:r>
+        <w:rPr>
+          <w:rFonts w:ascii="Courier New" w:eastAsia="Times New Roman" w:hAnsi="Courier New" w:cs="Courier New"/>
+          <w:color w:val="000000"/>
+          <w:sz w:val="19"/>
+          <w:szCs w:val="19"/>
+        </w:rPr>
+        <w:t>}</w:t>
+      </w:r>
+    </w:p>
+    <w:p>
+      <w:pPr>
+        <w:pBdr>
+          <w:top w:val="single" w:sz="6" w:space="12" w:color="DDDDDD"/>
+          <w:left w:val="single" w:sz="6" w:space="12" w:color="DDDDDD"/>
+          <w:bottom w:val="single" w:sz="6" w:space="12" w:color="DDDDDD"/>
+          <w:right w:val="single" w:sz="6" w:space="12" w:color="DDDDDD"/>
+        </w:pBdr>
+        <w:shd w:val="clear" w:color="auto" w:fill="FFFFFF"/>
+        <w:tabs>
+          <w:tab w:val="left" w:pos="916"/>
+          <w:tab w:val="left" w:pos="1832"/>
+          <w:tab w:val="left" w:pos="2748"/>
+          <w:tab w:val="left" w:pos="3664"/>
+          <w:tab w:val="left" w:pos="4580"/>
+          <w:tab w:val="left" w:pos="5496"/>
+          <w:tab w:val="left" w:pos="6412"/>
+          <w:tab w:val="left" w:pos="7328"/>
+          <w:tab w:val="left" w:pos="8244"/>
+          <w:tab w:val="left" w:pos="9160"/>
+          <w:tab w:val="left" w:pos="10076"/>
+          <w:tab w:val="left" w:pos="10992"/>
+          <w:tab w:val="left" w:pos="11908"/>
+          <w:tab w:val="left" w:pos="12824"/>
+          <w:tab w:val="left" w:pos="13740"/>
+          <w:tab w:val="left" w:pos="14656"/>
+        </w:tabs>
+        <w:spacing w:before="480" w:after="480" w:line="240" w:lineRule="auto"/>
+        <w:contextualSpacing/>
+        <w:rPr>
+          <w:rFonts w:ascii="Courier New" w:eastAsia="Times New Roman" w:hAnsi="Courier New" w:cs="Courier New"/>
+          <w:color w:val="000000"/>
+          <w:sz w:val="19"/>
+          <w:szCs w:val="19"/>
+        </w:rPr>
+      </w:pPr>
+    </w:p>
+    <w:p>
+      <w:pPr>
+        <w:pBdr>
+          <w:top w:val="single" w:sz="6" w:space="12" w:color="DDDDDD"/>
+          <w:left w:val="single" w:sz="6" w:space="12" w:color="DDDDDD"/>
+          <w:bottom w:val="single" w:sz="6" w:space="12" w:color="DDDDDD"/>
+          <w:right w:val="single" w:sz="6" w:space="12" w:color="DDDDDD"/>
+        </w:pBdr>
+        <w:shd w:val="clear" w:color="auto" w:fill="FFFFFF"/>
+        <w:tabs>
+          <w:tab w:val="left" w:pos="916"/>
+          <w:tab w:val="left" w:pos="1832"/>
+          <w:tab w:val="left" w:pos="2748"/>
+          <w:tab w:val="left" w:pos="3664"/>
+          <w:tab w:val="left" w:pos="4580"/>
+          <w:tab w:val="left" w:pos="5496"/>
+          <w:tab w:val="left" w:pos="6412"/>
+          <w:tab w:val="left" w:pos="7328"/>
+          <w:tab w:val="left" w:pos="8244"/>
+          <w:tab w:val="left" w:pos="9160"/>
+          <w:tab w:val="left" w:pos="10076"/>
+          <w:tab w:val="left" w:pos="10992"/>
+          <w:tab w:val="left" w:pos="11908"/>
+          <w:tab w:val="left" w:pos="12824"/>
+          <w:tab w:val="left" w:pos="13740"/>
+          <w:tab w:val="left" w:pos="14656"/>
+        </w:tabs>
+        <w:spacing w:before="480" w:after="480" w:line="240" w:lineRule="auto"/>
+        <w:contextualSpacing/>
+        <w:rPr>
+          <w:rFonts w:ascii="Courier New" w:eastAsia="Times New Roman" w:hAnsi="Courier New" w:cs="Courier New"/>
+          <w:b/>
+          <w:color w:val="000000"/>
+          <w:sz w:val="19"/>
+          <w:szCs w:val="19"/>
+        </w:rPr>
+      </w:pPr>
+      <w:r>
+        <w:rPr>
+          <w:rFonts w:ascii="Courier New" w:eastAsia="Times New Roman" w:hAnsi="Courier New" w:cs="Courier New"/>
+          <w:b/>
+          <w:color w:val="000000"/>
+          <w:sz w:val="19"/>
+          <w:szCs w:val="19"/>
+        </w:rPr>
+        <w:t>// Browser compatibility</w:t>
+      </w:r>
+    </w:p>
+    <w:p>
+      <w:pPr>
+        <w:pBdr>
+          <w:top w:val="single" w:sz="6" w:space="12" w:color="DDDDDD"/>
+          <w:left w:val="single" w:sz="6" w:space="12" w:color="DDDDDD"/>
+          <w:bottom w:val="single" w:sz="6" w:space="12" w:color="DDDDDD"/>
+          <w:right w:val="single" w:sz="6" w:space="12" w:color="DDDDDD"/>
+        </w:pBdr>
+        <w:shd w:val="clear" w:color="auto" w:fill="FFFFFF"/>
+        <w:tabs>
+          <w:tab w:val="left" w:pos="916"/>
+          <w:tab w:val="left" w:pos="1832"/>
+          <w:tab w:val="left" w:pos="2748"/>
+          <w:tab w:val="left" w:pos="3664"/>
+          <w:tab w:val="left" w:pos="4580"/>
+          <w:tab w:val="left" w:pos="5496"/>
+          <w:tab w:val="left" w:pos="6412"/>
+          <w:tab w:val="left" w:pos="7328"/>
+          <w:tab w:val="left" w:pos="8244"/>
+          <w:tab w:val="left" w:pos="9160"/>
+          <w:tab w:val="left" w:pos="10076"/>
+          <w:tab w:val="left" w:pos="10992"/>
+          <w:tab w:val="left" w:pos="11908"/>
+          <w:tab w:val="left" w:pos="12824"/>
+          <w:tab w:val="left" w:pos="13740"/>
+          <w:tab w:val="left" w:pos="14656"/>
+        </w:tabs>
+        <w:spacing w:before="480" w:after="480" w:line="240" w:lineRule="auto"/>
+        <w:contextualSpacing/>
+        <w:rPr>
+          <w:rFonts w:ascii="Courier New" w:eastAsia="Times New Roman" w:hAnsi="Courier New" w:cs="Courier New"/>
+          <w:color w:val="000000"/>
+          <w:sz w:val="19"/>
+          <w:szCs w:val="19"/>
+        </w:rPr>
+      </w:pPr>
+      <w:proofErr w:type="spellStart"/>
+      <w:proofErr w:type="gramStart"/>
+      <w:r>
+        <w:rPr>
+          <w:rFonts w:ascii="Courier New" w:eastAsia="Times New Roman" w:hAnsi="Courier New" w:cs="Courier New"/>
+          <w:color w:val="000000"/>
+          <w:sz w:val="19"/>
+          <w:szCs w:val="19"/>
+        </w:rPr>
+        <w:t>window.requestAnimFrame</w:t>
+      </w:r>
+      <w:proofErr w:type="spellEnd"/>
+      <w:proofErr w:type="gramEnd"/>
+      <w:r>
+        <w:rPr>
+          <w:rFonts w:ascii="Courier New" w:eastAsia="Times New Roman" w:hAnsi="Courier New" w:cs="Courier New"/>
+          <w:color w:val="000000"/>
+          <w:sz w:val="19"/>
+          <w:szCs w:val="19"/>
+        </w:rPr>
+        <w:t xml:space="preserve"> = (function(callback)</w:t>
+      </w:r>
+    </w:p>
+    <w:p>
+      <w:pPr>
+        <w:pBdr>
+          <w:top w:val="single" w:sz="6" w:space="12" w:color="DDDDDD"/>
+          <w:left w:val="single" w:sz="6" w:space="12" w:color="DDDDDD"/>
+          <w:bottom w:val="single" w:sz="6" w:space="12" w:color="DDDDDD"/>
+          <w:right w:val="single" w:sz="6" w:space="12" w:color="DDDDDD"/>
+        </w:pBdr>
+        <w:shd w:val="clear" w:color="auto" w:fill="FFFFFF"/>
+        <w:tabs>
+          <w:tab w:val="left" w:pos="916"/>
+          <w:tab w:val="left" w:pos="1832"/>
+          <w:tab w:val="left" w:pos="2748"/>
+          <w:tab w:val="left" w:pos="3664"/>
+          <w:tab w:val="left" w:pos="4580"/>
+          <w:tab w:val="left" w:pos="5496"/>
+          <w:tab w:val="left" w:pos="6412"/>
+          <w:tab w:val="left" w:pos="7328"/>
+          <w:tab w:val="left" w:pos="8244"/>
+          <w:tab w:val="left" w:pos="9160"/>
+          <w:tab w:val="left" w:pos="10076"/>
+          <w:tab w:val="left" w:pos="10992"/>
+          <w:tab w:val="left" w:pos="11908"/>
+          <w:tab w:val="left" w:pos="12824"/>
+          <w:tab w:val="left" w:pos="13740"/>
+          <w:tab w:val="left" w:pos="14656"/>
+        </w:tabs>
+        <w:spacing w:before="480" w:after="480" w:line="240" w:lineRule="auto"/>
+        <w:contextualSpacing/>
+        <w:rPr>
+          <w:rFonts w:ascii="Courier New" w:eastAsia="Times New Roman" w:hAnsi="Courier New" w:cs="Courier New"/>
+          <w:color w:val="000000"/>
+          <w:sz w:val="19"/>
+          <w:szCs w:val="19"/>
+        </w:rPr>
+      </w:pPr>
+      <w:r>
+        <w:rPr>
+          <w:rFonts w:ascii="Courier New" w:eastAsia="Times New Roman" w:hAnsi="Courier New" w:cs="Courier New"/>
+          <w:color w:val="000000"/>
+          <w:sz w:val="19"/>
+          <w:szCs w:val="19"/>
+        </w:rPr>
+        <w:t>{</w:t>
+      </w:r>
+    </w:p>
+    <w:p>
+      <w:pPr>
+        <w:pBdr>
+          <w:top w:val="single" w:sz="6" w:space="12" w:color="DDDDDD"/>
+          <w:left w:val="single" w:sz="6" w:space="12" w:color="DDDDDD"/>
+          <w:bottom w:val="single" w:sz="6" w:space="12" w:color="DDDDDD"/>
+          <w:right w:val="single" w:sz="6" w:space="12" w:color="DDDDDD"/>
+        </w:pBdr>
+        <w:shd w:val="clear" w:color="auto" w:fill="FFFFFF"/>
+        <w:tabs>
+          <w:tab w:val="left" w:pos="916"/>
+          <w:tab w:val="left" w:pos="1832"/>
+          <w:tab w:val="left" w:pos="2748"/>
+          <w:tab w:val="left" w:pos="3664"/>
+          <w:tab w:val="left" w:pos="4580"/>
+          <w:tab w:val="left" w:pos="5496"/>
+          <w:tab w:val="left" w:pos="6412"/>
+          <w:tab w:val="left" w:pos="7328"/>
+          <w:tab w:val="left" w:pos="8244"/>
+          <w:tab w:val="left" w:pos="9160"/>
+          <w:tab w:val="left" w:pos="10076"/>
+          <w:tab w:val="left" w:pos="10992"/>
+          <w:tab w:val="left" w:pos="11908"/>
+          <w:tab w:val="left" w:pos="12824"/>
+          <w:tab w:val="left" w:pos="13740"/>
+          <w:tab w:val="left" w:pos="14656"/>
+        </w:tabs>
+        <w:spacing w:before="480" w:after="480" w:line="240" w:lineRule="auto"/>
+        <w:contextualSpacing/>
+        <w:rPr>
+          <w:rFonts w:ascii="Courier New" w:eastAsia="Times New Roman" w:hAnsi="Courier New" w:cs="Courier New"/>
+          <w:color w:val="000000"/>
+          <w:sz w:val="19"/>
+          <w:szCs w:val="19"/>
+        </w:rPr>
+      </w:pPr>
+      <w:r>
+        <w:rPr>
+          <w:rFonts w:ascii="Courier New" w:eastAsia="Times New Roman" w:hAnsi="Courier New" w:cs="Courier New"/>
+          <w:color w:val="000000"/>
+          <w:sz w:val="19"/>
+          <w:szCs w:val="19"/>
+        </w:rPr>
+        <w:t xml:space="preserve">      return </w:t>
+      </w:r>
+      <w:proofErr w:type="spellStart"/>
+      <w:proofErr w:type="gramStart"/>
+      <w:r>
+        <w:rPr>
+          <w:rFonts w:ascii="Courier New" w:eastAsia="Times New Roman" w:hAnsi="Courier New" w:cs="Courier New"/>
+          <w:color w:val="000000"/>
+          <w:sz w:val="19"/>
+          <w:szCs w:val="19"/>
+        </w:rPr>
+        <w:t>window.requestAnimationFrame</w:t>
+      </w:r>
+      <w:proofErr w:type="spellEnd"/>
+      <w:proofErr w:type="gramEnd"/>
+    </w:p>
+    <w:p>
+      <w:pPr>
+        <w:pBdr>
+          <w:top w:val="single" w:sz="6" w:space="12" w:color="DDDDDD"/>
+          <w:left w:val="single" w:sz="6" w:space="12" w:color="DDDDDD"/>
+          <w:bottom w:val="single" w:sz="6" w:space="12" w:color="DDDDDD"/>
+          <w:right w:val="single" w:sz="6" w:space="12" w:color="DDDDDD"/>
+        </w:pBdr>
+        <w:shd w:val="clear" w:color="auto" w:fill="FFFFFF"/>
+        <w:tabs>
+          <w:tab w:val="left" w:pos="916"/>
+          <w:tab w:val="left" w:pos="1832"/>
+          <w:tab w:val="left" w:pos="2748"/>
+          <w:tab w:val="left" w:pos="3664"/>
+          <w:tab w:val="left" w:pos="4580"/>
+          <w:tab w:val="left" w:pos="5496"/>
+          <w:tab w:val="left" w:pos="6412"/>
+          <w:tab w:val="left" w:pos="7328"/>
+          <w:tab w:val="left" w:pos="8244"/>
+          <w:tab w:val="left" w:pos="9160"/>
+          <w:tab w:val="left" w:pos="10076"/>
+          <w:tab w:val="left" w:pos="10992"/>
+          <w:tab w:val="left" w:pos="11908"/>
+          <w:tab w:val="left" w:pos="12824"/>
+          <w:tab w:val="left" w:pos="13740"/>
+          <w:tab w:val="left" w:pos="14656"/>
+        </w:tabs>
+        <w:spacing w:before="480" w:after="480" w:line="240" w:lineRule="auto"/>
+        <w:contextualSpacing/>
+        <w:rPr>
+          <w:rFonts w:ascii="Courier New" w:eastAsia="Times New Roman" w:hAnsi="Courier New" w:cs="Courier New"/>
+          <w:color w:val="000000"/>
+          <w:sz w:val="19"/>
+          <w:szCs w:val="19"/>
+        </w:rPr>
+      </w:pPr>
+      <w:r>
+        <w:rPr>
+          <w:rFonts w:ascii="Courier New" w:eastAsia="Times New Roman" w:hAnsi="Courier New" w:cs="Courier New"/>
+          <w:color w:val="000000"/>
+          <w:sz w:val="19"/>
+          <w:szCs w:val="19"/>
+        </w:rPr>
+        <w:t xml:space="preserve">      || </w:t>
+      </w:r>
+      <w:proofErr w:type="spellStart"/>
+      <w:proofErr w:type="gramStart"/>
+      <w:r>
+        <w:rPr>
+          <w:rFonts w:ascii="Courier New" w:eastAsia="Times New Roman" w:hAnsi="Courier New" w:cs="Courier New"/>
+          <w:color w:val="000000"/>
+          <w:sz w:val="19"/>
+          <w:szCs w:val="19"/>
+        </w:rPr>
+        <w:t>window.webkitRequestAnimationFrame</w:t>
+      </w:r>
+      <w:proofErr w:type="spellEnd"/>
+      <w:proofErr w:type="gramEnd"/>
+    </w:p>
+    <w:p>
+      <w:pPr>
+        <w:pBdr>
+          <w:top w:val="single" w:sz="6" w:space="12" w:color="DDDDDD"/>
+          <w:left w:val="single" w:sz="6" w:space="12" w:color="DDDDDD"/>
+          <w:bottom w:val="single" w:sz="6" w:space="12" w:color="DDDDDD"/>
+          <w:right w:val="single" w:sz="6" w:space="12" w:color="DDDDDD"/>
+        </w:pBdr>
+        <w:shd w:val="clear" w:color="auto" w:fill="FFFFFF"/>
+        <w:tabs>
+          <w:tab w:val="left" w:pos="916"/>
+          <w:tab w:val="left" w:pos="1832"/>
+          <w:tab w:val="left" w:pos="2748"/>
+          <w:tab w:val="left" w:pos="3664"/>
+          <w:tab w:val="left" w:pos="4580"/>
+          <w:tab w:val="left" w:pos="5496"/>
+          <w:tab w:val="left" w:pos="6412"/>
+          <w:tab w:val="left" w:pos="7328"/>
+          <w:tab w:val="left" w:pos="8244"/>
+          <w:tab w:val="left" w:pos="9160"/>
+          <w:tab w:val="left" w:pos="10076"/>
+          <w:tab w:val="left" w:pos="10992"/>
+          <w:tab w:val="left" w:pos="11908"/>
+          <w:tab w:val="left" w:pos="12824"/>
+          <w:tab w:val="left" w:pos="13740"/>
+          <w:tab w:val="left" w:pos="14656"/>
+        </w:tabs>
+        <w:spacing w:before="480" w:after="480" w:line="240" w:lineRule="auto"/>
+        <w:contextualSpacing/>
+        <w:rPr>
+          <w:rFonts w:ascii="Courier New" w:eastAsia="Times New Roman" w:hAnsi="Courier New" w:cs="Courier New"/>
+          <w:color w:val="000000"/>
+          <w:sz w:val="19"/>
+          <w:szCs w:val="19"/>
+        </w:rPr>
+      </w:pPr>
+      <w:r>
+        <w:rPr>
+          <w:rFonts w:ascii="Courier New" w:eastAsia="Times New Roman" w:hAnsi="Courier New" w:cs="Courier New"/>
+          <w:color w:val="000000"/>
+          <w:sz w:val="19"/>
+          <w:szCs w:val="19"/>
+        </w:rPr>
+        <w:t xml:space="preserve">      || </w:t>
+      </w:r>
+      <w:proofErr w:type="spellStart"/>
+      <w:proofErr w:type="gramStart"/>
+      <w:r>
+        <w:rPr>
+          <w:rFonts w:ascii="Courier New" w:eastAsia="Times New Roman" w:hAnsi="Courier New" w:cs="Courier New"/>
+          <w:color w:val="000000"/>
+          <w:sz w:val="19"/>
+          <w:szCs w:val="19"/>
+        </w:rPr>
+        <w:t>window.mozRequestAnimationFrame</w:t>
+      </w:r>
+      <w:proofErr w:type="spellEnd"/>
+      <w:proofErr w:type="gramEnd"/>
+    </w:p>
+    <w:p>
+      <w:pPr>
+        <w:pBdr>
+          <w:top w:val="single" w:sz="6" w:space="12" w:color="DDDDDD"/>
+          <w:left w:val="single" w:sz="6" w:space="12" w:color="DDDDDD"/>
+          <w:bottom w:val="single" w:sz="6" w:space="12" w:color="DDDDDD"/>
+          <w:right w:val="single" w:sz="6" w:space="12" w:color="DDDDDD"/>
+        </w:pBdr>
+        <w:shd w:val="clear" w:color="auto" w:fill="FFFFFF"/>
+        <w:tabs>
+          <w:tab w:val="left" w:pos="916"/>
+          <w:tab w:val="left" w:pos="1832"/>
+          <w:tab w:val="left" w:pos="2748"/>
+          <w:tab w:val="left" w:pos="3664"/>
+          <w:tab w:val="left" w:pos="4580"/>
+          <w:tab w:val="left" w:pos="5496"/>
+          <w:tab w:val="left" w:pos="6412"/>
+          <w:tab w:val="left" w:pos="7328"/>
+          <w:tab w:val="left" w:pos="8244"/>
+          <w:tab w:val="left" w:pos="9160"/>
+          <w:tab w:val="left" w:pos="10076"/>
+          <w:tab w:val="left" w:pos="10992"/>
+          <w:tab w:val="left" w:pos="11908"/>
+          <w:tab w:val="left" w:pos="12824"/>
+          <w:tab w:val="left" w:pos="13740"/>
+          <w:tab w:val="left" w:pos="14656"/>
+        </w:tabs>
+        <w:spacing w:before="480" w:after="480" w:line="240" w:lineRule="auto"/>
+        <w:contextualSpacing/>
+        <w:rPr>
+          <w:rFonts w:ascii="Courier New" w:eastAsia="Times New Roman" w:hAnsi="Courier New" w:cs="Courier New"/>
+          <w:color w:val="000000"/>
+          <w:sz w:val="19"/>
+          <w:szCs w:val="19"/>
+        </w:rPr>
+      </w:pPr>
+      <w:r>
+        <w:rPr>
+          <w:rFonts w:ascii="Courier New" w:eastAsia="Times New Roman" w:hAnsi="Courier New" w:cs="Courier New"/>
+          <w:color w:val="000000"/>
+          <w:sz w:val="19"/>
+          <w:szCs w:val="19"/>
+        </w:rPr>
+        <w:t xml:space="preserve">      || </w:t>
+      </w:r>
+      <w:proofErr w:type="spellStart"/>
+      <w:proofErr w:type="gramStart"/>
+      <w:r>
+        <w:rPr>
+          <w:rFonts w:ascii="Courier New" w:eastAsia="Times New Roman" w:hAnsi="Courier New" w:cs="Courier New"/>
+          <w:color w:val="000000"/>
+          <w:sz w:val="19"/>
+          <w:szCs w:val="19"/>
+        </w:rPr>
+        <w:t>window.oRequestAnimationFrame</w:t>
+      </w:r>
+      <w:proofErr w:type="spellEnd"/>
+      <w:proofErr w:type="gramEnd"/>
+    </w:p>
+    <w:p>
+      <w:pPr>
+        <w:pBdr>
+          <w:top w:val="single" w:sz="6" w:space="12" w:color="DDDDDD"/>
+          <w:left w:val="single" w:sz="6" w:space="12" w:color="DDDDDD"/>
+          <w:bottom w:val="single" w:sz="6" w:space="12" w:color="DDDDDD"/>
+          <w:right w:val="single" w:sz="6" w:space="12" w:color="DDDDDD"/>
+        </w:pBdr>
+        <w:shd w:val="clear" w:color="auto" w:fill="FFFFFF"/>
+        <w:tabs>
+          <w:tab w:val="left" w:pos="916"/>
+          <w:tab w:val="left" w:pos="1832"/>
+          <w:tab w:val="left" w:pos="2748"/>
+          <w:tab w:val="left" w:pos="3664"/>
+          <w:tab w:val="left" w:pos="4580"/>
+          <w:tab w:val="left" w:pos="5496"/>
+          <w:tab w:val="left" w:pos="6412"/>
+          <w:tab w:val="left" w:pos="7328"/>
+          <w:tab w:val="left" w:pos="8244"/>
+          <w:tab w:val="left" w:pos="9160"/>
+          <w:tab w:val="left" w:pos="10076"/>
+          <w:tab w:val="left" w:pos="10992"/>
+          <w:tab w:val="left" w:pos="11908"/>
+          <w:tab w:val="left" w:pos="12824"/>
+          <w:tab w:val="left" w:pos="13740"/>
+          <w:tab w:val="left" w:pos="14656"/>
+        </w:tabs>
+        <w:spacing w:before="480" w:after="480" w:line="240" w:lineRule="auto"/>
+        <w:contextualSpacing/>
+        <w:rPr>
+          <w:rFonts w:ascii="Courier New" w:eastAsia="Times New Roman" w:hAnsi="Courier New" w:cs="Courier New"/>
+          <w:color w:val="000000"/>
+          <w:sz w:val="19"/>
+          <w:szCs w:val="19"/>
+        </w:rPr>
+      </w:pPr>
+      <w:r>
+        <w:rPr>
+          <w:rFonts w:ascii="Courier New" w:eastAsia="Times New Roman" w:hAnsi="Courier New" w:cs="Courier New"/>
+          <w:color w:val="000000"/>
+          <w:sz w:val="19"/>
+          <w:szCs w:val="19"/>
+        </w:rPr>
+        <w:lastRenderedPageBreak/>
+        <w:t xml:space="preserve">      || </w:t>
+      </w:r>
+      <w:proofErr w:type="spellStart"/>
+      <w:proofErr w:type="gramStart"/>
+      <w:r>
+        <w:rPr>
+          <w:rFonts w:ascii="Courier New" w:eastAsia="Times New Roman" w:hAnsi="Courier New" w:cs="Courier New"/>
+          <w:color w:val="000000"/>
+          <w:sz w:val="19"/>
+          <w:szCs w:val="19"/>
+        </w:rPr>
+        <w:t>window.msRequestAnimationFrame</w:t>
+      </w:r>
+      <w:proofErr w:type="spellEnd"/>
+      <w:proofErr w:type="gramEnd"/>
+    </w:p>
+    <w:p>
+      <w:pPr>
+        <w:pBdr>
+          <w:top w:val="single" w:sz="6" w:space="12" w:color="DDDDDD"/>
+          <w:left w:val="single" w:sz="6" w:space="12" w:color="DDDDDD"/>
+          <w:bottom w:val="single" w:sz="6" w:space="12" w:color="DDDDDD"/>
+          <w:right w:val="single" w:sz="6" w:space="12" w:color="DDDDDD"/>
+        </w:pBdr>
+        <w:shd w:val="clear" w:color="auto" w:fill="FFFFFF"/>
+        <w:tabs>
+          <w:tab w:val="left" w:pos="916"/>
+          <w:tab w:val="left" w:pos="1832"/>
+          <w:tab w:val="left" w:pos="2748"/>
+          <w:tab w:val="left" w:pos="3664"/>
+          <w:tab w:val="left" w:pos="4580"/>
+          <w:tab w:val="left" w:pos="5496"/>
+          <w:tab w:val="left" w:pos="6412"/>
+          <w:tab w:val="left" w:pos="7328"/>
+          <w:tab w:val="left" w:pos="8244"/>
+          <w:tab w:val="left" w:pos="9160"/>
+          <w:tab w:val="left" w:pos="10076"/>
+          <w:tab w:val="left" w:pos="10992"/>
+          <w:tab w:val="left" w:pos="11908"/>
+          <w:tab w:val="left" w:pos="12824"/>
+          <w:tab w:val="left" w:pos="13740"/>
+          <w:tab w:val="left" w:pos="14656"/>
+        </w:tabs>
+        <w:spacing w:before="480" w:after="480" w:line="240" w:lineRule="auto"/>
+        <w:contextualSpacing/>
+        <w:rPr>
+          <w:rFonts w:ascii="Courier New" w:eastAsia="Times New Roman" w:hAnsi="Courier New" w:cs="Courier New"/>
+          <w:color w:val="000000"/>
+          <w:sz w:val="19"/>
+          <w:szCs w:val="19"/>
+        </w:rPr>
+      </w:pPr>
+      <w:r>
+        <w:rPr>
+          <w:rFonts w:ascii="Courier New" w:eastAsia="Times New Roman" w:hAnsi="Courier New" w:cs="Courier New"/>
+          <w:color w:val="000000"/>
+          <w:sz w:val="19"/>
+          <w:szCs w:val="19"/>
+        </w:rPr>
+        <w:t xml:space="preserve">      || function(callback) </w:t>
+      </w:r>
+      <w:proofErr w:type="gramStart"/>
+      <w:r>
+        <w:rPr>
+          <w:rFonts w:ascii="Courier New" w:eastAsia="Times New Roman" w:hAnsi="Courier New" w:cs="Courier New"/>
+          <w:color w:val="000000"/>
+          <w:sz w:val="19"/>
+          <w:szCs w:val="19"/>
+        </w:rPr>
+        <w:t xml:space="preserve">{ </w:t>
+      </w:r>
+      <w:proofErr w:type="spellStart"/>
+      <w:r>
+        <w:rPr>
+          <w:rFonts w:ascii="Courier New" w:eastAsia="Times New Roman" w:hAnsi="Courier New" w:cs="Courier New"/>
+          <w:color w:val="000000"/>
+          <w:sz w:val="19"/>
+          <w:szCs w:val="19"/>
+        </w:rPr>
+        <w:t>window</w:t>
+      </w:r>
+      <w:proofErr w:type="gramEnd"/>
+      <w:r>
+        <w:rPr>
+          <w:rFonts w:ascii="Courier New" w:eastAsia="Times New Roman" w:hAnsi="Courier New" w:cs="Courier New"/>
+          <w:color w:val="000000"/>
+          <w:sz w:val="19"/>
+          <w:szCs w:val="19"/>
+        </w:rPr>
+        <w:t>.setTimeout</w:t>
+      </w:r>
+      <w:proofErr w:type="spellEnd"/>
+      <w:r>
+        <w:rPr>
+          <w:rFonts w:ascii="Courier New" w:eastAsia="Times New Roman" w:hAnsi="Courier New" w:cs="Courier New"/>
+          <w:color w:val="000000"/>
+          <w:sz w:val="19"/>
+          <w:szCs w:val="19"/>
+        </w:rPr>
+        <w:t>(callback, 1000 / 60); };</w:t>
+      </w:r>
+    </w:p>
+    <w:p>
+      <w:pPr>
+        <w:pBdr>
+          <w:top w:val="single" w:sz="6" w:space="12" w:color="DDDDDD"/>
+          <w:left w:val="single" w:sz="6" w:space="12" w:color="DDDDDD"/>
+          <w:bottom w:val="single" w:sz="6" w:space="12" w:color="DDDDDD"/>
+          <w:right w:val="single" w:sz="6" w:space="12" w:color="DDDDDD"/>
+        </w:pBdr>
+        <w:shd w:val="clear" w:color="auto" w:fill="FFFFFF"/>
+        <w:tabs>
+          <w:tab w:val="left" w:pos="916"/>
+          <w:tab w:val="left" w:pos="1832"/>
+          <w:tab w:val="left" w:pos="2748"/>
+          <w:tab w:val="left" w:pos="3664"/>
+          <w:tab w:val="left" w:pos="4580"/>
+          <w:tab w:val="left" w:pos="5496"/>
+          <w:tab w:val="left" w:pos="6412"/>
+          <w:tab w:val="left" w:pos="7328"/>
+          <w:tab w:val="left" w:pos="8244"/>
+          <w:tab w:val="left" w:pos="9160"/>
+          <w:tab w:val="left" w:pos="10076"/>
+          <w:tab w:val="left" w:pos="10992"/>
+          <w:tab w:val="left" w:pos="11908"/>
+          <w:tab w:val="left" w:pos="12824"/>
+          <w:tab w:val="left" w:pos="13740"/>
+          <w:tab w:val="left" w:pos="14656"/>
+        </w:tabs>
+        <w:spacing w:before="480" w:after="480" w:line="240" w:lineRule="auto"/>
+        <w:contextualSpacing/>
+        <w:rPr>
+          <w:rFonts w:ascii="Courier New" w:eastAsia="Times New Roman" w:hAnsi="Courier New" w:cs="Courier New"/>
+          <w:color w:val="000000"/>
+          <w:sz w:val="19"/>
+          <w:szCs w:val="19"/>
+        </w:rPr>
+      </w:pPr>
+      <w:r>
+        <w:rPr>
+          <w:rFonts w:ascii="Courier New" w:eastAsia="Times New Roman" w:hAnsi="Courier New" w:cs="Courier New"/>
+          <w:color w:val="000000"/>
+          <w:sz w:val="19"/>
+          <w:szCs w:val="19"/>
+        </w:rPr>
+        <w:t>})();</w:t>
+      </w:r>
+    </w:p>
+    <w:p>
+      <w:pPr>
+        <w:pBdr>
+          <w:top w:val="single" w:sz="6" w:space="12" w:color="DDDDDD"/>
+          <w:left w:val="single" w:sz="6" w:space="12" w:color="DDDDDD"/>
+          <w:bottom w:val="single" w:sz="6" w:space="12" w:color="DDDDDD"/>
+          <w:right w:val="single" w:sz="6" w:space="12" w:color="DDDDDD"/>
+        </w:pBdr>
+        <w:shd w:val="clear" w:color="auto" w:fill="FFFFFF"/>
+        <w:tabs>
+          <w:tab w:val="left" w:pos="916"/>
+          <w:tab w:val="left" w:pos="1832"/>
+          <w:tab w:val="left" w:pos="2748"/>
+          <w:tab w:val="left" w:pos="3664"/>
+          <w:tab w:val="left" w:pos="4580"/>
+          <w:tab w:val="left" w:pos="5496"/>
+          <w:tab w:val="left" w:pos="6412"/>
+          <w:tab w:val="left" w:pos="7328"/>
+          <w:tab w:val="left" w:pos="8244"/>
+          <w:tab w:val="left" w:pos="9160"/>
+          <w:tab w:val="left" w:pos="10076"/>
+          <w:tab w:val="left" w:pos="10992"/>
+          <w:tab w:val="left" w:pos="11908"/>
+          <w:tab w:val="left" w:pos="12824"/>
+          <w:tab w:val="left" w:pos="13740"/>
+          <w:tab w:val="left" w:pos="14656"/>
+        </w:tabs>
+        <w:spacing w:before="480" w:after="480" w:line="240" w:lineRule="auto"/>
+        <w:contextualSpacing/>
+        <w:rPr>
+          <w:rFonts w:ascii="Courier New" w:eastAsia="Times New Roman" w:hAnsi="Courier New" w:cs="Courier New"/>
+          <w:color w:val="000000"/>
+          <w:sz w:val="19"/>
+          <w:szCs w:val="19"/>
+        </w:rPr>
+      </w:pPr>
+    </w:p>
+    <w:p>
+      <w:pPr>
+        <w:pBdr>
+          <w:top w:val="single" w:sz="6" w:space="12" w:color="DDDDDD"/>
+          <w:left w:val="single" w:sz="6" w:space="12" w:color="DDDDDD"/>
+          <w:bottom w:val="single" w:sz="6" w:space="12" w:color="DDDDDD"/>
+          <w:right w:val="single" w:sz="6" w:space="12" w:color="DDDDDD"/>
+        </w:pBdr>
+        <w:shd w:val="clear" w:color="auto" w:fill="FFFFFF"/>
+        <w:tabs>
+          <w:tab w:val="left" w:pos="916"/>
+          <w:tab w:val="left" w:pos="1832"/>
+          <w:tab w:val="left" w:pos="2748"/>
+          <w:tab w:val="left" w:pos="3664"/>
+          <w:tab w:val="left" w:pos="4580"/>
+          <w:tab w:val="left" w:pos="5496"/>
+          <w:tab w:val="left" w:pos="6412"/>
+          <w:tab w:val="left" w:pos="7328"/>
+          <w:tab w:val="left" w:pos="8244"/>
+          <w:tab w:val="left" w:pos="9160"/>
+          <w:tab w:val="left" w:pos="10076"/>
+          <w:tab w:val="left" w:pos="10992"/>
+          <w:tab w:val="left" w:pos="11908"/>
+          <w:tab w:val="left" w:pos="12824"/>
+          <w:tab w:val="left" w:pos="13740"/>
+          <w:tab w:val="left" w:pos="14656"/>
+        </w:tabs>
+        <w:spacing w:before="480" w:after="480" w:line="240" w:lineRule="auto"/>
+        <w:contextualSpacing/>
+        <w:rPr>
+          <w:rFonts w:ascii="Courier New" w:eastAsia="Times New Roman" w:hAnsi="Courier New" w:cs="Courier New"/>
+          <w:b/>
+          <w:color w:val="000000"/>
+          <w:sz w:val="19"/>
+          <w:szCs w:val="19"/>
+        </w:rPr>
+      </w:pPr>
+      <w:r>
+        <w:rPr>
+          <w:rFonts w:ascii="Courier New" w:eastAsia="Times New Roman" w:hAnsi="Courier New" w:cs="Courier New"/>
+          <w:b/>
+          <w:color w:val="000000"/>
+          <w:sz w:val="19"/>
+          <w:szCs w:val="19"/>
+        </w:rPr>
+        <w:t xml:space="preserve">// When page </w:t>
+      </w:r>
+      <w:proofErr w:type="gramStart"/>
+      <w:r>
+        <w:rPr>
+          <w:rFonts w:ascii="Courier New" w:eastAsia="Times New Roman" w:hAnsi="Courier New" w:cs="Courier New"/>
+          <w:b/>
+          <w:color w:val="000000"/>
+          <w:sz w:val="19"/>
+          <w:szCs w:val="19"/>
+        </w:rPr>
+        <w:t>is</w:t>
+      </w:r>
+      <w:proofErr w:type="gramEnd"/>
+      <w:r>
+        <w:rPr>
+          <w:rFonts w:ascii="Courier New" w:eastAsia="Times New Roman" w:hAnsi="Courier New" w:cs="Courier New"/>
+          <w:b/>
+          <w:color w:val="000000"/>
+          <w:sz w:val="19"/>
+          <w:szCs w:val="19"/>
+        </w:rPr>
+        <w:t xml:space="preserve"> loaded</w:t>
+      </w:r>
+    </w:p>
+    <w:p>
+      <w:pPr>
+        <w:pBdr>
+          <w:top w:val="single" w:sz="6" w:space="12" w:color="DDDDDD"/>
+          <w:left w:val="single" w:sz="6" w:space="12" w:color="DDDDDD"/>
+          <w:bottom w:val="single" w:sz="6" w:space="12" w:color="DDDDDD"/>
+          <w:right w:val="single" w:sz="6" w:space="12" w:color="DDDDDD"/>
+        </w:pBdr>
+        <w:shd w:val="clear" w:color="auto" w:fill="FFFFFF"/>
+        <w:tabs>
+          <w:tab w:val="left" w:pos="916"/>
+          <w:tab w:val="left" w:pos="1832"/>
+          <w:tab w:val="left" w:pos="2748"/>
+          <w:tab w:val="left" w:pos="3664"/>
+          <w:tab w:val="left" w:pos="4580"/>
+          <w:tab w:val="left" w:pos="5496"/>
+          <w:tab w:val="left" w:pos="6412"/>
+          <w:tab w:val="left" w:pos="7328"/>
+          <w:tab w:val="left" w:pos="8244"/>
+          <w:tab w:val="left" w:pos="9160"/>
+          <w:tab w:val="left" w:pos="10076"/>
+          <w:tab w:val="left" w:pos="10992"/>
+          <w:tab w:val="left" w:pos="11908"/>
+          <w:tab w:val="left" w:pos="12824"/>
+          <w:tab w:val="left" w:pos="13740"/>
+          <w:tab w:val="left" w:pos="14656"/>
+        </w:tabs>
+        <w:spacing w:before="480" w:after="480" w:line="240" w:lineRule="auto"/>
+        <w:contextualSpacing/>
+        <w:rPr>
+          <w:rFonts w:ascii="Courier New" w:eastAsia="Times New Roman" w:hAnsi="Courier New" w:cs="Courier New"/>
+          <w:color w:val="000000"/>
+          <w:sz w:val="19"/>
+          <w:szCs w:val="19"/>
+        </w:rPr>
+      </w:pPr>
+      <w:r>
+        <w:rPr>
+          <w:rFonts w:ascii="Courier New" w:eastAsia="Times New Roman" w:hAnsi="Courier New" w:cs="Courier New"/>
+          <w:color w:val="000000"/>
+          <w:sz w:val="19"/>
+          <w:szCs w:val="19"/>
+        </w:rPr>
+        <w:t>$(document</w:t>
+      </w:r>
+      <w:proofErr w:type="gramStart"/>
+      <w:r>
+        <w:rPr>
+          <w:rFonts w:ascii="Courier New" w:eastAsia="Times New Roman" w:hAnsi="Courier New" w:cs="Courier New"/>
+          <w:color w:val="000000"/>
+          <w:sz w:val="19"/>
+          <w:szCs w:val="19"/>
+        </w:rPr>
+        <w:t>).ready</w:t>
+      </w:r>
+      <w:proofErr w:type="gramEnd"/>
+      <w:r>
+        <w:rPr>
+          <w:rFonts w:ascii="Courier New" w:eastAsia="Times New Roman" w:hAnsi="Courier New" w:cs="Courier New"/>
+          <w:color w:val="000000"/>
+          <w:sz w:val="19"/>
+          <w:szCs w:val="19"/>
+        </w:rPr>
+        <w:t>(function()</w:t>
+      </w:r>
+    </w:p>
+    <w:p>
+      <w:pPr>
+        <w:pBdr>
+          <w:top w:val="single" w:sz="6" w:space="12" w:color="DDDDDD"/>
+          <w:left w:val="single" w:sz="6" w:space="12" w:color="DDDDDD"/>
+          <w:bottom w:val="single" w:sz="6" w:space="12" w:color="DDDDDD"/>
+          <w:right w:val="single" w:sz="6" w:space="12" w:color="DDDDDD"/>
+        </w:pBdr>
+        <w:shd w:val="clear" w:color="auto" w:fill="FFFFFF"/>
+        <w:tabs>
+          <w:tab w:val="left" w:pos="916"/>
+          <w:tab w:val="left" w:pos="1832"/>
+          <w:tab w:val="left" w:pos="2748"/>
+          <w:tab w:val="left" w:pos="3664"/>
+          <w:tab w:val="left" w:pos="4580"/>
+          <w:tab w:val="left" w:pos="5496"/>
+          <w:tab w:val="left" w:pos="6412"/>
+          <w:tab w:val="left" w:pos="7328"/>
+          <w:tab w:val="left" w:pos="8244"/>
+          <w:tab w:val="left" w:pos="9160"/>
+          <w:tab w:val="left" w:pos="10076"/>
+          <w:tab w:val="left" w:pos="10992"/>
+          <w:tab w:val="left" w:pos="11908"/>
+          <w:tab w:val="left" w:pos="12824"/>
+          <w:tab w:val="left" w:pos="13740"/>
+          <w:tab w:val="left" w:pos="14656"/>
+        </w:tabs>
+        <w:spacing w:before="480" w:after="480" w:line="240" w:lineRule="auto"/>
+        <w:contextualSpacing/>
+        <w:rPr>
+          <w:rFonts w:ascii="Courier New" w:eastAsia="Times New Roman" w:hAnsi="Courier New" w:cs="Courier New"/>
+          <w:color w:val="000000"/>
+          <w:sz w:val="19"/>
+          <w:szCs w:val="19"/>
+        </w:rPr>
+      </w:pPr>
+      <w:r>
+        <w:rPr>
+          <w:rFonts w:ascii="Courier New" w:eastAsia="Times New Roman" w:hAnsi="Courier New" w:cs="Courier New"/>
+          <w:color w:val="000000"/>
+          <w:sz w:val="19"/>
+          <w:szCs w:val="19"/>
+        </w:rPr>
+        <w:t>{</w:t>
+      </w:r>
+    </w:p>
+    <w:p>
+      <w:pPr>
+        <w:pBdr>
+          <w:top w:val="single" w:sz="6" w:space="12" w:color="DDDDDD"/>
+          <w:left w:val="single" w:sz="6" w:space="12" w:color="DDDDDD"/>
+          <w:bottom w:val="single" w:sz="6" w:space="12" w:color="DDDDDD"/>
+          <w:right w:val="single" w:sz="6" w:space="12" w:color="DDDDDD"/>
+        </w:pBdr>
+        <w:shd w:val="clear" w:color="auto" w:fill="FFFFFF"/>
+        <w:tabs>
+          <w:tab w:val="left" w:pos="916"/>
+          <w:tab w:val="left" w:pos="1832"/>
+          <w:tab w:val="left" w:pos="2748"/>
+          <w:tab w:val="left" w:pos="3664"/>
+          <w:tab w:val="left" w:pos="4580"/>
+          <w:tab w:val="left" w:pos="5496"/>
+          <w:tab w:val="left" w:pos="6412"/>
+          <w:tab w:val="left" w:pos="7328"/>
+          <w:tab w:val="left" w:pos="8244"/>
+          <w:tab w:val="left" w:pos="9160"/>
+          <w:tab w:val="left" w:pos="10076"/>
+          <w:tab w:val="left" w:pos="10992"/>
+          <w:tab w:val="left" w:pos="11908"/>
+          <w:tab w:val="left" w:pos="12824"/>
+          <w:tab w:val="left" w:pos="13740"/>
+          <w:tab w:val="left" w:pos="14656"/>
+        </w:tabs>
+        <w:spacing w:before="480" w:after="480" w:line="240" w:lineRule="auto"/>
+        <w:contextualSpacing/>
+        <w:rPr>
+          <w:rFonts w:ascii="Courier New" w:eastAsia="Times New Roman" w:hAnsi="Courier New" w:cs="Courier New"/>
+          <w:color w:val="000000"/>
+          <w:sz w:val="19"/>
+          <w:szCs w:val="19"/>
+        </w:rPr>
+      </w:pPr>
+      <w:r>
+        <w:rPr>
+          <w:rFonts w:ascii="Courier New" w:eastAsia="Times New Roman" w:hAnsi="Courier New" w:cs="Courier New"/>
+          <w:color w:val="000000"/>
+          <w:sz w:val="19"/>
+          <w:szCs w:val="19"/>
+        </w:rPr>
+        <w:t xml:space="preserve">      </w:t>
+      </w:r>
+      <w:proofErr w:type="spellStart"/>
+      <w:r>
+        <w:rPr>
+          <w:rFonts w:ascii="Courier New" w:eastAsia="Times New Roman" w:hAnsi="Courier New" w:cs="Courier New"/>
+          <w:color w:val="000000"/>
+          <w:sz w:val="19"/>
+          <w:szCs w:val="19"/>
+        </w:rPr>
+        <w:t>Main.Animate</w:t>
+      </w:r>
+      <w:proofErr w:type="spellEnd"/>
+      <w:r>
+        <w:rPr>
+          <w:rFonts w:ascii="Courier New" w:eastAsia="Times New Roman" w:hAnsi="Courier New" w:cs="Courier New"/>
+          <w:color w:val="000000"/>
+          <w:sz w:val="19"/>
+          <w:szCs w:val="19"/>
+        </w:rPr>
+        <w:t>();</w:t>
+      </w:r>
+    </w:p>
+    <w:p>
+      <w:pPr>
+        <w:pBdr>
+          <w:top w:val="single" w:sz="6" w:space="12" w:color="DDDDDD"/>
+          <w:left w:val="single" w:sz="6" w:space="12" w:color="DDDDDD"/>
+          <w:bottom w:val="single" w:sz="6" w:space="12" w:color="DDDDDD"/>
+          <w:right w:val="single" w:sz="6" w:space="12" w:color="DDDDDD"/>
+        </w:pBdr>
+        <w:shd w:val="clear" w:color="auto" w:fill="FFFFFF"/>
+        <w:tabs>
+          <w:tab w:val="left" w:pos="916"/>
+          <w:tab w:val="left" w:pos="1832"/>
+          <w:tab w:val="left" w:pos="2748"/>
+          <w:tab w:val="left" w:pos="3664"/>
+          <w:tab w:val="left" w:pos="4580"/>
+          <w:tab w:val="left" w:pos="5496"/>
+          <w:tab w:val="left" w:pos="6412"/>
+          <w:tab w:val="left" w:pos="7328"/>
+          <w:tab w:val="left" w:pos="8244"/>
+          <w:tab w:val="left" w:pos="9160"/>
+          <w:tab w:val="left" w:pos="10076"/>
+          <w:tab w:val="left" w:pos="10992"/>
+          <w:tab w:val="left" w:pos="11908"/>
+          <w:tab w:val="left" w:pos="12824"/>
+          <w:tab w:val="left" w:pos="13740"/>
+          <w:tab w:val="left" w:pos="14656"/>
+        </w:tabs>
+        <w:spacing w:before="480" w:after="480" w:line="240" w:lineRule="auto"/>
+        <w:contextualSpacing/>
+        <w:rPr>
+          <w:rFonts w:ascii="Courier New" w:eastAsia="Times New Roman" w:hAnsi="Courier New" w:cs="Courier New"/>
+          <w:color w:val="000000"/>
+          <w:sz w:val="19"/>
+          <w:szCs w:val="19"/>
+        </w:rPr>
+      </w:pPr>
+      <w:r>
+        <w:rPr>
+          <w:rFonts w:ascii="Courier New" w:eastAsia="Times New Roman" w:hAnsi="Courier New" w:cs="Courier New"/>
+          <w:color w:val="000000"/>
+          <w:sz w:val="19"/>
+          <w:szCs w:val="19"/>
+        </w:rPr>
+        <w:t>});</w:t>
+      </w:r>
+    </w:p>
+    <w:p>
+      <w:pPr>
         <w:shd w:val="clear" w:color="auto" w:fill="FFFFFF"/>
         <w:spacing w:before="100" w:beforeAutospacing="1" w:after="100" w:afterAutospacing="1" w:line="240" w:lineRule="auto"/>
         <w:rPr>
@@ -4483,13 +8534,528 @@
     </w:p>
     <w:p>
       <w:pPr>
+        <w:pStyle w:val="ListParagraph"/>
+        <w:numPr>
+          <w:ilvl w:val="0"/>
+          <w:numId w:val="23"/>
+        </w:numPr>
         <w:shd w:val="clear" w:color="auto" w:fill="FFFFFF"/>
         <w:spacing w:before="100" w:beforeAutospacing="1" w:after="100" w:afterAutospacing="1" w:line="240" w:lineRule="auto"/>
         <w:rPr>
+          <w:rFonts w:ascii="Consolas" w:eastAsia="Times New Roman" w:hAnsi="Consolas" w:cstheme="minorHAnsi"/>
+        </w:rPr>
+      </w:pPr>
+      <w:r>
+        <w:rPr>
+          <w:rFonts w:ascii="Consolas" w:eastAsia="Times New Roman" w:hAnsi="Consolas" w:cstheme="minorHAnsi"/>
+        </w:rPr>
+        <w:t xml:space="preserve">var Main = {}; </w:t>
+      </w:r>
+    </w:p>
+    <w:p>
+      <w:pPr>
+        <w:pStyle w:val="ListParagraph"/>
+        <w:numPr>
+          <w:ilvl w:val="0"/>
+          <w:numId w:val="18"/>
+        </w:numPr>
+        <w:shd w:val="clear" w:color="auto" w:fill="FFFFFF"/>
+        <w:spacing w:before="100" w:beforeAutospacing="1" w:after="100" w:afterAutospacing="1" w:line="240" w:lineRule="auto"/>
+        <w:rPr>
+          <w:rFonts w:ascii="Baskerville Old Face" w:eastAsia="Times New Roman" w:hAnsi="Baskerville Old Face" w:cstheme="minorHAnsi"/>
+        </w:rPr>
+      </w:pPr>
+      <w:r>
+        <w:rPr>
+          <w:rFonts w:ascii="Baskerville Old Face" w:hAnsi="Baskerville Old Face" w:cs="Arial"/>
+          <w:color w:val="000000"/>
+          <w:shd w:val="clear" w:color="auto" w:fill="FFFFFF"/>
+        </w:rPr>
+        <w:t>create</w:t>
+      </w:r>
+      <w:r>
+        <w:rPr>
+          <w:rFonts w:ascii="Baskerville Old Face" w:hAnsi="Baskerville Old Face" w:cs="Arial"/>
+          <w:color w:val="000000"/>
+          <w:shd w:val="clear" w:color="auto" w:fill="FFFFFF"/>
+        </w:rPr>
+        <w:t>s</w:t>
+      </w:r>
+      <w:r>
+        <w:rPr>
+          <w:rFonts w:ascii="Baskerville Old Face" w:hAnsi="Baskerville Old Face" w:cs="Arial"/>
+          <w:color w:val="000000"/>
+          <w:shd w:val="clear" w:color="auto" w:fill="FFFFFF"/>
+        </w:rPr>
+        <w:t xml:space="preserve"> a sort-of-global scope called </w:t>
+      </w:r>
+      <w:r>
+        <w:rPr>
+          <w:rStyle w:val="HTMLTypewriter"/>
+          <w:rFonts w:ascii="Baskerville Old Face" w:eastAsiaTheme="minorHAnsi" w:hAnsi="Baskerville Old Face"/>
+          <w:color w:val="000000"/>
+          <w:sz w:val="22"/>
+          <w:szCs w:val="22"/>
+          <w:bdr w:val="none" w:sz="0" w:space="0" w:color="auto" w:frame="1"/>
+          <w:shd w:val="clear" w:color="auto" w:fill="FFFFFF"/>
+        </w:rPr>
+        <w:t>Main</w:t>
+      </w:r>
+      <w:r>
+        <w:rPr>
+          <w:rFonts w:ascii="Baskerville Old Face" w:hAnsi="Baskerville Old Face" w:cs="Arial"/>
+          <w:color w:val="000000"/>
+          <w:shd w:val="clear" w:color="auto" w:fill="FFFFFF"/>
+        </w:rPr>
+        <w:t>, which allows us to reference components at the application (global) level</w:t>
+      </w:r>
+    </w:p>
+    <w:p>
+      <w:pPr>
+        <w:pStyle w:val="ListParagraph"/>
+        <w:shd w:val="clear" w:color="auto" w:fill="FFFFFF"/>
+        <w:spacing w:before="100" w:beforeAutospacing="1" w:after="100" w:afterAutospacing="1" w:line="240" w:lineRule="auto"/>
+        <w:ind w:left="1440"/>
+        <w:rPr>
+          <w:rFonts w:ascii="Baskerville Old Face" w:eastAsia="Times New Roman" w:hAnsi="Baskerville Old Face" w:cstheme="minorHAnsi"/>
+        </w:rPr>
+      </w:pPr>
+    </w:p>
+    <w:p>
+      <w:pPr>
+        <w:pStyle w:val="ListParagraph"/>
+        <w:numPr>
+          <w:ilvl w:val="0"/>
+          <w:numId w:val="23"/>
+        </w:numPr>
+        <w:shd w:val="clear" w:color="auto" w:fill="FFFFFF"/>
+        <w:spacing w:before="100" w:beforeAutospacing="1" w:after="100" w:afterAutospacing="1" w:line="240" w:lineRule="auto"/>
+        <w:rPr>
+          <w:rFonts w:ascii="Consolas" w:eastAsia="Times New Roman" w:hAnsi="Consolas" w:cstheme="minorHAnsi"/>
+        </w:rPr>
+      </w:pPr>
+      <w:r>
+        <w:rPr>
+          <w:rFonts w:ascii="Consolas" w:eastAsia="Times New Roman" w:hAnsi="Consolas" w:cstheme="minorHAnsi"/>
+        </w:rPr>
+        <w:t xml:space="preserve">Main.Canvas = </w:t>
+      </w:r>
+      <w:proofErr w:type="gramStart"/>
+      <w:r>
+        <w:rPr>
+          <w:rFonts w:ascii="Consolas" w:eastAsia="Times New Roman" w:hAnsi="Consolas" w:cstheme="minorHAnsi"/>
+        </w:rPr>
+        <w:t>document.getElementById</w:t>
+      </w:r>
+      <w:proofErr w:type="gramEnd"/>
+      <w:r>
+        <w:rPr>
+          <w:rFonts w:ascii="Consolas" w:eastAsia="Times New Roman" w:hAnsi="Consolas" w:cstheme="minorHAnsi"/>
+        </w:rPr>
+        <w:t>(‘myCanvas’);</w:t>
+      </w:r>
+    </w:p>
+    <w:p>
+      <w:pPr>
+        <w:pStyle w:val="ListParagraph"/>
+        <w:numPr>
+          <w:ilvl w:val="0"/>
+          <w:numId w:val="18"/>
+        </w:numPr>
+        <w:shd w:val="clear" w:color="auto" w:fill="FFFFFF"/>
+        <w:spacing w:before="100" w:beforeAutospacing="1" w:after="100" w:afterAutospacing="1" w:line="240" w:lineRule="auto"/>
+        <w:rPr>
+          <w:rFonts w:ascii="Baskerville Old Face" w:eastAsia="Times New Roman" w:hAnsi="Baskerville Old Face" w:cstheme="minorHAnsi"/>
+        </w:rPr>
+      </w:pPr>
+      <w:r>
+        <w:rPr>
+          <w:rFonts w:ascii="Baskerville Old Face" w:eastAsia="Times New Roman" w:hAnsi="Baskerville Old Face" w:cstheme="minorHAnsi"/>
+        </w:rPr>
+        <w:t>Assigns the canvas element from the HTML to Main.Canvas</w:t>
+      </w:r>
+    </w:p>
+    <w:p>
+      <w:pPr>
+        <w:pStyle w:val="ListParagraph"/>
+        <w:numPr>
+          <w:ilvl w:val="0"/>
+          <w:numId w:val="18"/>
+        </w:numPr>
+        <w:shd w:val="clear" w:color="auto" w:fill="FFFFFF"/>
+        <w:spacing w:before="100" w:beforeAutospacing="1" w:after="100" w:afterAutospacing="1" w:line="240" w:lineRule="auto"/>
+        <w:rPr>
+          <w:rFonts w:ascii="Baskerville Old Face" w:eastAsia="Times New Roman" w:hAnsi="Baskerville Old Face" w:cstheme="minorHAnsi"/>
+        </w:rPr>
+      </w:pPr>
+      <w:r>
+        <w:rPr>
+          <w:rFonts w:ascii="Baskerville Old Face" w:eastAsia="Times New Roman" w:hAnsi="Baskerville Old Face" w:cstheme="minorHAnsi"/>
+        </w:rPr>
+        <w:t xml:space="preserve">Could be done w/ JQuery </w:t>
+      </w:r>
+    </w:p>
+    <w:p>
+      <w:pPr>
+        <w:shd w:val="clear" w:color="auto" w:fill="FFFFFF"/>
+        <w:spacing w:before="100" w:beforeAutospacing="1" w:after="100" w:afterAutospacing="1" w:line="240" w:lineRule="auto"/>
+        <w:rPr>
+          <w:rFonts w:ascii="Baskerville Old Face" w:hAnsi="Baskerville Old Face" w:cs="Arial"/>
+          <w:color w:val="000000"/>
+          <w:shd w:val="clear" w:color="auto" w:fill="FFFFFF"/>
+        </w:rPr>
+      </w:pPr>
+      <w:r>
+        <w:rPr>
+          <w:rFonts w:ascii="Baskerville Old Face" w:eastAsia="Times New Roman" w:hAnsi="Baskerville Old Face" w:cstheme="minorHAnsi"/>
+        </w:rPr>
+        <w:t>*</w:t>
+      </w:r>
+      <w:r>
+        <w:rPr>
+          <w:rFonts w:ascii="Baskerville Old Face" w:hAnsi="Baskerville Old Face" w:cs="Arial"/>
+          <w:color w:val="000000"/>
+          <w:shd w:val="clear" w:color="auto" w:fill="FFFFFF"/>
+        </w:rPr>
+        <w:t>Canvas is a predefined object that comes with methods defined by the specification, such as </w:t>
+      </w:r>
+      <w:proofErr w:type="gramStart"/>
+      <w:r>
+        <w:rPr>
+          <w:rStyle w:val="HTMLTypewriter"/>
+          <w:rFonts w:ascii="Baskerville Old Face" w:eastAsiaTheme="minorHAnsi" w:hAnsi="Baskerville Old Face"/>
+          <w:color w:val="000000"/>
+          <w:sz w:val="22"/>
+          <w:szCs w:val="22"/>
+          <w:bdr w:val="none" w:sz="0" w:space="0" w:color="auto" w:frame="1"/>
+          <w:shd w:val="clear" w:color="auto" w:fill="FFFFFF"/>
+        </w:rPr>
+        <w:t>getContext(</w:t>
+      </w:r>
+      <w:proofErr w:type="gramEnd"/>
+      <w:r>
+        <w:rPr>
+          <w:rStyle w:val="HTMLTypewriter"/>
+          <w:rFonts w:ascii="Baskerville Old Face" w:eastAsiaTheme="minorHAnsi" w:hAnsi="Baskerville Old Face"/>
+          <w:color w:val="000000"/>
+          <w:sz w:val="22"/>
+          <w:szCs w:val="22"/>
+          <w:bdr w:val="none" w:sz="0" w:space="0" w:color="auto" w:frame="1"/>
+          <w:shd w:val="clear" w:color="auto" w:fill="FFFFFF"/>
+        </w:rPr>
+        <w:t>)</w:t>
+      </w:r>
+      <w:r>
+        <w:rPr>
+          <w:rFonts w:ascii="Baskerville Old Face" w:hAnsi="Baskerville Old Face" w:cs="Arial"/>
+          <w:color w:val="000000"/>
+          <w:shd w:val="clear" w:color="auto" w:fill="FFFFFF"/>
+        </w:rPr>
+        <w:t>. If you use the </w:t>
+      </w:r>
+      <w:proofErr w:type="gramStart"/>
+      <w:r>
+        <w:rPr>
+          <w:rStyle w:val="HTMLTypewriter"/>
+          <w:rFonts w:ascii="Baskerville Old Face" w:eastAsiaTheme="minorHAnsi" w:hAnsi="Baskerville Old Face"/>
+          <w:color w:val="000000"/>
+          <w:sz w:val="22"/>
+          <w:szCs w:val="22"/>
+          <w:bdr w:val="none" w:sz="0" w:space="0" w:color="auto" w:frame="1"/>
+          <w:shd w:val="clear" w:color="auto" w:fill="FFFFFF"/>
+        </w:rPr>
+        <w:t>getContext(</w:t>
+      </w:r>
+      <w:proofErr w:type="gramEnd"/>
+      <w:r>
+        <w:rPr>
+          <w:rStyle w:val="HTMLTypewriter"/>
+          <w:rFonts w:ascii="Baskerville Old Face" w:eastAsiaTheme="minorHAnsi" w:hAnsi="Baskerville Old Face"/>
+          <w:color w:val="000000"/>
+          <w:sz w:val="22"/>
+          <w:szCs w:val="22"/>
+          <w:bdr w:val="none" w:sz="0" w:space="0" w:color="auto" w:frame="1"/>
+          <w:shd w:val="clear" w:color="auto" w:fill="FFFFFF"/>
+        </w:rPr>
+        <w:t>)</w:t>
+      </w:r>
+      <w:r>
+        <w:rPr>
+          <w:rFonts w:ascii="Baskerville Old Face" w:hAnsi="Baskerville Old Face" w:cs="Arial"/>
+          <w:color w:val="000000"/>
+          <w:shd w:val="clear" w:color="auto" w:fill="FFFFFF"/>
+        </w:rPr>
+        <w:t> method with the parameter </w:t>
+      </w:r>
+      <w:r>
+        <w:rPr>
+          <w:rStyle w:val="HTMLTypewriter"/>
+          <w:rFonts w:ascii="Baskerville Old Face" w:eastAsiaTheme="minorHAnsi" w:hAnsi="Baskerville Old Face"/>
+          <w:color w:val="000000"/>
+          <w:sz w:val="22"/>
+          <w:szCs w:val="22"/>
+          <w:bdr w:val="none" w:sz="0" w:space="0" w:color="auto" w:frame="1"/>
+          <w:shd w:val="clear" w:color="auto" w:fill="FFFFFF"/>
+        </w:rPr>
+        <w:t>'2d'</w:t>
+      </w:r>
+      <w:r>
+        <w:rPr>
+          <w:rFonts w:ascii="Baskerville Old Face" w:hAnsi="Baskerville Old Face" w:cs="Arial"/>
+          <w:color w:val="000000"/>
+          <w:shd w:val="clear" w:color="auto" w:fill="FFFFFF"/>
+        </w:rPr>
+        <w:t>, you can acquire a context object:</w:t>
+      </w:r>
+    </w:p>
+    <w:p>
+      <w:pPr>
+        <w:pStyle w:val="ListParagraph"/>
+        <w:numPr>
+          <w:ilvl w:val="0"/>
+          <w:numId w:val="23"/>
+        </w:numPr>
+        <w:shd w:val="clear" w:color="auto" w:fill="FFFFFF"/>
+        <w:spacing w:before="100" w:beforeAutospacing="1" w:after="100" w:afterAutospacing="1" w:line="240" w:lineRule="auto"/>
+        <w:rPr>
+          <w:rFonts w:ascii="Consolas" w:eastAsia="Times New Roman" w:hAnsi="Consolas" w:cstheme="minorHAnsi"/>
+        </w:rPr>
+      </w:pPr>
+      <w:r>
+        <w:rPr>
+          <w:rFonts w:ascii="Consolas" w:eastAsia="Times New Roman" w:hAnsi="Consolas" w:cstheme="minorHAnsi"/>
+        </w:rPr>
+        <w:t xml:space="preserve">Main.Context = </w:t>
+      </w:r>
+      <w:proofErr w:type="gramStart"/>
+      <w:r>
+        <w:rPr>
+          <w:rFonts w:ascii="Consolas" w:eastAsia="Times New Roman" w:hAnsi="Consolas" w:cstheme="minorHAnsi"/>
+        </w:rPr>
+        <w:t>Main.Canvas.getContext</w:t>
+      </w:r>
+      <w:proofErr w:type="gramEnd"/>
+      <w:r>
+        <w:rPr>
+          <w:rFonts w:ascii="Consolas" w:eastAsia="Times New Roman" w:hAnsi="Consolas" w:cstheme="minorHAnsi"/>
+        </w:rPr>
+        <w:t>(‘2d’);</w:t>
+      </w:r>
+    </w:p>
+    <w:p>
+      <w:pPr>
+        <w:pStyle w:val="ListParagraph"/>
+        <w:shd w:val="clear" w:color="auto" w:fill="FFFFFF"/>
+        <w:spacing w:before="100" w:beforeAutospacing="1" w:after="100" w:afterAutospacing="1" w:line="240" w:lineRule="auto"/>
+        <w:rPr>
           <w:rFonts w:eastAsia="Times New Roman" w:cstheme="minorHAnsi"/>
           <w:sz w:val="20"/>
         </w:rPr>
       </w:pPr>
+    </w:p>
+    <w:p>
+      <w:pPr>
+        <w:pStyle w:val="ListParagraph"/>
+        <w:keepLines/>
+        <w:numPr>
+          <w:ilvl w:val="0"/>
+          <w:numId w:val="23"/>
+        </w:numPr>
+        <w:shd w:val="clear" w:color="auto" w:fill="FFFFFF"/>
+        <w:spacing w:before="100" w:beforeAutospacing="1" w:after="0" w:line="240" w:lineRule="auto"/>
+        <w:rPr>
+          <w:rFonts w:ascii="Consolas" w:eastAsia="Times New Roman" w:hAnsi="Consolas" w:cstheme="minorHAnsi"/>
+        </w:rPr>
+      </w:pPr>
+      <w:r>
+        <w:rPr>
+          <w:rFonts w:ascii="Consolas" w:eastAsia="Times New Roman" w:hAnsi="Consolas" w:cstheme="minorHAnsi"/>
+        </w:rPr>
+        <w:t xml:space="preserve">Main.MX = </w:t>
+      </w:r>
+      <w:proofErr w:type="gramStart"/>
+      <w:r>
+        <w:rPr>
+          <w:rFonts w:ascii="Consolas" w:eastAsia="Times New Roman" w:hAnsi="Consolas" w:cstheme="minorHAnsi"/>
+        </w:rPr>
+        <w:t xml:space="preserve">0;   </w:t>
+      </w:r>
+      <w:proofErr w:type="gramEnd"/>
+      <w:r>
+        <w:rPr>
+          <w:rFonts w:ascii="Consolas" w:eastAsia="Times New Roman" w:hAnsi="Consolas" w:cstheme="minorHAnsi"/>
+        </w:rPr>
+        <w:t>&amp;   Main.MY = 0;</w:t>
+      </w:r>
+      <w:r>
+        <w:rPr>
+          <w:rFonts w:ascii="Consolas" w:eastAsia="Times New Roman" w:hAnsi="Consolas" w:cstheme="minorHAnsi"/>
+        </w:rPr>
+        <w:t xml:space="preserve">                                         </w:t>
+      </w:r>
+    </w:p>
+    <w:p>
+      <w:pPr>
+        <w:pStyle w:val="ListParagraph"/>
+        <w:rPr>
+          <w:rFonts w:ascii="Baskerville Old Face" w:hAnsi="Baskerville Old Face" w:cs="Arial"/>
+          <w:color w:val="000000"/>
+          <w:shd w:val="clear" w:color="auto" w:fill="FFFFFF"/>
+        </w:rPr>
+      </w:pPr>
+    </w:p>
+    <w:p>
+      <w:pPr>
+        <w:pStyle w:val="ListParagraph"/>
+        <w:keepLines/>
+        <w:numPr>
+          <w:ilvl w:val="0"/>
+          <w:numId w:val="28"/>
+        </w:numPr>
+        <w:shd w:val="clear" w:color="auto" w:fill="FFFFFF"/>
+        <w:spacing w:before="100" w:beforeAutospacing="1" w:after="0" w:line="240" w:lineRule="auto"/>
+        <w:rPr>
+          <w:rFonts w:ascii="Consolas" w:eastAsia="Times New Roman" w:hAnsi="Consolas" w:cstheme="minorHAnsi"/>
+        </w:rPr>
+      </w:pPr>
+      <w:r>
+        <w:rPr>
+          <w:rFonts w:ascii="Baskerville Old Face" w:hAnsi="Baskerville Old Face" w:cs="Arial"/>
+          <w:color w:val="000000"/>
+          <w:shd w:val="clear" w:color="auto" w:fill="FFFFFF"/>
+        </w:rPr>
+        <w:t>it's good practice to create globally scoped </w:t>
+      </w:r>
+      <w:r>
+        <w:rPr>
+          <w:rStyle w:val="HTMLTypewriter"/>
+          <w:rFonts w:ascii="Baskerville Old Face" w:eastAsiaTheme="minorHAnsi" w:hAnsi="Baskerville Old Face"/>
+          <w:color w:val="000000"/>
+          <w:sz w:val="22"/>
+          <w:szCs w:val="22"/>
+          <w:bdr w:val="none" w:sz="0" w:space="0" w:color="auto" w:frame="1"/>
+          <w:shd w:val="clear" w:color="auto" w:fill="FFFFFF"/>
+        </w:rPr>
+        <w:t>MX</w:t>
+      </w:r>
+      <w:r>
+        <w:rPr>
+          <w:rFonts w:ascii="Baskerville Old Face" w:hAnsi="Baskerville Old Face" w:cs="Arial"/>
+          <w:color w:val="000000"/>
+          <w:shd w:val="clear" w:color="auto" w:fill="FFFFFF"/>
+        </w:rPr>
+        <w:t> and </w:t>
+      </w:r>
+      <w:r>
+        <w:rPr>
+          <w:rStyle w:val="HTMLTypewriter"/>
+          <w:rFonts w:ascii="Baskerville Old Face" w:eastAsiaTheme="minorHAnsi" w:hAnsi="Baskerville Old Face"/>
+          <w:color w:val="000000"/>
+          <w:sz w:val="22"/>
+          <w:szCs w:val="22"/>
+          <w:bdr w:val="none" w:sz="0" w:space="0" w:color="auto" w:frame="1"/>
+          <w:shd w:val="clear" w:color="auto" w:fill="FFFFFF"/>
+        </w:rPr>
+        <w:t>MY</w:t>
+      </w:r>
+      <w:r>
+        <w:rPr>
+          <w:rFonts w:ascii="Baskerville Old Face" w:hAnsi="Baskerville Old Face" w:cs="Arial"/>
+          <w:color w:val="000000"/>
+          <w:shd w:val="clear" w:color="auto" w:fill="FFFFFF"/>
+        </w:rPr>
+        <w:t> variables to keep track of the mouse's location</w:t>
+      </w:r>
+    </w:p>
+    <w:p>
+      <w:pPr>
+        <w:keepLines/>
+        <w:shd w:val="clear" w:color="auto" w:fill="FFFFFF"/>
+        <w:spacing w:before="100" w:beforeAutospacing="1" w:after="0" w:line="240" w:lineRule="auto"/>
+        <w:rPr>
+          <w:rFonts w:ascii="Consolas" w:eastAsia="Times New Roman" w:hAnsi="Consolas" w:cstheme="minorHAnsi"/>
+        </w:rPr>
+      </w:pPr>
+    </w:p>
+    <w:p>
+      <w:pPr>
+        <w:pStyle w:val="ListParagraph"/>
+        <w:keepLines/>
+        <w:numPr>
+          <w:ilvl w:val="0"/>
+          <w:numId w:val="29"/>
+        </w:numPr>
+        <w:shd w:val="clear" w:color="auto" w:fill="FFFFFF"/>
+        <w:spacing w:before="100" w:beforeAutospacing="1" w:after="0" w:line="240" w:lineRule="auto"/>
+        <w:rPr>
+          <w:rFonts w:ascii="Consolas" w:eastAsia="Times New Roman" w:hAnsi="Consolas" w:cstheme="minorHAnsi"/>
+        </w:rPr>
+      </w:pPr>
+      <w:proofErr w:type="spellStart"/>
+      <w:proofErr w:type="gramStart"/>
+      <w:r>
+        <w:rPr>
+          <w:rFonts w:ascii="Consolas" w:eastAsia="Times New Roman" w:hAnsi="Consolas" w:cstheme="minorHAnsi"/>
+        </w:rPr>
+        <w:t>Main.Context.clearRect</w:t>
+      </w:r>
+      <w:proofErr w:type="spellEnd"/>
+      <w:proofErr w:type="gramEnd"/>
+      <w:r>
+        <w:rPr>
+          <w:rFonts w:ascii="Consolas" w:eastAsia="Times New Roman" w:hAnsi="Consolas" w:cstheme="minorHAnsi"/>
+        </w:rPr>
+        <w:t xml:space="preserve">(0, 0, </w:t>
+      </w:r>
+      <w:proofErr w:type="spellStart"/>
+      <w:r>
+        <w:rPr>
+          <w:rFonts w:ascii="Consolas" w:eastAsia="Times New Roman" w:hAnsi="Consolas" w:cstheme="minorHAnsi"/>
+        </w:rPr>
+        <w:t>Main.Canvas.width</w:t>
+      </w:r>
+      <w:proofErr w:type="spellEnd"/>
+      <w:r>
+        <w:rPr>
+          <w:rFonts w:ascii="Consolas" w:eastAsia="Times New Roman" w:hAnsi="Consolas" w:cstheme="minorHAnsi"/>
+        </w:rPr>
+        <w:t xml:space="preserve">, </w:t>
+      </w:r>
+      <w:proofErr w:type="spellStart"/>
+      <w:r>
+        <w:rPr>
+          <w:rFonts w:ascii="Consolas" w:eastAsia="Times New Roman" w:hAnsi="Consolas" w:cstheme="minorHAnsi"/>
+        </w:rPr>
+        <w:t>Main.Canvas.height</w:t>
+      </w:r>
+      <w:proofErr w:type="spellEnd"/>
+      <w:r>
+        <w:rPr>
+          <w:rFonts w:ascii="Consolas" w:eastAsia="Times New Roman" w:hAnsi="Consolas" w:cstheme="minorHAnsi"/>
+        </w:rPr>
+        <w:t xml:space="preserve">); </w:t>
+      </w:r>
+    </w:p>
+    <w:p>
+      <w:pPr>
+        <w:pStyle w:val="ListParagraph"/>
+        <w:keepLines/>
+        <w:numPr>
+          <w:ilvl w:val="0"/>
+          <w:numId w:val="28"/>
+        </w:numPr>
+        <w:shd w:val="clear" w:color="auto" w:fill="FFFFFF"/>
+        <w:spacing w:before="100" w:beforeAutospacing="1" w:after="0" w:line="240" w:lineRule="auto"/>
+        <w:rPr>
+          <w:rFonts w:ascii="Baskerville Old Face" w:eastAsia="Times New Roman" w:hAnsi="Baskerville Old Face" w:cstheme="minorHAnsi"/>
+        </w:rPr>
+      </w:pPr>
+      <w:r>
+        <w:rPr>
+          <w:rFonts w:ascii="Baskerville Old Face" w:eastAsia="Times New Roman" w:hAnsi="Baskerville Old Face" w:cstheme="minorHAnsi"/>
+        </w:rPr>
+        <w:t xml:space="preserve">Clears the entire context (screen) using the globally defined coordinates </w:t>
+      </w:r>
     </w:p>
     <w:p>
       <w:pPr>
@@ -4576,6 +9142,1361 @@
           <w:sz w:val="20"/>
         </w:rPr>
       </w:pPr>
+    </w:p>
+    <w:p>
+      <w:pPr>
+        <w:shd w:val="clear" w:color="auto" w:fill="FFFFFF"/>
+        <w:spacing w:after="0" w:line="360" w:lineRule="atLeast"/>
+        <w:outlineLvl w:val="2"/>
+        <w:rPr>
+          <w:rFonts w:ascii="Arial" w:eastAsia="Times New Roman" w:hAnsi="Arial" w:cs="Arial"/>
+          <w:b/>
+          <w:bCs/>
+          <w:color w:val="000000"/>
+          <w:sz w:val="26"/>
+          <w:szCs w:val="26"/>
+        </w:rPr>
+      </w:pPr>
+      <w:r>
+        <w:rPr>
+          <w:rFonts w:ascii="Arial" w:eastAsia="Times New Roman" w:hAnsi="Arial" w:cs="Arial"/>
+          <w:b/>
+          <w:bCs/>
+          <w:color w:val="000000"/>
+          <w:sz w:val="26"/>
+          <w:szCs w:val="26"/>
+        </w:rPr>
+        <w:lastRenderedPageBreak/>
+        <w:t>The Framework</w:t>
+      </w:r>
+    </w:p>
+    <w:p>
+      <w:pPr>
+        <w:shd w:val="clear" w:color="auto" w:fill="FFFFFF"/>
+        <w:spacing w:after="240" w:line="360" w:lineRule="atLeast"/>
+        <w:contextualSpacing/>
+        <w:rPr>
+          <w:rFonts w:ascii="Arial" w:eastAsia="Times New Roman" w:hAnsi="Arial" w:cs="Arial"/>
+          <w:color w:val="000000"/>
+          <w:sz w:val="19"/>
+          <w:szCs w:val="19"/>
+        </w:rPr>
+      </w:pPr>
+      <w:r>
+        <w:rPr>
+          <w:rFonts w:ascii="Arial" w:eastAsia="Times New Roman" w:hAnsi="Arial" w:cs="Arial"/>
+          <w:color w:val="000000"/>
+          <w:sz w:val="19"/>
+          <w:szCs w:val="19"/>
+        </w:rPr>
+        <w:t>The following code is</w:t>
+      </w:r>
+      <w:r>
+        <w:rPr>
+          <w:rFonts w:ascii="Arial" w:eastAsia="Times New Roman" w:hAnsi="Arial" w:cs="Arial"/>
+          <w:color w:val="000000"/>
+          <w:sz w:val="19"/>
+          <w:szCs w:val="19"/>
+        </w:rPr>
+        <w:t xml:space="preserve"> </w:t>
+      </w:r>
+      <w:r>
+        <w:rPr>
+          <w:rFonts w:ascii="Arial" w:eastAsia="Times New Roman" w:hAnsi="Arial" w:cs="Arial"/>
+          <w:color w:val="000000"/>
+          <w:sz w:val="19"/>
+          <w:szCs w:val="19"/>
+        </w:rPr>
+        <w:t>basic, but consider it a framework to be included in all animations:</w:t>
+      </w:r>
+      <w:bookmarkStart w:id="0" w:name="_GoBack"/>
+      <w:bookmarkEnd w:id="0"/>
+    </w:p>
+    <w:p>
+      <w:pPr>
+        <w:shd w:val="clear" w:color="auto" w:fill="FFFFFF"/>
+        <w:spacing w:after="240" w:line="360" w:lineRule="atLeast"/>
+        <w:contextualSpacing/>
+        <w:rPr>
+          <w:rFonts w:ascii="Arial" w:eastAsia="Times New Roman" w:hAnsi="Arial" w:cs="Arial"/>
+          <w:color w:val="000000"/>
+          <w:sz w:val="19"/>
+          <w:szCs w:val="19"/>
+        </w:rPr>
+      </w:pPr>
+    </w:p>
+    <w:p>
+      <w:pPr>
+        <w:pBdr>
+          <w:top w:val="single" w:sz="6" w:space="12" w:color="DDDDDD"/>
+          <w:left w:val="single" w:sz="6" w:space="12" w:color="DDDDDD"/>
+          <w:bottom w:val="single" w:sz="6" w:space="12" w:color="DDDDDD"/>
+          <w:right w:val="single" w:sz="6" w:space="12" w:color="DDDDDD"/>
+        </w:pBdr>
+        <w:shd w:val="clear" w:color="auto" w:fill="FFFFFF"/>
+        <w:tabs>
+          <w:tab w:val="left" w:pos="916"/>
+          <w:tab w:val="left" w:pos="1832"/>
+          <w:tab w:val="left" w:pos="2748"/>
+          <w:tab w:val="left" w:pos="3664"/>
+          <w:tab w:val="left" w:pos="4580"/>
+          <w:tab w:val="left" w:pos="5496"/>
+          <w:tab w:val="left" w:pos="6412"/>
+          <w:tab w:val="left" w:pos="7328"/>
+          <w:tab w:val="left" w:pos="8244"/>
+          <w:tab w:val="left" w:pos="9160"/>
+          <w:tab w:val="left" w:pos="10076"/>
+          <w:tab w:val="left" w:pos="10992"/>
+          <w:tab w:val="left" w:pos="11908"/>
+          <w:tab w:val="left" w:pos="12824"/>
+          <w:tab w:val="left" w:pos="13740"/>
+          <w:tab w:val="left" w:pos="14656"/>
+        </w:tabs>
+        <w:spacing w:before="480" w:after="480" w:line="240" w:lineRule="auto"/>
+        <w:contextualSpacing/>
+        <w:rPr>
+          <w:rFonts w:ascii="Courier New" w:eastAsia="Times New Roman" w:hAnsi="Courier New" w:cs="Courier New"/>
+          <w:color w:val="000000"/>
+          <w:sz w:val="19"/>
+          <w:szCs w:val="19"/>
+        </w:rPr>
+      </w:pPr>
+      <w:proofErr w:type="spellStart"/>
+      <w:r>
+        <w:rPr>
+          <w:rFonts w:ascii="Courier New" w:eastAsia="Times New Roman" w:hAnsi="Courier New" w:cs="Courier New"/>
+          <w:color w:val="000000"/>
+          <w:sz w:val="19"/>
+          <w:szCs w:val="19"/>
+        </w:rPr>
+        <w:t>Main.Animate</w:t>
+      </w:r>
+      <w:proofErr w:type="spellEnd"/>
+      <w:r>
+        <w:rPr>
+          <w:rFonts w:ascii="Courier New" w:eastAsia="Times New Roman" w:hAnsi="Courier New" w:cs="Courier New"/>
+          <w:color w:val="000000"/>
+          <w:sz w:val="19"/>
+          <w:szCs w:val="19"/>
+        </w:rPr>
+        <w:t xml:space="preserve"> = </w:t>
+      </w:r>
+      <w:proofErr w:type="gramStart"/>
+      <w:r>
+        <w:rPr>
+          <w:rFonts w:ascii="Courier New" w:eastAsia="Times New Roman" w:hAnsi="Courier New" w:cs="Courier New"/>
+          <w:color w:val="000000"/>
+          <w:sz w:val="19"/>
+          <w:szCs w:val="19"/>
+        </w:rPr>
+        <w:t>function(</w:t>
+      </w:r>
+      <w:proofErr w:type="gramEnd"/>
+      <w:r>
+        <w:rPr>
+          <w:rFonts w:ascii="Courier New" w:eastAsia="Times New Roman" w:hAnsi="Courier New" w:cs="Courier New"/>
+          <w:color w:val="000000"/>
+          <w:sz w:val="19"/>
+          <w:szCs w:val="19"/>
+        </w:rPr>
+        <w:t>)</w:t>
+      </w:r>
+    </w:p>
+    <w:p>
+      <w:pPr>
+        <w:pBdr>
+          <w:top w:val="single" w:sz="6" w:space="12" w:color="DDDDDD"/>
+          <w:left w:val="single" w:sz="6" w:space="12" w:color="DDDDDD"/>
+          <w:bottom w:val="single" w:sz="6" w:space="12" w:color="DDDDDD"/>
+          <w:right w:val="single" w:sz="6" w:space="12" w:color="DDDDDD"/>
+        </w:pBdr>
+        <w:shd w:val="clear" w:color="auto" w:fill="FFFFFF"/>
+        <w:tabs>
+          <w:tab w:val="left" w:pos="916"/>
+          <w:tab w:val="left" w:pos="1832"/>
+          <w:tab w:val="left" w:pos="2748"/>
+          <w:tab w:val="left" w:pos="3664"/>
+          <w:tab w:val="left" w:pos="4580"/>
+          <w:tab w:val="left" w:pos="5496"/>
+          <w:tab w:val="left" w:pos="6412"/>
+          <w:tab w:val="left" w:pos="7328"/>
+          <w:tab w:val="left" w:pos="8244"/>
+          <w:tab w:val="left" w:pos="9160"/>
+          <w:tab w:val="left" w:pos="10076"/>
+          <w:tab w:val="left" w:pos="10992"/>
+          <w:tab w:val="left" w:pos="11908"/>
+          <w:tab w:val="left" w:pos="12824"/>
+          <w:tab w:val="left" w:pos="13740"/>
+          <w:tab w:val="left" w:pos="14656"/>
+        </w:tabs>
+        <w:spacing w:before="480" w:after="480" w:line="240" w:lineRule="auto"/>
+        <w:contextualSpacing/>
+        <w:rPr>
+          <w:rFonts w:ascii="Courier New" w:eastAsia="Times New Roman" w:hAnsi="Courier New" w:cs="Courier New"/>
+          <w:color w:val="000000"/>
+          <w:sz w:val="19"/>
+          <w:szCs w:val="19"/>
+        </w:rPr>
+      </w:pPr>
+      <w:r>
+        <w:rPr>
+          <w:rFonts w:ascii="Courier New" w:eastAsia="Times New Roman" w:hAnsi="Courier New" w:cs="Courier New"/>
+          <w:color w:val="000000"/>
+          <w:sz w:val="19"/>
+          <w:szCs w:val="19"/>
+        </w:rPr>
+        <w:t>{</w:t>
+      </w:r>
+    </w:p>
+    <w:p>
+      <w:pPr>
+        <w:pBdr>
+          <w:top w:val="single" w:sz="6" w:space="12" w:color="DDDDDD"/>
+          <w:left w:val="single" w:sz="6" w:space="12" w:color="DDDDDD"/>
+          <w:bottom w:val="single" w:sz="6" w:space="12" w:color="DDDDDD"/>
+          <w:right w:val="single" w:sz="6" w:space="12" w:color="DDDDDD"/>
+        </w:pBdr>
+        <w:shd w:val="clear" w:color="auto" w:fill="FFFFFF"/>
+        <w:tabs>
+          <w:tab w:val="left" w:pos="916"/>
+          <w:tab w:val="left" w:pos="1832"/>
+          <w:tab w:val="left" w:pos="2748"/>
+          <w:tab w:val="left" w:pos="3664"/>
+          <w:tab w:val="left" w:pos="4580"/>
+          <w:tab w:val="left" w:pos="5496"/>
+          <w:tab w:val="left" w:pos="6412"/>
+          <w:tab w:val="left" w:pos="7328"/>
+          <w:tab w:val="left" w:pos="8244"/>
+          <w:tab w:val="left" w:pos="9160"/>
+          <w:tab w:val="left" w:pos="10076"/>
+          <w:tab w:val="left" w:pos="10992"/>
+          <w:tab w:val="left" w:pos="11908"/>
+          <w:tab w:val="left" w:pos="12824"/>
+          <w:tab w:val="left" w:pos="13740"/>
+          <w:tab w:val="left" w:pos="14656"/>
+        </w:tabs>
+        <w:spacing w:before="480" w:after="480" w:line="240" w:lineRule="auto"/>
+        <w:contextualSpacing/>
+        <w:rPr>
+          <w:rFonts w:ascii="Courier New" w:eastAsia="Times New Roman" w:hAnsi="Courier New" w:cs="Courier New"/>
+          <w:color w:val="000000"/>
+          <w:sz w:val="19"/>
+          <w:szCs w:val="19"/>
+        </w:rPr>
+      </w:pPr>
+    </w:p>
+    <w:p>
+      <w:pPr>
+        <w:pBdr>
+          <w:top w:val="single" w:sz="6" w:space="12" w:color="DDDDDD"/>
+          <w:left w:val="single" w:sz="6" w:space="12" w:color="DDDDDD"/>
+          <w:bottom w:val="single" w:sz="6" w:space="12" w:color="DDDDDD"/>
+          <w:right w:val="single" w:sz="6" w:space="12" w:color="DDDDDD"/>
+        </w:pBdr>
+        <w:shd w:val="clear" w:color="auto" w:fill="FFFFFF"/>
+        <w:tabs>
+          <w:tab w:val="left" w:pos="916"/>
+          <w:tab w:val="left" w:pos="1832"/>
+          <w:tab w:val="left" w:pos="2748"/>
+          <w:tab w:val="left" w:pos="3664"/>
+          <w:tab w:val="left" w:pos="4580"/>
+          <w:tab w:val="left" w:pos="5496"/>
+          <w:tab w:val="left" w:pos="6412"/>
+          <w:tab w:val="left" w:pos="7328"/>
+          <w:tab w:val="left" w:pos="8244"/>
+          <w:tab w:val="left" w:pos="9160"/>
+          <w:tab w:val="left" w:pos="10076"/>
+          <w:tab w:val="left" w:pos="10992"/>
+          <w:tab w:val="left" w:pos="11908"/>
+          <w:tab w:val="left" w:pos="12824"/>
+          <w:tab w:val="left" w:pos="13740"/>
+          <w:tab w:val="left" w:pos="14656"/>
+        </w:tabs>
+        <w:spacing w:before="480" w:after="480" w:line="240" w:lineRule="auto"/>
+        <w:contextualSpacing/>
+        <w:rPr>
+          <w:rFonts w:ascii="Courier New" w:eastAsia="Times New Roman" w:hAnsi="Courier New" w:cs="Courier New"/>
+          <w:color w:val="000000"/>
+          <w:sz w:val="19"/>
+          <w:szCs w:val="19"/>
+        </w:rPr>
+      </w:pPr>
+      <w:r>
+        <w:rPr>
+          <w:rFonts w:ascii="Courier New" w:eastAsia="Times New Roman" w:hAnsi="Courier New" w:cs="Courier New"/>
+          <w:color w:val="000000"/>
+          <w:sz w:val="19"/>
+          <w:szCs w:val="19"/>
+        </w:rPr>
+        <w:t xml:space="preserve">      </w:t>
+      </w:r>
+      <w:r>
+        <w:rPr>
+          <w:rFonts w:ascii="Courier New" w:eastAsia="Times New Roman" w:hAnsi="Courier New" w:cs="Courier New"/>
+          <w:b/>
+          <w:bCs/>
+          <w:color w:val="000000"/>
+          <w:sz w:val="19"/>
+          <w:szCs w:val="19"/>
+        </w:rPr>
+        <w:t>// Animation Code Goes Here</w:t>
+      </w:r>
+    </w:p>
+    <w:p>
+      <w:pPr>
+        <w:pBdr>
+          <w:top w:val="single" w:sz="6" w:space="12" w:color="DDDDDD"/>
+          <w:left w:val="single" w:sz="6" w:space="12" w:color="DDDDDD"/>
+          <w:bottom w:val="single" w:sz="6" w:space="12" w:color="DDDDDD"/>
+          <w:right w:val="single" w:sz="6" w:space="12" w:color="DDDDDD"/>
+        </w:pBdr>
+        <w:shd w:val="clear" w:color="auto" w:fill="FFFFFF"/>
+        <w:tabs>
+          <w:tab w:val="left" w:pos="916"/>
+          <w:tab w:val="left" w:pos="1832"/>
+          <w:tab w:val="left" w:pos="2748"/>
+          <w:tab w:val="left" w:pos="3664"/>
+          <w:tab w:val="left" w:pos="4580"/>
+          <w:tab w:val="left" w:pos="5496"/>
+          <w:tab w:val="left" w:pos="6412"/>
+          <w:tab w:val="left" w:pos="7328"/>
+          <w:tab w:val="left" w:pos="8244"/>
+          <w:tab w:val="left" w:pos="9160"/>
+          <w:tab w:val="left" w:pos="10076"/>
+          <w:tab w:val="left" w:pos="10992"/>
+          <w:tab w:val="left" w:pos="11908"/>
+          <w:tab w:val="left" w:pos="12824"/>
+          <w:tab w:val="left" w:pos="13740"/>
+          <w:tab w:val="left" w:pos="14656"/>
+        </w:tabs>
+        <w:spacing w:before="480" w:after="480" w:line="240" w:lineRule="auto"/>
+        <w:contextualSpacing/>
+        <w:rPr>
+          <w:rFonts w:ascii="Courier New" w:eastAsia="Times New Roman" w:hAnsi="Courier New" w:cs="Courier New"/>
+          <w:color w:val="000000"/>
+          <w:sz w:val="19"/>
+          <w:szCs w:val="19"/>
+        </w:rPr>
+      </w:pPr>
+    </w:p>
+    <w:p>
+      <w:pPr>
+        <w:pBdr>
+          <w:top w:val="single" w:sz="6" w:space="12" w:color="DDDDDD"/>
+          <w:left w:val="single" w:sz="6" w:space="12" w:color="DDDDDD"/>
+          <w:bottom w:val="single" w:sz="6" w:space="12" w:color="DDDDDD"/>
+          <w:right w:val="single" w:sz="6" w:space="12" w:color="DDDDDD"/>
+        </w:pBdr>
+        <w:shd w:val="clear" w:color="auto" w:fill="FFFFFF"/>
+        <w:tabs>
+          <w:tab w:val="left" w:pos="916"/>
+          <w:tab w:val="left" w:pos="1832"/>
+          <w:tab w:val="left" w:pos="2748"/>
+          <w:tab w:val="left" w:pos="3664"/>
+          <w:tab w:val="left" w:pos="4580"/>
+          <w:tab w:val="left" w:pos="5496"/>
+          <w:tab w:val="left" w:pos="6412"/>
+          <w:tab w:val="left" w:pos="7328"/>
+          <w:tab w:val="left" w:pos="8244"/>
+          <w:tab w:val="left" w:pos="9160"/>
+          <w:tab w:val="left" w:pos="10076"/>
+          <w:tab w:val="left" w:pos="10992"/>
+          <w:tab w:val="left" w:pos="11908"/>
+          <w:tab w:val="left" w:pos="12824"/>
+          <w:tab w:val="left" w:pos="13740"/>
+          <w:tab w:val="left" w:pos="14656"/>
+        </w:tabs>
+        <w:spacing w:before="480" w:after="480" w:line="240" w:lineRule="auto"/>
+        <w:contextualSpacing/>
+        <w:rPr>
+          <w:rFonts w:ascii="Courier New" w:eastAsia="Times New Roman" w:hAnsi="Courier New" w:cs="Courier New"/>
+          <w:color w:val="000000"/>
+          <w:sz w:val="19"/>
+          <w:szCs w:val="19"/>
+        </w:rPr>
+      </w:pPr>
+      <w:r>
+        <w:rPr>
+          <w:rFonts w:ascii="Courier New" w:eastAsia="Times New Roman" w:hAnsi="Courier New" w:cs="Courier New"/>
+          <w:color w:val="000000"/>
+          <w:sz w:val="19"/>
+          <w:szCs w:val="19"/>
+        </w:rPr>
+        <w:t xml:space="preserve">      </w:t>
+      </w:r>
+      <w:proofErr w:type="spellStart"/>
+      <w:r>
+        <w:rPr>
+          <w:rFonts w:ascii="Courier New" w:eastAsia="Times New Roman" w:hAnsi="Courier New" w:cs="Courier New"/>
+          <w:color w:val="000000"/>
+          <w:sz w:val="19"/>
+          <w:szCs w:val="19"/>
+        </w:rPr>
+        <w:t>requestAnimFrame</w:t>
+      </w:r>
+      <w:proofErr w:type="spellEnd"/>
+      <w:r>
+        <w:rPr>
+          <w:rFonts w:ascii="Courier New" w:eastAsia="Times New Roman" w:hAnsi="Courier New" w:cs="Courier New"/>
+          <w:color w:val="000000"/>
+          <w:sz w:val="19"/>
+          <w:szCs w:val="19"/>
+        </w:rPr>
+        <w:t>(</w:t>
+      </w:r>
+      <w:proofErr w:type="gramStart"/>
+      <w:r>
+        <w:rPr>
+          <w:rFonts w:ascii="Courier New" w:eastAsia="Times New Roman" w:hAnsi="Courier New" w:cs="Courier New"/>
+          <w:color w:val="000000"/>
+          <w:sz w:val="19"/>
+          <w:szCs w:val="19"/>
+        </w:rPr>
+        <w:t>function(</w:t>
+      </w:r>
+      <w:proofErr w:type="gramEnd"/>
+      <w:r>
+        <w:rPr>
+          <w:rFonts w:ascii="Courier New" w:eastAsia="Times New Roman" w:hAnsi="Courier New" w:cs="Courier New"/>
+          <w:color w:val="000000"/>
+          <w:sz w:val="19"/>
+          <w:szCs w:val="19"/>
+        </w:rPr>
+        <w:t xml:space="preserve">) { </w:t>
+      </w:r>
+      <w:proofErr w:type="spellStart"/>
+      <w:r>
+        <w:rPr>
+          <w:rFonts w:ascii="Courier New" w:eastAsia="Times New Roman" w:hAnsi="Courier New" w:cs="Courier New"/>
+          <w:color w:val="000000"/>
+          <w:sz w:val="19"/>
+          <w:szCs w:val="19"/>
+        </w:rPr>
+        <w:t>Main.Animate</w:t>
+      </w:r>
+      <w:proofErr w:type="spellEnd"/>
+      <w:r>
+        <w:rPr>
+          <w:rFonts w:ascii="Courier New" w:eastAsia="Times New Roman" w:hAnsi="Courier New" w:cs="Courier New"/>
+          <w:color w:val="000000"/>
+          <w:sz w:val="19"/>
+          <w:szCs w:val="19"/>
+        </w:rPr>
+        <w:t>(); });</w:t>
+      </w:r>
+    </w:p>
+    <w:p>
+      <w:pPr>
+        <w:pBdr>
+          <w:top w:val="single" w:sz="6" w:space="12" w:color="DDDDDD"/>
+          <w:left w:val="single" w:sz="6" w:space="12" w:color="DDDDDD"/>
+          <w:bottom w:val="single" w:sz="6" w:space="12" w:color="DDDDDD"/>
+          <w:right w:val="single" w:sz="6" w:space="12" w:color="DDDDDD"/>
+        </w:pBdr>
+        <w:shd w:val="clear" w:color="auto" w:fill="FFFFFF"/>
+        <w:tabs>
+          <w:tab w:val="left" w:pos="916"/>
+          <w:tab w:val="left" w:pos="1832"/>
+          <w:tab w:val="left" w:pos="2748"/>
+          <w:tab w:val="left" w:pos="3664"/>
+          <w:tab w:val="left" w:pos="4580"/>
+          <w:tab w:val="left" w:pos="5496"/>
+          <w:tab w:val="left" w:pos="6412"/>
+          <w:tab w:val="left" w:pos="7328"/>
+          <w:tab w:val="left" w:pos="8244"/>
+          <w:tab w:val="left" w:pos="9160"/>
+          <w:tab w:val="left" w:pos="10076"/>
+          <w:tab w:val="left" w:pos="10992"/>
+          <w:tab w:val="left" w:pos="11908"/>
+          <w:tab w:val="left" w:pos="12824"/>
+          <w:tab w:val="left" w:pos="13740"/>
+          <w:tab w:val="left" w:pos="14656"/>
+        </w:tabs>
+        <w:spacing w:before="480" w:after="480" w:line="240" w:lineRule="auto"/>
+        <w:contextualSpacing/>
+        <w:rPr>
+          <w:rFonts w:ascii="Courier New" w:eastAsia="Times New Roman" w:hAnsi="Courier New" w:cs="Courier New"/>
+          <w:color w:val="000000"/>
+          <w:sz w:val="19"/>
+          <w:szCs w:val="19"/>
+        </w:rPr>
+      </w:pPr>
+      <w:r>
+        <w:rPr>
+          <w:rFonts w:ascii="Courier New" w:eastAsia="Times New Roman" w:hAnsi="Courier New" w:cs="Courier New"/>
+          <w:color w:val="000000"/>
+          <w:sz w:val="19"/>
+          <w:szCs w:val="19"/>
+        </w:rPr>
+        <w:t>}</w:t>
+      </w:r>
+    </w:p>
+    <w:p>
+      <w:pPr>
+        <w:pBdr>
+          <w:top w:val="single" w:sz="6" w:space="12" w:color="DDDDDD"/>
+          <w:left w:val="single" w:sz="6" w:space="12" w:color="DDDDDD"/>
+          <w:bottom w:val="single" w:sz="6" w:space="12" w:color="DDDDDD"/>
+          <w:right w:val="single" w:sz="6" w:space="12" w:color="DDDDDD"/>
+        </w:pBdr>
+        <w:shd w:val="clear" w:color="auto" w:fill="FFFFFF"/>
+        <w:tabs>
+          <w:tab w:val="left" w:pos="916"/>
+          <w:tab w:val="left" w:pos="1832"/>
+          <w:tab w:val="left" w:pos="2748"/>
+          <w:tab w:val="left" w:pos="3664"/>
+          <w:tab w:val="left" w:pos="4580"/>
+          <w:tab w:val="left" w:pos="5496"/>
+          <w:tab w:val="left" w:pos="6412"/>
+          <w:tab w:val="left" w:pos="7328"/>
+          <w:tab w:val="left" w:pos="8244"/>
+          <w:tab w:val="left" w:pos="9160"/>
+          <w:tab w:val="left" w:pos="10076"/>
+          <w:tab w:val="left" w:pos="10992"/>
+          <w:tab w:val="left" w:pos="11908"/>
+          <w:tab w:val="left" w:pos="12824"/>
+          <w:tab w:val="left" w:pos="13740"/>
+          <w:tab w:val="left" w:pos="14656"/>
+        </w:tabs>
+        <w:spacing w:before="480" w:after="480" w:line="240" w:lineRule="auto"/>
+        <w:contextualSpacing/>
+        <w:rPr>
+          <w:rFonts w:ascii="Courier New" w:eastAsia="Times New Roman" w:hAnsi="Courier New" w:cs="Courier New"/>
+          <w:color w:val="000000"/>
+          <w:sz w:val="19"/>
+          <w:szCs w:val="19"/>
+        </w:rPr>
+      </w:pPr>
+    </w:p>
+    <w:p>
+      <w:pPr>
+        <w:pBdr>
+          <w:top w:val="single" w:sz="6" w:space="12" w:color="DDDDDD"/>
+          <w:left w:val="single" w:sz="6" w:space="12" w:color="DDDDDD"/>
+          <w:bottom w:val="single" w:sz="6" w:space="12" w:color="DDDDDD"/>
+          <w:right w:val="single" w:sz="6" w:space="12" w:color="DDDDDD"/>
+        </w:pBdr>
+        <w:shd w:val="clear" w:color="auto" w:fill="FFFFFF"/>
+        <w:tabs>
+          <w:tab w:val="left" w:pos="916"/>
+          <w:tab w:val="left" w:pos="1832"/>
+          <w:tab w:val="left" w:pos="2748"/>
+          <w:tab w:val="left" w:pos="3664"/>
+          <w:tab w:val="left" w:pos="4580"/>
+          <w:tab w:val="left" w:pos="5496"/>
+          <w:tab w:val="left" w:pos="6412"/>
+          <w:tab w:val="left" w:pos="7328"/>
+          <w:tab w:val="left" w:pos="8244"/>
+          <w:tab w:val="left" w:pos="9160"/>
+          <w:tab w:val="left" w:pos="10076"/>
+          <w:tab w:val="left" w:pos="10992"/>
+          <w:tab w:val="left" w:pos="11908"/>
+          <w:tab w:val="left" w:pos="12824"/>
+          <w:tab w:val="left" w:pos="13740"/>
+          <w:tab w:val="left" w:pos="14656"/>
+        </w:tabs>
+        <w:spacing w:before="480" w:after="480" w:line="240" w:lineRule="auto"/>
+        <w:contextualSpacing/>
+        <w:rPr>
+          <w:rFonts w:ascii="Courier New" w:eastAsia="Times New Roman" w:hAnsi="Courier New" w:cs="Courier New"/>
+          <w:color w:val="000000"/>
+          <w:sz w:val="19"/>
+          <w:szCs w:val="19"/>
+        </w:rPr>
+      </w:pPr>
+    </w:p>
+    <w:p>
+      <w:pPr>
+        <w:pBdr>
+          <w:top w:val="single" w:sz="6" w:space="12" w:color="DDDDDD"/>
+          <w:left w:val="single" w:sz="6" w:space="12" w:color="DDDDDD"/>
+          <w:bottom w:val="single" w:sz="6" w:space="12" w:color="DDDDDD"/>
+          <w:right w:val="single" w:sz="6" w:space="12" w:color="DDDDDD"/>
+        </w:pBdr>
+        <w:shd w:val="clear" w:color="auto" w:fill="FFFFFF"/>
+        <w:tabs>
+          <w:tab w:val="left" w:pos="916"/>
+          <w:tab w:val="left" w:pos="1832"/>
+          <w:tab w:val="left" w:pos="2748"/>
+          <w:tab w:val="left" w:pos="3664"/>
+          <w:tab w:val="left" w:pos="4580"/>
+          <w:tab w:val="left" w:pos="5496"/>
+          <w:tab w:val="left" w:pos="6412"/>
+          <w:tab w:val="left" w:pos="7328"/>
+          <w:tab w:val="left" w:pos="8244"/>
+          <w:tab w:val="left" w:pos="9160"/>
+          <w:tab w:val="left" w:pos="10076"/>
+          <w:tab w:val="left" w:pos="10992"/>
+          <w:tab w:val="left" w:pos="11908"/>
+          <w:tab w:val="left" w:pos="12824"/>
+          <w:tab w:val="left" w:pos="13740"/>
+          <w:tab w:val="left" w:pos="14656"/>
+        </w:tabs>
+        <w:spacing w:before="480" w:after="480" w:line="240" w:lineRule="auto"/>
+        <w:contextualSpacing/>
+        <w:rPr>
+          <w:rFonts w:ascii="Courier New" w:eastAsia="Times New Roman" w:hAnsi="Courier New" w:cs="Courier New"/>
+          <w:color w:val="000000"/>
+          <w:sz w:val="19"/>
+          <w:szCs w:val="19"/>
+        </w:rPr>
+      </w:pPr>
+      <w:proofErr w:type="spellStart"/>
+      <w:proofErr w:type="gramStart"/>
+      <w:r>
+        <w:rPr>
+          <w:rFonts w:ascii="Courier New" w:eastAsia="Times New Roman" w:hAnsi="Courier New" w:cs="Courier New"/>
+          <w:color w:val="000000"/>
+          <w:sz w:val="19"/>
+          <w:szCs w:val="19"/>
+        </w:rPr>
+        <w:t>window.requestAnimFrame</w:t>
+      </w:r>
+      <w:proofErr w:type="spellEnd"/>
+      <w:proofErr w:type="gramEnd"/>
+      <w:r>
+        <w:rPr>
+          <w:rFonts w:ascii="Courier New" w:eastAsia="Times New Roman" w:hAnsi="Courier New" w:cs="Courier New"/>
+          <w:color w:val="000000"/>
+          <w:sz w:val="19"/>
+          <w:szCs w:val="19"/>
+        </w:rPr>
+        <w:t xml:space="preserve"> = (function(callback)</w:t>
+      </w:r>
+    </w:p>
+    <w:p>
+      <w:pPr>
+        <w:pBdr>
+          <w:top w:val="single" w:sz="6" w:space="12" w:color="DDDDDD"/>
+          <w:left w:val="single" w:sz="6" w:space="12" w:color="DDDDDD"/>
+          <w:bottom w:val="single" w:sz="6" w:space="12" w:color="DDDDDD"/>
+          <w:right w:val="single" w:sz="6" w:space="12" w:color="DDDDDD"/>
+        </w:pBdr>
+        <w:shd w:val="clear" w:color="auto" w:fill="FFFFFF"/>
+        <w:tabs>
+          <w:tab w:val="left" w:pos="916"/>
+          <w:tab w:val="left" w:pos="1832"/>
+          <w:tab w:val="left" w:pos="2748"/>
+          <w:tab w:val="left" w:pos="3664"/>
+          <w:tab w:val="left" w:pos="4580"/>
+          <w:tab w:val="left" w:pos="5496"/>
+          <w:tab w:val="left" w:pos="6412"/>
+          <w:tab w:val="left" w:pos="7328"/>
+          <w:tab w:val="left" w:pos="8244"/>
+          <w:tab w:val="left" w:pos="9160"/>
+          <w:tab w:val="left" w:pos="10076"/>
+          <w:tab w:val="left" w:pos="10992"/>
+          <w:tab w:val="left" w:pos="11908"/>
+          <w:tab w:val="left" w:pos="12824"/>
+          <w:tab w:val="left" w:pos="13740"/>
+          <w:tab w:val="left" w:pos="14656"/>
+        </w:tabs>
+        <w:spacing w:before="480" w:after="480" w:line="240" w:lineRule="auto"/>
+        <w:contextualSpacing/>
+        <w:rPr>
+          <w:rFonts w:ascii="Courier New" w:eastAsia="Times New Roman" w:hAnsi="Courier New" w:cs="Courier New"/>
+          <w:color w:val="000000"/>
+          <w:sz w:val="19"/>
+          <w:szCs w:val="19"/>
+        </w:rPr>
+      </w:pPr>
+      <w:r>
+        <w:rPr>
+          <w:rFonts w:ascii="Courier New" w:eastAsia="Times New Roman" w:hAnsi="Courier New" w:cs="Courier New"/>
+          <w:color w:val="000000"/>
+          <w:sz w:val="19"/>
+          <w:szCs w:val="19"/>
+        </w:rPr>
+        <w:t>{</w:t>
+      </w:r>
+    </w:p>
+    <w:p>
+      <w:pPr>
+        <w:pBdr>
+          <w:top w:val="single" w:sz="6" w:space="12" w:color="DDDDDD"/>
+          <w:left w:val="single" w:sz="6" w:space="12" w:color="DDDDDD"/>
+          <w:bottom w:val="single" w:sz="6" w:space="12" w:color="DDDDDD"/>
+          <w:right w:val="single" w:sz="6" w:space="12" w:color="DDDDDD"/>
+        </w:pBdr>
+        <w:shd w:val="clear" w:color="auto" w:fill="FFFFFF"/>
+        <w:tabs>
+          <w:tab w:val="left" w:pos="916"/>
+          <w:tab w:val="left" w:pos="1832"/>
+          <w:tab w:val="left" w:pos="2748"/>
+          <w:tab w:val="left" w:pos="3664"/>
+          <w:tab w:val="left" w:pos="4580"/>
+          <w:tab w:val="left" w:pos="5496"/>
+          <w:tab w:val="left" w:pos="6412"/>
+          <w:tab w:val="left" w:pos="7328"/>
+          <w:tab w:val="left" w:pos="8244"/>
+          <w:tab w:val="left" w:pos="9160"/>
+          <w:tab w:val="left" w:pos="10076"/>
+          <w:tab w:val="left" w:pos="10992"/>
+          <w:tab w:val="left" w:pos="11908"/>
+          <w:tab w:val="left" w:pos="12824"/>
+          <w:tab w:val="left" w:pos="13740"/>
+          <w:tab w:val="left" w:pos="14656"/>
+        </w:tabs>
+        <w:spacing w:before="480" w:after="480" w:line="240" w:lineRule="auto"/>
+        <w:contextualSpacing/>
+        <w:rPr>
+          <w:rFonts w:ascii="Courier New" w:eastAsia="Times New Roman" w:hAnsi="Courier New" w:cs="Courier New"/>
+          <w:color w:val="000000"/>
+          <w:sz w:val="19"/>
+          <w:szCs w:val="19"/>
+        </w:rPr>
+      </w:pPr>
+      <w:r>
+        <w:rPr>
+          <w:rFonts w:ascii="Courier New" w:eastAsia="Times New Roman" w:hAnsi="Courier New" w:cs="Courier New"/>
+          <w:color w:val="000000"/>
+          <w:sz w:val="19"/>
+          <w:szCs w:val="19"/>
+        </w:rPr>
+        <w:t xml:space="preserve">      return </w:t>
+      </w:r>
+      <w:proofErr w:type="spellStart"/>
+      <w:proofErr w:type="gramStart"/>
+      <w:r>
+        <w:rPr>
+          <w:rFonts w:ascii="Courier New" w:eastAsia="Times New Roman" w:hAnsi="Courier New" w:cs="Courier New"/>
+          <w:color w:val="000000"/>
+          <w:sz w:val="19"/>
+          <w:szCs w:val="19"/>
+        </w:rPr>
+        <w:t>window.requestAnimationFrame</w:t>
+      </w:r>
+      <w:proofErr w:type="spellEnd"/>
+      <w:proofErr w:type="gramEnd"/>
+    </w:p>
+    <w:p>
+      <w:pPr>
+        <w:pBdr>
+          <w:top w:val="single" w:sz="6" w:space="12" w:color="DDDDDD"/>
+          <w:left w:val="single" w:sz="6" w:space="12" w:color="DDDDDD"/>
+          <w:bottom w:val="single" w:sz="6" w:space="12" w:color="DDDDDD"/>
+          <w:right w:val="single" w:sz="6" w:space="12" w:color="DDDDDD"/>
+        </w:pBdr>
+        <w:shd w:val="clear" w:color="auto" w:fill="FFFFFF"/>
+        <w:tabs>
+          <w:tab w:val="left" w:pos="916"/>
+          <w:tab w:val="left" w:pos="1832"/>
+          <w:tab w:val="left" w:pos="2748"/>
+          <w:tab w:val="left" w:pos="3664"/>
+          <w:tab w:val="left" w:pos="4580"/>
+          <w:tab w:val="left" w:pos="5496"/>
+          <w:tab w:val="left" w:pos="6412"/>
+          <w:tab w:val="left" w:pos="7328"/>
+          <w:tab w:val="left" w:pos="8244"/>
+          <w:tab w:val="left" w:pos="9160"/>
+          <w:tab w:val="left" w:pos="10076"/>
+          <w:tab w:val="left" w:pos="10992"/>
+          <w:tab w:val="left" w:pos="11908"/>
+          <w:tab w:val="left" w:pos="12824"/>
+          <w:tab w:val="left" w:pos="13740"/>
+          <w:tab w:val="left" w:pos="14656"/>
+        </w:tabs>
+        <w:spacing w:before="480" w:after="480" w:line="240" w:lineRule="auto"/>
+        <w:contextualSpacing/>
+        <w:rPr>
+          <w:rFonts w:ascii="Courier New" w:eastAsia="Times New Roman" w:hAnsi="Courier New" w:cs="Courier New"/>
+          <w:color w:val="000000"/>
+          <w:sz w:val="19"/>
+          <w:szCs w:val="19"/>
+        </w:rPr>
+      </w:pPr>
+      <w:r>
+        <w:rPr>
+          <w:rFonts w:ascii="Courier New" w:eastAsia="Times New Roman" w:hAnsi="Courier New" w:cs="Courier New"/>
+          <w:color w:val="000000"/>
+          <w:sz w:val="19"/>
+          <w:szCs w:val="19"/>
+        </w:rPr>
+        <w:t xml:space="preserve">      || </w:t>
+      </w:r>
+      <w:proofErr w:type="spellStart"/>
+      <w:proofErr w:type="gramStart"/>
+      <w:r>
+        <w:rPr>
+          <w:rFonts w:ascii="Courier New" w:eastAsia="Times New Roman" w:hAnsi="Courier New" w:cs="Courier New"/>
+          <w:color w:val="000000"/>
+          <w:sz w:val="19"/>
+          <w:szCs w:val="19"/>
+        </w:rPr>
+        <w:t>window.webkitRequestAnimationFrame</w:t>
+      </w:r>
+      <w:proofErr w:type="spellEnd"/>
+      <w:proofErr w:type="gramEnd"/>
+    </w:p>
+    <w:p>
+      <w:pPr>
+        <w:pBdr>
+          <w:top w:val="single" w:sz="6" w:space="12" w:color="DDDDDD"/>
+          <w:left w:val="single" w:sz="6" w:space="12" w:color="DDDDDD"/>
+          <w:bottom w:val="single" w:sz="6" w:space="12" w:color="DDDDDD"/>
+          <w:right w:val="single" w:sz="6" w:space="12" w:color="DDDDDD"/>
+        </w:pBdr>
+        <w:shd w:val="clear" w:color="auto" w:fill="FFFFFF"/>
+        <w:tabs>
+          <w:tab w:val="left" w:pos="916"/>
+          <w:tab w:val="left" w:pos="1832"/>
+          <w:tab w:val="left" w:pos="2748"/>
+          <w:tab w:val="left" w:pos="3664"/>
+          <w:tab w:val="left" w:pos="4580"/>
+          <w:tab w:val="left" w:pos="5496"/>
+          <w:tab w:val="left" w:pos="6412"/>
+          <w:tab w:val="left" w:pos="7328"/>
+          <w:tab w:val="left" w:pos="8244"/>
+          <w:tab w:val="left" w:pos="9160"/>
+          <w:tab w:val="left" w:pos="10076"/>
+          <w:tab w:val="left" w:pos="10992"/>
+          <w:tab w:val="left" w:pos="11908"/>
+          <w:tab w:val="left" w:pos="12824"/>
+          <w:tab w:val="left" w:pos="13740"/>
+          <w:tab w:val="left" w:pos="14656"/>
+        </w:tabs>
+        <w:spacing w:before="480" w:after="480" w:line="240" w:lineRule="auto"/>
+        <w:contextualSpacing/>
+        <w:rPr>
+          <w:rFonts w:ascii="Courier New" w:eastAsia="Times New Roman" w:hAnsi="Courier New" w:cs="Courier New"/>
+          <w:color w:val="000000"/>
+          <w:sz w:val="19"/>
+          <w:szCs w:val="19"/>
+        </w:rPr>
+      </w:pPr>
+      <w:r>
+        <w:rPr>
+          <w:rFonts w:ascii="Courier New" w:eastAsia="Times New Roman" w:hAnsi="Courier New" w:cs="Courier New"/>
+          <w:color w:val="000000"/>
+          <w:sz w:val="19"/>
+          <w:szCs w:val="19"/>
+        </w:rPr>
+        <w:t xml:space="preserve">      || </w:t>
+      </w:r>
+      <w:proofErr w:type="spellStart"/>
+      <w:proofErr w:type="gramStart"/>
+      <w:r>
+        <w:rPr>
+          <w:rFonts w:ascii="Courier New" w:eastAsia="Times New Roman" w:hAnsi="Courier New" w:cs="Courier New"/>
+          <w:color w:val="000000"/>
+          <w:sz w:val="19"/>
+          <w:szCs w:val="19"/>
+        </w:rPr>
+        <w:t>window.mozRequestAnimationFrame</w:t>
+      </w:r>
+      <w:proofErr w:type="spellEnd"/>
+      <w:proofErr w:type="gramEnd"/>
+    </w:p>
+    <w:p>
+      <w:pPr>
+        <w:pBdr>
+          <w:top w:val="single" w:sz="6" w:space="12" w:color="DDDDDD"/>
+          <w:left w:val="single" w:sz="6" w:space="12" w:color="DDDDDD"/>
+          <w:bottom w:val="single" w:sz="6" w:space="12" w:color="DDDDDD"/>
+          <w:right w:val="single" w:sz="6" w:space="12" w:color="DDDDDD"/>
+        </w:pBdr>
+        <w:shd w:val="clear" w:color="auto" w:fill="FFFFFF"/>
+        <w:tabs>
+          <w:tab w:val="left" w:pos="916"/>
+          <w:tab w:val="left" w:pos="1832"/>
+          <w:tab w:val="left" w:pos="2748"/>
+          <w:tab w:val="left" w:pos="3664"/>
+          <w:tab w:val="left" w:pos="4580"/>
+          <w:tab w:val="left" w:pos="5496"/>
+          <w:tab w:val="left" w:pos="6412"/>
+          <w:tab w:val="left" w:pos="7328"/>
+          <w:tab w:val="left" w:pos="8244"/>
+          <w:tab w:val="left" w:pos="9160"/>
+          <w:tab w:val="left" w:pos="10076"/>
+          <w:tab w:val="left" w:pos="10992"/>
+          <w:tab w:val="left" w:pos="11908"/>
+          <w:tab w:val="left" w:pos="12824"/>
+          <w:tab w:val="left" w:pos="13740"/>
+          <w:tab w:val="left" w:pos="14656"/>
+        </w:tabs>
+        <w:spacing w:before="480" w:after="480" w:line="240" w:lineRule="auto"/>
+        <w:contextualSpacing/>
+        <w:rPr>
+          <w:rFonts w:ascii="Courier New" w:eastAsia="Times New Roman" w:hAnsi="Courier New" w:cs="Courier New"/>
+          <w:color w:val="000000"/>
+          <w:sz w:val="19"/>
+          <w:szCs w:val="19"/>
+        </w:rPr>
+      </w:pPr>
+      <w:r>
+        <w:rPr>
+          <w:rFonts w:ascii="Courier New" w:eastAsia="Times New Roman" w:hAnsi="Courier New" w:cs="Courier New"/>
+          <w:color w:val="000000"/>
+          <w:sz w:val="19"/>
+          <w:szCs w:val="19"/>
+        </w:rPr>
+        <w:t xml:space="preserve">      || </w:t>
+      </w:r>
+      <w:proofErr w:type="spellStart"/>
+      <w:proofErr w:type="gramStart"/>
+      <w:r>
+        <w:rPr>
+          <w:rFonts w:ascii="Courier New" w:eastAsia="Times New Roman" w:hAnsi="Courier New" w:cs="Courier New"/>
+          <w:color w:val="000000"/>
+          <w:sz w:val="19"/>
+          <w:szCs w:val="19"/>
+        </w:rPr>
+        <w:t>window.oRequestAnimationFrame</w:t>
+      </w:r>
+      <w:proofErr w:type="spellEnd"/>
+      <w:proofErr w:type="gramEnd"/>
+    </w:p>
+    <w:p>
+      <w:pPr>
+        <w:pBdr>
+          <w:top w:val="single" w:sz="6" w:space="12" w:color="DDDDDD"/>
+          <w:left w:val="single" w:sz="6" w:space="12" w:color="DDDDDD"/>
+          <w:bottom w:val="single" w:sz="6" w:space="12" w:color="DDDDDD"/>
+          <w:right w:val="single" w:sz="6" w:space="12" w:color="DDDDDD"/>
+        </w:pBdr>
+        <w:shd w:val="clear" w:color="auto" w:fill="FFFFFF"/>
+        <w:tabs>
+          <w:tab w:val="left" w:pos="916"/>
+          <w:tab w:val="left" w:pos="1832"/>
+          <w:tab w:val="left" w:pos="2748"/>
+          <w:tab w:val="left" w:pos="3664"/>
+          <w:tab w:val="left" w:pos="4580"/>
+          <w:tab w:val="left" w:pos="5496"/>
+          <w:tab w:val="left" w:pos="6412"/>
+          <w:tab w:val="left" w:pos="7328"/>
+          <w:tab w:val="left" w:pos="8244"/>
+          <w:tab w:val="left" w:pos="9160"/>
+          <w:tab w:val="left" w:pos="10076"/>
+          <w:tab w:val="left" w:pos="10992"/>
+          <w:tab w:val="left" w:pos="11908"/>
+          <w:tab w:val="left" w:pos="12824"/>
+          <w:tab w:val="left" w:pos="13740"/>
+          <w:tab w:val="left" w:pos="14656"/>
+        </w:tabs>
+        <w:spacing w:before="480" w:after="480" w:line="240" w:lineRule="auto"/>
+        <w:contextualSpacing/>
+        <w:rPr>
+          <w:rFonts w:ascii="Courier New" w:eastAsia="Times New Roman" w:hAnsi="Courier New" w:cs="Courier New"/>
+          <w:color w:val="000000"/>
+          <w:sz w:val="19"/>
+          <w:szCs w:val="19"/>
+        </w:rPr>
+      </w:pPr>
+      <w:r>
+        <w:rPr>
+          <w:rFonts w:ascii="Courier New" w:eastAsia="Times New Roman" w:hAnsi="Courier New" w:cs="Courier New"/>
+          <w:color w:val="000000"/>
+          <w:sz w:val="19"/>
+          <w:szCs w:val="19"/>
+        </w:rPr>
+        <w:t xml:space="preserve">      || </w:t>
+      </w:r>
+      <w:proofErr w:type="spellStart"/>
+      <w:proofErr w:type="gramStart"/>
+      <w:r>
+        <w:rPr>
+          <w:rFonts w:ascii="Courier New" w:eastAsia="Times New Roman" w:hAnsi="Courier New" w:cs="Courier New"/>
+          <w:color w:val="000000"/>
+          <w:sz w:val="19"/>
+          <w:szCs w:val="19"/>
+        </w:rPr>
+        <w:t>window.msRequestAnimationFrame</w:t>
+      </w:r>
+      <w:proofErr w:type="spellEnd"/>
+      <w:proofErr w:type="gramEnd"/>
+    </w:p>
+    <w:p>
+      <w:pPr>
+        <w:pBdr>
+          <w:top w:val="single" w:sz="6" w:space="12" w:color="DDDDDD"/>
+          <w:left w:val="single" w:sz="6" w:space="12" w:color="DDDDDD"/>
+          <w:bottom w:val="single" w:sz="6" w:space="12" w:color="DDDDDD"/>
+          <w:right w:val="single" w:sz="6" w:space="12" w:color="DDDDDD"/>
+        </w:pBdr>
+        <w:shd w:val="clear" w:color="auto" w:fill="FFFFFF"/>
+        <w:tabs>
+          <w:tab w:val="left" w:pos="916"/>
+          <w:tab w:val="left" w:pos="1832"/>
+          <w:tab w:val="left" w:pos="2748"/>
+          <w:tab w:val="left" w:pos="3664"/>
+          <w:tab w:val="left" w:pos="4580"/>
+          <w:tab w:val="left" w:pos="5496"/>
+          <w:tab w:val="left" w:pos="6412"/>
+          <w:tab w:val="left" w:pos="7328"/>
+          <w:tab w:val="left" w:pos="8244"/>
+          <w:tab w:val="left" w:pos="9160"/>
+          <w:tab w:val="left" w:pos="10076"/>
+          <w:tab w:val="left" w:pos="10992"/>
+          <w:tab w:val="left" w:pos="11908"/>
+          <w:tab w:val="left" w:pos="12824"/>
+          <w:tab w:val="left" w:pos="13740"/>
+          <w:tab w:val="left" w:pos="14656"/>
+        </w:tabs>
+        <w:spacing w:before="480" w:after="480" w:line="240" w:lineRule="auto"/>
+        <w:contextualSpacing/>
+        <w:rPr>
+          <w:rFonts w:ascii="Courier New" w:eastAsia="Times New Roman" w:hAnsi="Courier New" w:cs="Courier New"/>
+          <w:color w:val="000000"/>
+          <w:sz w:val="19"/>
+          <w:szCs w:val="19"/>
+        </w:rPr>
+      </w:pPr>
+      <w:r>
+        <w:rPr>
+          <w:rFonts w:ascii="Courier New" w:eastAsia="Times New Roman" w:hAnsi="Courier New" w:cs="Courier New"/>
+          <w:color w:val="000000"/>
+          <w:sz w:val="19"/>
+          <w:szCs w:val="19"/>
+        </w:rPr>
+        <w:t xml:space="preserve">      || function(callback) </w:t>
+      </w:r>
+      <w:proofErr w:type="gramStart"/>
+      <w:r>
+        <w:rPr>
+          <w:rFonts w:ascii="Courier New" w:eastAsia="Times New Roman" w:hAnsi="Courier New" w:cs="Courier New"/>
+          <w:color w:val="000000"/>
+          <w:sz w:val="19"/>
+          <w:szCs w:val="19"/>
+        </w:rPr>
+        <w:t xml:space="preserve">{ </w:t>
+      </w:r>
+      <w:proofErr w:type="spellStart"/>
+      <w:r>
+        <w:rPr>
+          <w:rFonts w:ascii="Courier New" w:eastAsia="Times New Roman" w:hAnsi="Courier New" w:cs="Courier New"/>
+          <w:color w:val="000000"/>
+          <w:sz w:val="19"/>
+          <w:szCs w:val="19"/>
+        </w:rPr>
+        <w:t>window</w:t>
+      </w:r>
+      <w:proofErr w:type="gramEnd"/>
+      <w:r>
+        <w:rPr>
+          <w:rFonts w:ascii="Courier New" w:eastAsia="Times New Roman" w:hAnsi="Courier New" w:cs="Courier New"/>
+          <w:color w:val="000000"/>
+          <w:sz w:val="19"/>
+          <w:szCs w:val="19"/>
+        </w:rPr>
+        <w:t>.setTimeout</w:t>
+      </w:r>
+      <w:proofErr w:type="spellEnd"/>
+      <w:r>
+        <w:rPr>
+          <w:rFonts w:ascii="Courier New" w:eastAsia="Times New Roman" w:hAnsi="Courier New" w:cs="Courier New"/>
+          <w:color w:val="000000"/>
+          <w:sz w:val="19"/>
+          <w:szCs w:val="19"/>
+        </w:rPr>
+        <w:t>(callback, 1000 / 60); };</w:t>
+      </w:r>
+    </w:p>
+    <w:p>
+      <w:pPr>
+        <w:pBdr>
+          <w:top w:val="single" w:sz="6" w:space="12" w:color="DDDDDD"/>
+          <w:left w:val="single" w:sz="6" w:space="12" w:color="DDDDDD"/>
+          <w:bottom w:val="single" w:sz="6" w:space="12" w:color="DDDDDD"/>
+          <w:right w:val="single" w:sz="6" w:space="12" w:color="DDDDDD"/>
+        </w:pBdr>
+        <w:shd w:val="clear" w:color="auto" w:fill="FFFFFF"/>
+        <w:tabs>
+          <w:tab w:val="left" w:pos="916"/>
+          <w:tab w:val="left" w:pos="1832"/>
+          <w:tab w:val="left" w:pos="2748"/>
+          <w:tab w:val="left" w:pos="3664"/>
+          <w:tab w:val="left" w:pos="4580"/>
+          <w:tab w:val="left" w:pos="5496"/>
+          <w:tab w:val="left" w:pos="6412"/>
+          <w:tab w:val="left" w:pos="7328"/>
+          <w:tab w:val="left" w:pos="8244"/>
+          <w:tab w:val="left" w:pos="9160"/>
+          <w:tab w:val="left" w:pos="10076"/>
+          <w:tab w:val="left" w:pos="10992"/>
+          <w:tab w:val="left" w:pos="11908"/>
+          <w:tab w:val="left" w:pos="12824"/>
+          <w:tab w:val="left" w:pos="13740"/>
+          <w:tab w:val="left" w:pos="14656"/>
+        </w:tabs>
+        <w:spacing w:before="480" w:after="480" w:line="240" w:lineRule="auto"/>
+        <w:contextualSpacing/>
+        <w:rPr>
+          <w:rFonts w:ascii="Courier New" w:eastAsia="Times New Roman" w:hAnsi="Courier New" w:cs="Courier New"/>
+          <w:color w:val="000000"/>
+          <w:sz w:val="19"/>
+          <w:szCs w:val="19"/>
+        </w:rPr>
+      </w:pPr>
+      <w:r>
+        <w:rPr>
+          <w:rFonts w:ascii="Courier New" w:eastAsia="Times New Roman" w:hAnsi="Courier New" w:cs="Courier New"/>
+          <w:color w:val="000000"/>
+          <w:sz w:val="19"/>
+          <w:szCs w:val="19"/>
+        </w:rPr>
+        <w:t>})();</w:t>
+      </w:r>
+    </w:p>
+    <w:p>
+      <w:pPr>
+        <w:pBdr>
+          <w:top w:val="single" w:sz="6" w:space="12" w:color="DDDDDD"/>
+          <w:left w:val="single" w:sz="6" w:space="12" w:color="DDDDDD"/>
+          <w:bottom w:val="single" w:sz="6" w:space="12" w:color="DDDDDD"/>
+          <w:right w:val="single" w:sz="6" w:space="12" w:color="DDDDDD"/>
+        </w:pBdr>
+        <w:shd w:val="clear" w:color="auto" w:fill="FFFFFF"/>
+        <w:tabs>
+          <w:tab w:val="left" w:pos="916"/>
+          <w:tab w:val="left" w:pos="1832"/>
+          <w:tab w:val="left" w:pos="2748"/>
+          <w:tab w:val="left" w:pos="3664"/>
+          <w:tab w:val="left" w:pos="4580"/>
+          <w:tab w:val="left" w:pos="5496"/>
+          <w:tab w:val="left" w:pos="6412"/>
+          <w:tab w:val="left" w:pos="7328"/>
+          <w:tab w:val="left" w:pos="8244"/>
+          <w:tab w:val="left" w:pos="9160"/>
+          <w:tab w:val="left" w:pos="10076"/>
+          <w:tab w:val="left" w:pos="10992"/>
+          <w:tab w:val="left" w:pos="11908"/>
+          <w:tab w:val="left" w:pos="12824"/>
+          <w:tab w:val="left" w:pos="13740"/>
+          <w:tab w:val="left" w:pos="14656"/>
+        </w:tabs>
+        <w:spacing w:before="480" w:after="480" w:line="240" w:lineRule="auto"/>
+        <w:contextualSpacing/>
+        <w:rPr>
+          <w:rFonts w:ascii="Courier New" w:eastAsia="Times New Roman" w:hAnsi="Courier New" w:cs="Courier New"/>
+          <w:color w:val="000000"/>
+          <w:sz w:val="19"/>
+          <w:szCs w:val="19"/>
+        </w:rPr>
+      </w:pPr>
+    </w:p>
+    <w:p>
+      <w:pPr>
+        <w:pBdr>
+          <w:top w:val="single" w:sz="6" w:space="12" w:color="DDDDDD"/>
+          <w:left w:val="single" w:sz="6" w:space="12" w:color="DDDDDD"/>
+          <w:bottom w:val="single" w:sz="6" w:space="12" w:color="DDDDDD"/>
+          <w:right w:val="single" w:sz="6" w:space="12" w:color="DDDDDD"/>
+        </w:pBdr>
+        <w:shd w:val="clear" w:color="auto" w:fill="FFFFFF"/>
+        <w:tabs>
+          <w:tab w:val="left" w:pos="916"/>
+          <w:tab w:val="left" w:pos="1832"/>
+          <w:tab w:val="left" w:pos="2748"/>
+          <w:tab w:val="left" w:pos="3664"/>
+          <w:tab w:val="left" w:pos="4580"/>
+          <w:tab w:val="left" w:pos="5496"/>
+          <w:tab w:val="left" w:pos="6412"/>
+          <w:tab w:val="left" w:pos="7328"/>
+          <w:tab w:val="left" w:pos="8244"/>
+          <w:tab w:val="left" w:pos="9160"/>
+          <w:tab w:val="left" w:pos="10076"/>
+          <w:tab w:val="left" w:pos="10992"/>
+          <w:tab w:val="left" w:pos="11908"/>
+          <w:tab w:val="left" w:pos="12824"/>
+          <w:tab w:val="left" w:pos="13740"/>
+          <w:tab w:val="left" w:pos="14656"/>
+        </w:tabs>
+        <w:spacing w:before="480" w:after="480" w:line="240" w:lineRule="auto"/>
+        <w:contextualSpacing/>
+        <w:rPr>
+          <w:rFonts w:ascii="Courier New" w:eastAsia="Times New Roman" w:hAnsi="Courier New" w:cs="Courier New"/>
+          <w:color w:val="000000"/>
+          <w:sz w:val="19"/>
+          <w:szCs w:val="19"/>
+        </w:rPr>
+      </w:pPr>
+      <w:r>
+        <w:rPr>
+          <w:rFonts w:ascii="Courier New" w:eastAsia="Times New Roman" w:hAnsi="Courier New" w:cs="Courier New"/>
+          <w:color w:val="000000"/>
+          <w:sz w:val="19"/>
+          <w:szCs w:val="19"/>
+        </w:rPr>
+        <w:t>$(document</w:t>
+      </w:r>
+      <w:proofErr w:type="gramStart"/>
+      <w:r>
+        <w:rPr>
+          <w:rFonts w:ascii="Courier New" w:eastAsia="Times New Roman" w:hAnsi="Courier New" w:cs="Courier New"/>
+          <w:color w:val="000000"/>
+          <w:sz w:val="19"/>
+          <w:szCs w:val="19"/>
+        </w:rPr>
+        <w:t>).ready</w:t>
+      </w:r>
+      <w:proofErr w:type="gramEnd"/>
+      <w:r>
+        <w:rPr>
+          <w:rFonts w:ascii="Courier New" w:eastAsia="Times New Roman" w:hAnsi="Courier New" w:cs="Courier New"/>
+          <w:color w:val="000000"/>
+          <w:sz w:val="19"/>
+          <w:szCs w:val="19"/>
+        </w:rPr>
+        <w:t>(function()</w:t>
+      </w:r>
+    </w:p>
+    <w:p>
+      <w:pPr>
+        <w:pBdr>
+          <w:top w:val="single" w:sz="6" w:space="12" w:color="DDDDDD"/>
+          <w:left w:val="single" w:sz="6" w:space="12" w:color="DDDDDD"/>
+          <w:bottom w:val="single" w:sz="6" w:space="12" w:color="DDDDDD"/>
+          <w:right w:val="single" w:sz="6" w:space="12" w:color="DDDDDD"/>
+        </w:pBdr>
+        <w:shd w:val="clear" w:color="auto" w:fill="FFFFFF"/>
+        <w:tabs>
+          <w:tab w:val="left" w:pos="916"/>
+          <w:tab w:val="left" w:pos="1832"/>
+          <w:tab w:val="left" w:pos="2748"/>
+          <w:tab w:val="left" w:pos="3664"/>
+          <w:tab w:val="left" w:pos="4580"/>
+          <w:tab w:val="left" w:pos="5496"/>
+          <w:tab w:val="left" w:pos="6412"/>
+          <w:tab w:val="left" w:pos="7328"/>
+          <w:tab w:val="left" w:pos="8244"/>
+          <w:tab w:val="left" w:pos="9160"/>
+          <w:tab w:val="left" w:pos="10076"/>
+          <w:tab w:val="left" w:pos="10992"/>
+          <w:tab w:val="left" w:pos="11908"/>
+          <w:tab w:val="left" w:pos="12824"/>
+          <w:tab w:val="left" w:pos="13740"/>
+          <w:tab w:val="left" w:pos="14656"/>
+        </w:tabs>
+        <w:spacing w:before="480" w:after="480" w:line="240" w:lineRule="auto"/>
+        <w:contextualSpacing/>
+        <w:rPr>
+          <w:rFonts w:ascii="Courier New" w:eastAsia="Times New Roman" w:hAnsi="Courier New" w:cs="Courier New"/>
+          <w:color w:val="000000"/>
+          <w:sz w:val="19"/>
+          <w:szCs w:val="19"/>
+        </w:rPr>
+      </w:pPr>
+      <w:r>
+        <w:rPr>
+          <w:rFonts w:ascii="Courier New" w:eastAsia="Times New Roman" w:hAnsi="Courier New" w:cs="Courier New"/>
+          <w:color w:val="000000"/>
+          <w:sz w:val="19"/>
+          <w:szCs w:val="19"/>
+        </w:rPr>
+        <w:t>{</w:t>
+      </w:r>
+    </w:p>
+    <w:p>
+      <w:pPr>
+        <w:pBdr>
+          <w:top w:val="single" w:sz="6" w:space="12" w:color="DDDDDD"/>
+          <w:left w:val="single" w:sz="6" w:space="12" w:color="DDDDDD"/>
+          <w:bottom w:val="single" w:sz="6" w:space="12" w:color="DDDDDD"/>
+          <w:right w:val="single" w:sz="6" w:space="12" w:color="DDDDDD"/>
+        </w:pBdr>
+        <w:shd w:val="clear" w:color="auto" w:fill="FFFFFF"/>
+        <w:tabs>
+          <w:tab w:val="left" w:pos="916"/>
+          <w:tab w:val="left" w:pos="1832"/>
+          <w:tab w:val="left" w:pos="2748"/>
+          <w:tab w:val="left" w:pos="3664"/>
+          <w:tab w:val="left" w:pos="4580"/>
+          <w:tab w:val="left" w:pos="5496"/>
+          <w:tab w:val="left" w:pos="6412"/>
+          <w:tab w:val="left" w:pos="7328"/>
+          <w:tab w:val="left" w:pos="8244"/>
+          <w:tab w:val="left" w:pos="9160"/>
+          <w:tab w:val="left" w:pos="10076"/>
+          <w:tab w:val="left" w:pos="10992"/>
+          <w:tab w:val="left" w:pos="11908"/>
+          <w:tab w:val="left" w:pos="12824"/>
+          <w:tab w:val="left" w:pos="13740"/>
+          <w:tab w:val="left" w:pos="14656"/>
+        </w:tabs>
+        <w:spacing w:before="480" w:after="480" w:line="240" w:lineRule="auto"/>
+        <w:contextualSpacing/>
+        <w:rPr>
+          <w:rFonts w:ascii="Courier New" w:eastAsia="Times New Roman" w:hAnsi="Courier New" w:cs="Courier New"/>
+          <w:color w:val="000000"/>
+          <w:sz w:val="19"/>
+          <w:szCs w:val="19"/>
+        </w:rPr>
+      </w:pPr>
+      <w:r>
+        <w:rPr>
+          <w:rFonts w:ascii="Courier New" w:eastAsia="Times New Roman" w:hAnsi="Courier New" w:cs="Courier New"/>
+          <w:color w:val="000000"/>
+          <w:sz w:val="19"/>
+          <w:szCs w:val="19"/>
+        </w:rPr>
+        <w:t xml:space="preserve">      </w:t>
+      </w:r>
+      <w:proofErr w:type="spellStart"/>
+      <w:r>
+        <w:rPr>
+          <w:rFonts w:ascii="Courier New" w:eastAsia="Times New Roman" w:hAnsi="Courier New" w:cs="Courier New"/>
+          <w:color w:val="000000"/>
+          <w:sz w:val="19"/>
+          <w:szCs w:val="19"/>
+        </w:rPr>
+        <w:t>Main.Animate</w:t>
+      </w:r>
+      <w:proofErr w:type="spellEnd"/>
+      <w:r>
+        <w:rPr>
+          <w:rFonts w:ascii="Courier New" w:eastAsia="Times New Roman" w:hAnsi="Courier New" w:cs="Courier New"/>
+          <w:color w:val="000000"/>
+          <w:sz w:val="19"/>
+          <w:szCs w:val="19"/>
+        </w:rPr>
+        <w:t>();</w:t>
+      </w:r>
+    </w:p>
+    <w:p>
+      <w:pPr>
+        <w:pBdr>
+          <w:top w:val="single" w:sz="6" w:space="12" w:color="DDDDDD"/>
+          <w:left w:val="single" w:sz="6" w:space="12" w:color="DDDDDD"/>
+          <w:bottom w:val="single" w:sz="6" w:space="12" w:color="DDDDDD"/>
+          <w:right w:val="single" w:sz="6" w:space="12" w:color="DDDDDD"/>
+        </w:pBdr>
+        <w:shd w:val="clear" w:color="auto" w:fill="FFFFFF"/>
+        <w:tabs>
+          <w:tab w:val="left" w:pos="916"/>
+          <w:tab w:val="left" w:pos="1832"/>
+          <w:tab w:val="left" w:pos="2748"/>
+          <w:tab w:val="left" w:pos="3664"/>
+          <w:tab w:val="left" w:pos="4580"/>
+          <w:tab w:val="left" w:pos="5496"/>
+          <w:tab w:val="left" w:pos="6412"/>
+          <w:tab w:val="left" w:pos="7328"/>
+          <w:tab w:val="left" w:pos="8244"/>
+          <w:tab w:val="left" w:pos="9160"/>
+          <w:tab w:val="left" w:pos="10076"/>
+          <w:tab w:val="left" w:pos="10992"/>
+          <w:tab w:val="left" w:pos="11908"/>
+          <w:tab w:val="left" w:pos="12824"/>
+          <w:tab w:val="left" w:pos="13740"/>
+          <w:tab w:val="left" w:pos="14656"/>
+        </w:tabs>
+        <w:spacing w:before="480" w:after="480" w:line="240" w:lineRule="auto"/>
+        <w:contextualSpacing/>
+        <w:rPr>
+          <w:rFonts w:ascii="Courier New" w:eastAsia="Times New Roman" w:hAnsi="Courier New" w:cs="Courier New"/>
+          <w:color w:val="000000"/>
+          <w:sz w:val="19"/>
+          <w:szCs w:val="19"/>
+        </w:rPr>
+      </w:pPr>
+      <w:r>
+        <w:rPr>
+          <w:rFonts w:ascii="Courier New" w:eastAsia="Times New Roman" w:hAnsi="Courier New" w:cs="Courier New"/>
+          <w:color w:val="000000"/>
+          <w:sz w:val="19"/>
+          <w:szCs w:val="19"/>
+        </w:rPr>
+        <w:t>});</w:t>
+      </w:r>
     </w:p>
     <w:p>
       <w:pPr>
@@ -4786,6 +10707,119 @@
     </w:lvl>
   </w:abstractNum>
   <w:abstractNum w:abstractNumId="1" w15:restartNumberingAfterBreak="0">
+    <w:nsid w:val="061750DB"/>
+    <w:multiLevelType w:val="hybridMultilevel"/>
+    <w:tmpl w:val="FC6080A6"/>
+    <w:lvl w:ilvl="0" w:tplc="04090001">
+      <w:start w:val="1"/>
+      <w:numFmt w:val="bullet"/>
+      <w:lvlText w:val=""/>
+      <w:lvlJc w:val="left"/>
+      <w:pPr>
+        <w:ind w:left="720" w:hanging="360"/>
+      </w:pPr>
+      <w:rPr>
+        <w:rFonts w:ascii="Symbol" w:hAnsi="Symbol" w:hint="default"/>
+      </w:rPr>
+    </w:lvl>
+    <w:lvl w:ilvl="1" w:tplc="04090003" w:tentative="1">
+      <w:start w:val="1"/>
+      <w:numFmt w:val="bullet"/>
+      <w:lvlText w:val="o"/>
+      <w:lvlJc w:val="left"/>
+      <w:pPr>
+        <w:ind w:left="1440" w:hanging="360"/>
+      </w:pPr>
+      <w:rPr>
+        <w:rFonts w:ascii="Courier New" w:hAnsi="Courier New" w:cs="Courier New" w:hint="default"/>
+      </w:rPr>
+    </w:lvl>
+    <w:lvl w:ilvl="2" w:tplc="04090005" w:tentative="1">
+      <w:start w:val="1"/>
+      <w:numFmt w:val="bullet"/>
+      <w:lvlText w:val=""/>
+      <w:lvlJc w:val="left"/>
+      <w:pPr>
+        <w:ind w:left="2160" w:hanging="360"/>
+      </w:pPr>
+      <w:rPr>
+        <w:rFonts w:ascii="Wingdings" w:hAnsi="Wingdings" w:hint="default"/>
+      </w:rPr>
+    </w:lvl>
+    <w:lvl w:ilvl="3" w:tplc="04090001" w:tentative="1">
+      <w:start w:val="1"/>
+      <w:numFmt w:val="bullet"/>
+      <w:lvlText w:val=""/>
+      <w:lvlJc w:val="left"/>
+      <w:pPr>
+        <w:ind w:left="2880" w:hanging="360"/>
+      </w:pPr>
+      <w:rPr>
+        <w:rFonts w:ascii="Symbol" w:hAnsi="Symbol" w:hint="default"/>
+      </w:rPr>
+    </w:lvl>
+    <w:lvl w:ilvl="4" w:tplc="04090003" w:tentative="1">
+      <w:start w:val="1"/>
+      <w:numFmt w:val="bullet"/>
+      <w:lvlText w:val="o"/>
+      <w:lvlJc w:val="left"/>
+      <w:pPr>
+        <w:ind w:left="3600" w:hanging="360"/>
+      </w:pPr>
+      <w:rPr>
+        <w:rFonts w:ascii="Courier New" w:hAnsi="Courier New" w:cs="Courier New" w:hint="default"/>
+      </w:rPr>
+    </w:lvl>
+    <w:lvl w:ilvl="5" w:tplc="04090005" w:tentative="1">
+      <w:start w:val="1"/>
+      <w:numFmt w:val="bullet"/>
+      <w:lvlText w:val=""/>
+      <w:lvlJc w:val="left"/>
+      <w:pPr>
+        <w:ind w:left="4320" w:hanging="360"/>
+      </w:pPr>
+      <w:rPr>
+        <w:rFonts w:ascii="Wingdings" w:hAnsi="Wingdings" w:hint="default"/>
+      </w:rPr>
+    </w:lvl>
+    <w:lvl w:ilvl="6" w:tplc="04090001" w:tentative="1">
+      <w:start w:val="1"/>
+      <w:numFmt w:val="bullet"/>
+      <w:lvlText w:val=""/>
+      <w:lvlJc w:val="left"/>
+      <w:pPr>
+        <w:ind w:left="5040" w:hanging="360"/>
+      </w:pPr>
+      <w:rPr>
+        <w:rFonts w:ascii="Symbol" w:hAnsi="Symbol" w:hint="default"/>
+      </w:rPr>
+    </w:lvl>
+    <w:lvl w:ilvl="7" w:tplc="04090003" w:tentative="1">
+      <w:start w:val="1"/>
+      <w:numFmt w:val="bullet"/>
+      <w:lvlText w:val="o"/>
+      <w:lvlJc w:val="left"/>
+      <w:pPr>
+        <w:ind w:left="5760" w:hanging="360"/>
+      </w:pPr>
+      <w:rPr>
+        <w:rFonts w:ascii="Courier New" w:hAnsi="Courier New" w:cs="Courier New" w:hint="default"/>
+      </w:rPr>
+    </w:lvl>
+    <w:lvl w:ilvl="8" w:tplc="04090005" w:tentative="1">
+      <w:start w:val="1"/>
+      <w:numFmt w:val="bullet"/>
+      <w:lvlText w:val=""/>
+      <w:lvlJc w:val="left"/>
+      <w:pPr>
+        <w:ind w:left="6480" w:hanging="360"/>
+      </w:pPr>
+      <w:rPr>
+        <w:rFonts w:ascii="Wingdings" w:hAnsi="Wingdings" w:hint="default"/>
+      </w:rPr>
+    </w:lvl>
+  </w:abstractNum>
+  <w:abstractNum w:abstractNumId="2" w15:restartNumberingAfterBreak="0">
     <w:nsid w:val="10F366A8"/>
     <w:multiLevelType w:val="hybridMultilevel"/>
     <w:tmpl w:val="3620C5A0"/>
@@ -4898,7 +10932,120 @@
       </w:rPr>
     </w:lvl>
   </w:abstractNum>
-  <w:abstractNum w:abstractNumId="2" w15:restartNumberingAfterBreak="0">
+  <w:abstractNum w:abstractNumId="3" w15:restartNumberingAfterBreak="0">
+    <w:nsid w:val="13845F77"/>
+    <w:multiLevelType w:val="hybridMultilevel"/>
+    <w:tmpl w:val="3CEA3AC4"/>
+    <w:lvl w:ilvl="0" w:tplc="04090003">
+      <w:start w:val="1"/>
+      <w:numFmt w:val="bullet"/>
+      <w:lvlText w:val="o"/>
+      <w:lvlJc w:val="left"/>
+      <w:pPr>
+        <w:ind w:left="1440" w:hanging="360"/>
+      </w:pPr>
+      <w:rPr>
+        <w:rFonts w:ascii="Courier New" w:hAnsi="Courier New" w:cs="Courier New" w:hint="default"/>
+      </w:rPr>
+    </w:lvl>
+    <w:lvl w:ilvl="1" w:tplc="04090003" w:tentative="1">
+      <w:start w:val="1"/>
+      <w:numFmt w:val="bullet"/>
+      <w:lvlText w:val="o"/>
+      <w:lvlJc w:val="left"/>
+      <w:pPr>
+        <w:ind w:left="2160" w:hanging="360"/>
+      </w:pPr>
+      <w:rPr>
+        <w:rFonts w:ascii="Courier New" w:hAnsi="Courier New" w:cs="Courier New" w:hint="default"/>
+      </w:rPr>
+    </w:lvl>
+    <w:lvl w:ilvl="2" w:tplc="04090005" w:tentative="1">
+      <w:start w:val="1"/>
+      <w:numFmt w:val="bullet"/>
+      <w:lvlText w:val=""/>
+      <w:lvlJc w:val="left"/>
+      <w:pPr>
+        <w:ind w:left="2880" w:hanging="360"/>
+      </w:pPr>
+      <w:rPr>
+        <w:rFonts w:ascii="Wingdings" w:hAnsi="Wingdings" w:hint="default"/>
+      </w:rPr>
+    </w:lvl>
+    <w:lvl w:ilvl="3" w:tplc="04090001" w:tentative="1">
+      <w:start w:val="1"/>
+      <w:numFmt w:val="bullet"/>
+      <w:lvlText w:val=""/>
+      <w:lvlJc w:val="left"/>
+      <w:pPr>
+        <w:ind w:left="3600" w:hanging="360"/>
+      </w:pPr>
+      <w:rPr>
+        <w:rFonts w:ascii="Symbol" w:hAnsi="Symbol" w:hint="default"/>
+      </w:rPr>
+    </w:lvl>
+    <w:lvl w:ilvl="4" w:tplc="04090003" w:tentative="1">
+      <w:start w:val="1"/>
+      <w:numFmt w:val="bullet"/>
+      <w:lvlText w:val="o"/>
+      <w:lvlJc w:val="left"/>
+      <w:pPr>
+        <w:ind w:left="4320" w:hanging="360"/>
+      </w:pPr>
+      <w:rPr>
+        <w:rFonts w:ascii="Courier New" w:hAnsi="Courier New" w:cs="Courier New" w:hint="default"/>
+      </w:rPr>
+    </w:lvl>
+    <w:lvl w:ilvl="5" w:tplc="04090005" w:tentative="1">
+      <w:start w:val="1"/>
+      <w:numFmt w:val="bullet"/>
+      <w:lvlText w:val=""/>
+      <w:lvlJc w:val="left"/>
+      <w:pPr>
+        <w:ind w:left="5040" w:hanging="360"/>
+      </w:pPr>
+      <w:rPr>
+        <w:rFonts w:ascii="Wingdings" w:hAnsi="Wingdings" w:hint="default"/>
+      </w:rPr>
+    </w:lvl>
+    <w:lvl w:ilvl="6" w:tplc="04090001" w:tentative="1">
+      <w:start w:val="1"/>
+      <w:numFmt w:val="bullet"/>
+      <w:lvlText w:val=""/>
+      <w:lvlJc w:val="left"/>
+      <w:pPr>
+        <w:ind w:left="5760" w:hanging="360"/>
+      </w:pPr>
+      <w:rPr>
+        <w:rFonts w:ascii="Symbol" w:hAnsi="Symbol" w:hint="default"/>
+      </w:rPr>
+    </w:lvl>
+    <w:lvl w:ilvl="7" w:tplc="04090003" w:tentative="1">
+      <w:start w:val="1"/>
+      <w:numFmt w:val="bullet"/>
+      <w:lvlText w:val="o"/>
+      <w:lvlJc w:val="left"/>
+      <w:pPr>
+        <w:ind w:left="6480" w:hanging="360"/>
+      </w:pPr>
+      <w:rPr>
+        <w:rFonts w:ascii="Courier New" w:hAnsi="Courier New" w:cs="Courier New" w:hint="default"/>
+      </w:rPr>
+    </w:lvl>
+    <w:lvl w:ilvl="8" w:tplc="04090005" w:tentative="1">
+      <w:start w:val="1"/>
+      <w:numFmt w:val="bullet"/>
+      <w:lvlText w:val=""/>
+      <w:lvlJc w:val="left"/>
+      <w:pPr>
+        <w:ind w:left="7200" w:hanging="360"/>
+      </w:pPr>
+      <w:rPr>
+        <w:rFonts w:ascii="Wingdings" w:hAnsi="Wingdings" w:hint="default"/>
+      </w:rPr>
+    </w:lvl>
+  </w:abstractNum>
+  <w:abstractNum w:abstractNumId="4" w15:restartNumberingAfterBreak="0">
     <w:nsid w:val="149F3994"/>
     <w:multiLevelType w:val="hybridMultilevel"/>
     <w:tmpl w:val="77EE8730"/>
@@ -5011,7 +11158,7 @@
       </w:rPr>
     </w:lvl>
   </w:abstractNum>
-  <w:abstractNum w:abstractNumId="3" w15:restartNumberingAfterBreak="0">
+  <w:abstractNum w:abstractNumId="5" w15:restartNumberingAfterBreak="0">
     <w:nsid w:val="19CE21B3"/>
     <w:multiLevelType w:val="hybridMultilevel"/>
     <w:tmpl w:val="FC760912"/>
@@ -5097,7 +11244,7 @@
       </w:pPr>
     </w:lvl>
   </w:abstractNum>
-  <w:abstractNum w:abstractNumId="4" w15:restartNumberingAfterBreak="0">
+  <w:abstractNum w:abstractNumId="6" w15:restartNumberingAfterBreak="0">
     <w:nsid w:val="1C841D24"/>
     <w:multiLevelType w:val="hybridMultilevel"/>
     <w:tmpl w:val="3F3C370E"/>
@@ -5210,7 +11357,7 @@
       </w:rPr>
     </w:lvl>
   </w:abstractNum>
-  <w:abstractNum w:abstractNumId="5" w15:restartNumberingAfterBreak="0">
+  <w:abstractNum w:abstractNumId="7" w15:restartNumberingAfterBreak="0">
     <w:nsid w:val="1D033B1E"/>
     <w:multiLevelType w:val="multilevel"/>
     <w:tmpl w:val="761A5E90"/>
@@ -5359,7 +11506,7 @@
       </w:rPr>
     </w:lvl>
   </w:abstractNum>
-  <w:abstractNum w:abstractNumId="6" w15:restartNumberingAfterBreak="0">
+  <w:abstractNum w:abstractNumId="8" w15:restartNumberingAfterBreak="0">
     <w:nsid w:val="1E625C43"/>
     <w:multiLevelType w:val="hybridMultilevel"/>
     <w:tmpl w:val="9FFADC10"/>
@@ -5445,7 +11592,7 @@
       </w:pPr>
     </w:lvl>
   </w:abstractNum>
-  <w:abstractNum w:abstractNumId="7" w15:restartNumberingAfterBreak="0">
+  <w:abstractNum w:abstractNumId="9" w15:restartNumberingAfterBreak="0">
     <w:nsid w:val="20F74D37"/>
     <w:multiLevelType w:val="hybridMultilevel"/>
     <w:tmpl w:val="F05EF67E"/>
@@ -5558,7 +11705,7 @@
       </w:rPr>
     </w:lvl>
   </w:abstractNum>
-  <w:abstractNum w:abstractNumId="8" w15:restartNumberingAfterBreak="0">
+  <w:abstractNum w:abstractNumId="10" w15:restartNumberingAfterBreak="0">
     <w:nsid w:val="23594E98"/>
     <w:multiLevelType w:val="hybridMultilevel"/>
     <w:tmpl w:val="E2DEE4DA"/>
@@ -5671,7 +11818,7 @@
       </w:rPr>
     </w:lvl>
   </w:abstractNum>
-  <w:abstractNum w:abstractNumId="9" w15:restartNumberingAfterBreak="0">
+  <w:abstractNum w:abstractNumId="11" w15:restartNumberingAfterBreak="0">
     <w:nsid w:val="27506DE1"/>
     <w:multiLevelType w:val="hybridMultilevel"/>
     <w:tmpl w:val="54D6201A"/>
@@ -5784,7 +11931,120 @@
       </w:rPr>
     </w:lvl>
   </w:abstractNum>
-  <w:abstractNum w:abstractNumId="10" w15:restartNumberingAfterBreak="0">
+  <w:abstractNum w:abstractNumId="12" w15:restartNumberingAfterBreak="0">
+    <w:nsid w:val="28FB71D6"/>
+    <w:multiLevelType w:val="hybridMultilevel"/>
+    <w:tmpl w:val="FB56C4A8"/>
+    <w:lvl w:ilvl="0" w:tplc="04090003">
+      <w:start w:val="1"/>
+      <w:numFmt w:val="bullet"/>
+      <w:lvlText w:val="o"/>
+      <w:lvlJc w:val="left"/>
+      <w:pPr>
+        <w:ind w:left="1440" w:hanging="360"/>
+      </w:pPr>
+      <w:rPr>
+        <w:rFonts w:ascii="Courier New" w:hAnsi="Courier New" w:cs="Courier New" w:hint="default"/>
+      </w:rPr>
+    </w:lvl>
+    <w:lvl w:ilvl="1" w:tplc="04090003" w:tentative="1">
+      <w:start w:val="1"/>
+      <w:numFmt w:val="bullet"/>
+      <w:lvlText w:val="o"/>
+      <w:lvlJc w:val="left"/>
+      <w:pPr>
+        <w:ind w:left="2160" w:hanging="360"/>
+      </w:pPr>
+      <w:rPr>
+        <w:rFonts w:ascii="Courier New" w:hAnsi="Courier New" w:cs="Courier New" w:hint="default"/>
+      </w:rPr>
+    </w:lvl>
+    <w:lvl w:ilvl="2" w:tplc="04090005" w:tentative="1">
+      <w:start w:val="1"/>
+      <w:numFmt w:val="bullet"/>
+      <w:lvlText w:val=""/>
+      <w:lvlJc w:val="left"/>
+      <w:pPr>
+        <w:ind w:left="2880" w:hanging="360"/>
+      </w:pPr>
+      <w:rPr>
+        <w:rFonts w:ascii="Wingdings" w:hAnsi="Wingdings" w:hint="default"/>
+      </w:rPr>
+    </w:lvl>
+    <w:lvl w:ilvl="3" w:tplc="04090001" w:tentative="1">
+      <w:start w:val="1"/>
+      <w:numFmt w:val="bullet"/>
+      <w:lvlText w:val=""/>
+      <w:lvlJc w:val="left"/>
+      <w:pPr>
+        <w:ind w:left="3600" w:hanging="360"/>
+      </w:pPr>
+      <w:rPr>
+        <w:rFonts w:ascii="Symbol" w:hAnsi="Symbol" w:hint="default"/>
+      </w:rPr>
+    </w:lvl>
+    <w:lvl w:ilvl="4" w:tplc="04090003" w:tentative="1">
+      <w:start w:val="1"/>
+      <w:numFmt w:val="bullet"/>
+      <w:lvlText w:val="o"/>
+      <w:lvlJc w:val="left"/>
+      <w:pPr>
+        <w:ind w:left="4320" w:hanging="360"/>
+      </w:pPr>
+      <w:rPr>
+        <w:rFonts w:ascii="Courier New" w:hAnsi="Courier New" w:cs="Courier New" w:hint="default"/>
+      </w:rPr>
+    </w:lvl>
+    <w:lvl w:ilvl="5" w:tplc="04090005" w:tentative="1">
+      <w:start w:val="1"/>
+      <w:numFmt w:val="bullet"/>
+      <w:lvlText w:val=""/>
+      <w:lvlJc w:val="left"/>
+      <w:pPr>
+        <w:ind w:left="5040" w:hanging="360"/>
+      </w:pPr>
+      <w:rPr>
+        <w:rFonts w:ascii="Wingdings" w:hAnsi="Wingdings" w:hint="default"/>
+      </w:rPr>
+    </w:lvl>
+    <w:lvl w:ilvl="6" w:tplc="04090001" w:tentative="1">
+      <w:start w:val="1"/>
+      <w:numFmt w:val="bullet"/>
+      <w:lvlText w:val=""/>
+      <w:lvlJc w:val="left"/>
+      <w:pPr>
+        <w:ind w:left="5760" w:hanging="360"/>
+      </w:pPr>
+      <w:rPr>
+        <w:rFonts w:ascii="Symbol" w:hAnsi="Symbol" w:hint="default"/>
+      </w:rPr>
+    </w:lvl>
+    <w:lvl w:ilvl="7" w:tplc="04090003" w:tentative="1">
+      <w:start w:val="1"/>
+      <w:numFmt w:val="bullet"/>
+      <w:lvlText w:val="o"/>
+      <w:lvlJc w:val="left"/>
+      <w:pPr>
+        <w:ind w:left="6480" w:hanging="360"/>
+      </w:pPr>
+      <w:rPr>
+        <w:rFonts w:ascii="Courier New" w:hAnsi="Courier New" w:cs="Courier New" w:hint="default"/>
+      </w:rPr>
+    </w:lvl>
+    <w:lvl w:ilvl="8" w:tplc="04090005" w:tentative="1">
+      <w:start w:val="1"/>
+      <w:numFmt w:val="bullet"/>
+      <w:lvlText w:val=""/>
+      <w:lvlJc w:val="left"/>
+      <w:pPr>
+        <w:ind w:left="7200" w:hanging="360"/>
+      </w:pPr>
+      <w:rPr>
+        <w:rFonts w:ascii="Wingdings" w:hAnsi="Wingdings" w:hint="default"/>
+      </w:rPr>
+    </w:lvl>
+  </w:abstractNum>
+  <w:abstractNum w:abstractNumId="13" w15:restartNumberingAfterBreak="0">
     <w:nsid w:val="291A77A7"/>
     <w:multiLevelType w:val="hybridMultilevel"/>
     <w:tmpl w:val="1372654A"/>
@@ -5897,7 +12157,7 @@
       </w:rPr>
     </w:lvl>
   </w:abstractNum>
-  <w:abstractNum w:abstractNumId="11" w15:restartNumberingAfterBreak="0">
+  <w:abstractNum w:abstractNumId="14" w15:restartNumberingAfterBreak="0">
     <w:nsid w:val="2D887CD5"/>
     <w:multiLevelType w:val="hybridMultilevel"/>
     <w:tmpl w:val="5C488D30"/>
@@ -6011,10 +12271,10 @@
       </w:rPr>
     </w:lvl>
   </w:abstractNum>
-  <w:abstractNum w:abstractNumId="12" w15:restartNumberingAfterBreak="0">
+  <w:abstractNum w:abstractNumId="15" w15:restartNumberingAfterBreak="0">
     <w:nsid w:val="2FCF5CEB"/>
     <w:multiLevelType w:val="hybridMultilevel"/>
-    <w:tmpl w:val="463CD224"/>
+    <w:tmpl w:val="B4C0A1A2"/>
     <w:lvl w:ilvl="0" w:tplc="04090003">
       <w:start w:val="1"/>
       <w:numFmt w:val="bullet"/>
@@ -6124,7 +12384,7 @@
       </w:rPr>
     </w:lvl>
   </w:abstractNum>
-  <w:abstractNum w:abstractNumId="13" w15:restartNumberingAfterBreak="0">
+  <w:abstractNum w:abstractNumId="16" w15:restartNumberingAfterBreak="0">
     <w:nsid w:val="38AE313E"/>
     <w:multiLevelType w:val="hybridMultilevel"/>
     <w:tmpl w:val="2006E904"/>
@@ -6210,7 +12470,7 @@
       </w:pPr>
     </w:lvl>
   </w:abstractNum>
-  <w:abstractNum w:abstractNumId="14" w15:restartNumberingAfterBreak="0">
+  <w:abstractNum w:abstractNumId="17" w15:restartNumberingAfterBreak="0">
     <w:nsid w:val="3B5B4C9D"/>
     <w:multiLevelType w:val="hybridMultilevel"/>
     <w:tmpl w:val="CB96F004"/>
@@ -6296,7 +12556,7 @@
       </w:pPr>
     </w:lvl>
   </w:abstractNum>
-  <w:abstractNum w:abstractNumId="15" w15:restartNumberingAfterBreak="0">
+  <w:abstractNum w:abstractNumId="18" w15:restartNumberingAfterBreak="0">
     <w:nsid w:val="3D203B3B"/>
     <w:multiLevelType w:val="multilevel"/>
     <w:tmpl w:val="214EEE66"/>
@@ -6445,7 +12705,7 @@
       </w:rPr>
     </w:lvl>
   </w:abstractNum>
-  <w:abstractNum w:abstractNumId="16" w15:restartNumberingAfterBreak="0">
+  <w:abstractNum w:abstractNumId="19" w15:restartNumberingAfterBreak="0">
     <w:nsid w:val="43444BAC"/>
     <w:multiLevelType w:val="hybridMultilevel"/>
     <w:tmpl w:val="57165262"/>
@@ -6558,7 +12818,7 @@
       </w:rPr>
     </w:lvl>
   </w:abstractNum>
-  <w:abstractNum w:abstractNumId="17" w15:restartNumberingAfterBreak="0">
+  <w:abstractNum w:abstractNumId="20" w15:restartNumberingAfterBreak="0">
     <w:nsid w:val="470D7022"/>
     <w:multiLevelType w:val="multilevel"/>
     <w:tmpl w:val="5382F4C2"/>
@@ -6707,7 +12967,120 @@
       </w:rPr>
     </w:lvl>
   </w:abstractNum>
-  <w:abstractNum w:abstractNumId="18" w15:restartNumberingAfterBreak="0">
+  <w:abstractNum w:abstractNumId="21" w15:restartNumberingAfterBreak="0">
+    <w:nsid w:val="53E259E9"/>
+    <w:multiLevelType w:val="hybridMultilevel"/>
+    <w:tmpl w:val="F3907308"/>
+    <w:lvl w:ilvl="0" w:tplc="04090001">
+      <w:start w:val="1"/>
+      <w:numFmt w:val="bullet"/>
+      <w:lvlText w:val=""/>
+      <w:lvlJc w:val="left"/>
+      <w:pPr>
+        <w:ind w:left="720" w:hanging="360"/>
+      </w:pPr>
+      <w:rPr>
+        <w:rFonts w:ascii="Symbol" w:hAnsi="Symbol" w:hint="default"/>
+      </w:rPr>
+    </w:lvl>
+    <w:lvl w:ilvl="1" w:tplc="04090003" w:tentative="1">
+      <w:start w:val="1"/>
+      <w:numFmt w:val="bullet"/>
+      <w:lvlText w:val="o"/>
+      <w:lvlJc w:val="left"/>
+      <w:pPr>
+        <w:ind w:left="1440" w:hanging="360"/>
+      </w:pPr>
+      <w:rPr>
+        <w:rFonts w:ascii="Courier New" w:hAnsi="Courier New" w:cs="Courier New" w:hint="default"/>
+      </w:rPr>
+    </w:lvl>
+    <w:lvl w:ilvl="2" w:tplc="04090005" w:tentative="1">
+      <w:start w:val="1"/>
+      <w:numFmt w:val="bullet"/>
+      <w:lvlText w:val=""/>
+      <w:lvlJc w:val="left"/>
+      <w:pPr>
+        <w:ind w:left="2160" w:hanging="360"/>
+      </w:pPr>
+      <w:rPr>
+        <w:rFonts w:ascii="Wingdings" w:hAnsi="Wingdings" w:hint="default"/>
+      </w:rPr>
+    </w:lvl>
+    <w:lvl w:ilvl="3" w:tplc="04090001" w:tentative="1">
+      <w:start w:val="1"/>
+      <w:numFmt w:val="bullet"/>
+      <w:lvlText w:val=""/>
+      <w:lvlJc w:val="left"/>
+      <w:pPr>
+        <w:ind w:left="2880" w:hanging="360"/>
+      </w:pPr>
+      <w:rPr>
+        <w:rFonts w:ascii="Symbol" w:hAnsi="Symbol" w:hint="default"/>
+      </w:rPr>
+    </w:lvl>
+    <w:lvl w:ilvl="4" w:tplc="04090003" w:tentative="1">
+      <w:start w:val="1"/>
+      <w:numFmt w:val="bullet"/>
+      <w:lvlText w:val="o"/>
+      <w:lvlJc w:val="left"/>
+      <w:pPr>
+        <w:ind w:left="3600" w:hanging="360"/>
+      </w:pPr>
+      <w:rPr>
+        <w:rFonts w:ascii="Courier New" w:hAnsi="Courier New" w:cs="Courier New" w:hint="default"/>
+      </w:rPr>
+    </w:lvl>
+    <w:lvl w:ilvl="5" w:tplc="04090005" w:tentative="1">
+      <w:start w:val="1"/>
+      <w:numFmt w:val="bullet"/>
+      <w:lvlText w:val=""/>
+      <w:lvlJc w:val="left"/>
+      <w:pPr>
+        <w:ind w:left="4320" w:hanging="360"/>
+      </w:pPr>
+      <w:rPr>
+        <w:rFonts w:ascii="Wingdings" w:hAnsi="Wingdings" w:hint="default"/>
+      </w:rPr>
+    </w:lvl>
+    <w:lvl w:ilvl="6" w:tplc="04090001" w:tentative="1">
+      <w:start w:val="1"/>
+      <w:numFmt w:val="bullet"/>
+      <w:lvlText w:val=""/>
+      <w:lvlJc w:val="left"/>
+      <w:pPr>
+        <w:ind w:left="5040" w:hanging="360"/>
+      </w:pPr>
+      <w:rPr>
+        <w:rFonts w:ascii="Symbol" w:hAnsi="Symbol" w:hint="default"/>
+      </w:rPr>
+    </w:lvl>
+    <w:lvl w:ilvl="7" w:tplc="04090003" w:tentative="1">
+      <w:start w:val="1"/>
+      <w:numFmt w:val="bullet"/>
+      <w:lvlText w:val="o"/>
+      <w:lvlJc w:val="left"/>
+      <w:pPr>
+        <w:ind w:left="5760" w:hanging="360"/>
+      </w:pPr>
+      <w:rPr>
+        <w:rFonts w:ascii="Courier New" w:hAnsi="Courier New" w:cs="Courier New" w:hint="default"/>
+      </w:rPr>
+    </w:lvl>
+    <w:lvl w:ilvl="8" w:tplc="04090005" w:tentative="1">
+      <w:start w:val="1"/>
+      <w:numFmt w:val="bullet"/>
+      <w:lvlText w:val=""/>
+      <w:lvlJc w:val="left"/>
+      <w:pPr>
+        <w:ind w:left="6480" w:hanging="360"/>
+      </w:pPr>
+      <w:rPr>
+        <w:rFonts w:ascii="Wingdings" w:hAnsi="Wingdings" w:hint="default"/>
+      </w:rPr>
+    </w:lvl>
+  </w:abstractNum>
+  <w:abstractNum w:abstractNumId="22" w15:restartNumberingAfterBreak="0">
     <w:nsid w:val="626F07C7"/>
     <w:multiLevelType w:val="hybridMultilevel"/>
     <w:tmpl w:val="233ACA9E"/>
@@ -6820,7 +13193,7 @@
       </w:rPr>
     </w:lvl>
   </w:abstractNum>
-  <w:abstractNum w:abstractNumId="19" w15:restartNumberingAfterBreak="0">
+  <w:abstractNum w:abstractNumId="23" w15:restartNumberingAfterBreak="0">
     <w:nsid w:val="657C1D78"/>
     <w:multiLevelType w:val="multilevel"/>
     <w:tmpl w:val="5CC0C354"/>
@@ -6969,7 +13342,233 @@
       </w:rPr>
     </w:lvl>
   </w:abstractNum>
-  <w:abstractNum w:abstractNumId="20" w15:restartNumberingAfterBreak="0">
+  <w:abstractNum w:abstractNumId="24" w15:restartNumberingAfterBreak="0">
+    <w:nsid w:val="662742A1"/>
+    <w:multiLevelType w:val="hybridMultilevel"/>
+    <w:tmpl w:val="85F47C34"/>
+    <w:lvl w:ilvl="0" w:tplc="04090003">
+      <w:start w:val="1"/>
+      <w:numFmt w:val="bullet"/>
+      <w:lvlText w:val="o"/>
+      <w:lvlJc w:val="left"/>
+      <w:pPr>
+        <w:ind w:left="1440" w:hanging="360"/>
+      </w:pPr>
+      <w:rPr>
+        <w:rFonts w:ascii="Courier New" w:hAnsi="Courier New" w:cs="Courier New" w:hint="default"/>
+      </w:rPr>
+    </w:lvl>
+    <w:lvl w:ilvl="1" w:tplc="04090003" w:tentative="1">
+      <w:start w:val="1"/>
+      <w:numFmt w:val="bullet"/>
+      <w:lvlText w:val="o"/>
+      <w:lvlJc w:val="left"/>
+      <w:pPr>
+        <w:ind w:left="2160" w:hanging="360"/>
+      </w:pPr>
+      <w:rPr>
+        <w:rFonts w:ascii="Courier New" w:hAnsi="Courier New" w:cs="Courier New" w:hint="default"/>
+      </w:rPr>
+    </w:lvl>
+    <w:lvl w:ilvl="2" w:tplc="04090005" w:tentative="1">
+      <w:start w:val="1"/>
+      <w:numFmt w:val="bullet"/>
+      <w:lvlText w:val=""/>
+      <w:lvlJc w:val="left"/>
+      <w:pPr>
+        <w:ind w:left="2880" w:hanging="360"/>
+      </w:pPr>
+      <w:rPr>
+        <w:rFonts w:ascii="Wingdings" w:hAnsi="Wingdings" w:hint="default"/>
+      </w:rPr>
+    </w:lvl>
+    <w:lvl w:ilvl="3" w:tplc="04090001" w:tentative="1">
+      <w:start w:val="1"/>
+      <w:numFmt w:val="bullet"/>
+      <w:lvlText w:val=""/>
+      <w:lvlJc w:val="left"/>
+      <w:pPr>
+        <w:ind w:left="3600" w:hanging="360"/>
+      </w:pPr>
+      <w:rPr>
+        <w:rFonts w:ascii="Symbol" w:hAnsi="Symbol" w:hint="default"/>
+      </w:rPr>
+    </w:lvl>
+    <w:lvl w:ilvl="4" w:tplc="04090003" w:tentative="1">
+      <w:start w:val="1"/>
+      <w:numFmt w:val="bullet"/>
+      <w:lvlText w:val="o"/>
+      <w:lvlJc w:val="left"/>
+      <w:pPr>
+        <w:ind w:left="4320" w:hanging="360"/>
+      </w:pPr>
+      <w:rPr>
+        <w:rFonts w:ascii="Courier New" w:hAnsi="Courier New" w:cs="Courier New" w:hint="default"/>
+      </w:rPr>
+    </w:lvl>
+    <w:lvl w:ilvl="5" w:tplc="04090005" w:tentative="1">
+      <w:start w:val="1"/>
+      <w:numFmt w:val="bullet"/>
+      <w:lvlText w:val=""/>
+      <w:lvlJc w:val="left"/>
+      <w:pPr>
+        <w:ind w:left="5040" w:hanging="360"/>
+      </w:pPr>
+      <w:rPr>
+        <w:rFonts w:ascii="Wingdings" w:hAnsi="Wingdings" w:hint="default"/>
+      </w:rPr>
+    </w:lvl>
+    <w:lvl w:ilvl="6" w:tplc="04090001" w:tentative="1">
+      <w:start w:val="1"/>
+      <w:numFmt w:val="bullet"/>
+      <w:lvlText w:val=""/>
+      <w:lvlJc w:val="left"/>
+      <w:pPr>
+        <w:ind w:left="5760" w:hanging="360"/>
+      </w:pPr>
+      <w:rPr>
+        <w:rFonts w:ascii="Symbol" w:hAnsi="Symbol" w:hint="default"/>
+      </w:rPr>
+    </w:lvl>
+    <w:lvl w:ilvl="7" w:tplc="04090003" w:tentative="1">
+      <w:start w:val="1"/>
+      <w:numFmt w:val="bullet"/>
+      <w:lvlText w:val="o"/>
+      <w:lvlJc w:val="left"/>
+      <w:pPr>
+        <w:ind w:left="6480" w:hanging="360"/>
+      </w:pPr>
+      <w:rPr>
+        <w:rFonts w:ascii="Courier New" w:hAnsi="Courier New" w:cs="Courier New" w:hint="default"/>
+      </w:rPr>
+    </w:lvl>
+    <w:lvl w:ilvl="8" w:tplc="04090005" w:tentative="1">
+      <w:start w:val="1"/>
+      <w:numFmt w:val="bullet"/>
+      <w:lvlText w:val=""/>
+      <w:lvlJc w:val="left"/>
+      <w:pPr>
+        <w:ind w:left="7200" w:hanging="360"/>
+      </w:pPr>
+      <w:rPr>
+        <w:rFonts w:ascii="Wingdings" w:hAnsi="Wingdings" w:hint="default"/>
+      </w:rPr>
+    </w:lvl>
+  </w:abstractNum>
+  <w:abstractNum w:abstractNumId="25" w15:restartNumberingAfterBreak="0">
+    <w:nsid w:val="66A80D5E"/>
+    <w:multiLevelType w:val="hybridMultilevel"/>
+    <w:tmpl w:val="FE4435AE"/>
+    <w:lvl w:ilvl="0" w:tplc="04090003">
+      <w:start w:val="1"/>
+      <w:numFmt w:val="bullet"/>
+      <w:lvlText w:val="o"/>
+      <w:lvlJc w:val="left"/>
+      <w:pPr>
+        <w:ind w:left="1440" w:hanging="360"/>
+      </w:pPr>
+      <w:rPr>
+        <w:rFonts w:ascii="Courier New" w:hAnsi="Courier New" w:cs="Courier New" w:hint="default"/>
+      </w:rPr>
+    </w:lvl>
+    <w:lvl w:ilvl="1" w:tplc="04090003" w:tentative="1">
+      <w:start w:val="1"/>
+      <w:numFmt w:val="bullet"/>
+      <w:lvlText w:val="o"/>
+      <w:lvlJc w:val="left"/>
+      <w:pPr>
+        <w:ind w:left="2160" w:hanging="360"/>
+      </w:pPr>
+      <w:rPr>
+        <w:rFonts w:ascii="Courier New" w:hAnsi="Courier New" w:cs="Courier New" w:hint="default"/>
+      </w:rPr>
+    </w:lvl>
+    <w:lvl w:ilvl="2" w:tplc="04090005" w:tentative="1">
+      <w:start w:val="1"/>
+      <w:numFmt w:val="bullet"/>
+      <w:lvlText w:val=""/>
+      <w:lvlJc w:val="left"/>
+      <w:pPr>
+        <w:ind w:left="2880" w:hanging="360"/>
+      </w:pPr>
+      <w:rPr>
+        <w:rFonts w:ascii="Wingdings" w:hAnsi="Wingdings" w:hint="default"/>
+      </w:rPr>
+    </w:lvl>
+    <w:lvl w:ilvl="3" w:tplc="04090001" w:tentative="1">
+      <w:start w:val="1"/>
+      <w:numFmt w:val="bullet"/>
+      <w:lvlText w:val=""/>
+      <w:lvlJc w:val="left"/>
+      <w:pPr>
+        <w:ind w:left="3600" w:hanging="360"/>
+      </w:pPr>
+      <w:rPr>
+        <w:rFonts w:ascii="Symbol" w:hAnsi="Symbol" w:hint="default"/>
+      </w:rPr>
+    </w:lvl>
+    <w:lvl w:ilvl="4" w:tplc="04090003" w:tentative="1">
+      <w:start w:val="1"/>
+      <w:numFmt w:val="bullet"/>
+      <w:lvlText w:val="o"/>
+      <w:lvlJc w:val="left"/>
+      <w:pPr>
+        <w:ind w:left="4320" w:hanging="360"/>
+      </w:pPr>
+      <w:rPr>
+        <w:rFonts w:ascii="Courier New" w:hAnsi="Courier New" w:cs="Courier New" w:hint="default"/>
+      </w:rPr>
+    </w:lvl>
+    <w:lvl w:ilvl="5" w:tplc="04090005" w:tentative="1">
+      <w:start w:val="1"/>
+      <w:numFmt w:val="bullet"/>
+      <w:lvlText w:val=""/>
+      <w:lvlJc w:val="left"/>
+      <w:pPr>
+        <w:ind w:left="5040" w:hanging="360"/>
+      </w:pPr>
+      <w:rPr>
+        <w:rFonts w:ascii="Wingdings" w:hAnsi="Wingdings" w:hint="default"/>
+      </w:rPr>
+    </w:lvl>
+    <w:lvl w:ilvl="6" w:tplc="04090001" w:tentative="1">
+      <w:start w:val="1"/>
+      <w:numFmt w:val="bullet"/>
+      <w:lvlText w:val=""/>
+      <w:lvlJc w:val="left"/>
+      <w:pPr>
+        <w:ind w:left="5760" w:hanging="360"/>
+      </w:pPr>
+      <w:rPr>
+        <w:rFonts w:ascii="Symbol" w:hAnsi="Symbol" w:hint="default"/>
+      </w:rPr>
+    </w:lvl>
+    <w:lvl w:ilvl="7" w:tplc="04090003" w:tentative="1">
+      <w:start w:val="1"/>
+      <w:numFmt w:val="bullet"/>
+      <w:lvlText w:val="o"/>
+      <w:lvlJc w:val="left"/>
+      <w:pPr>
+        <w:ind w:left="6480" w:hanging="360"/>
+      </w:pPr>
+      <w:rPr>
+        <w:rFonts w:ascii="Courier New" w:hAnsi="Courier New" w:cs="Courier New" w:hint="default"/>
+      </w:rPr>
+    </w:lvl>
+    <w:lvl w:ilvl="8" w:tplc="04090005" w:tentative="1">
+      <w:start w:val="1"/>
+      <w:numFmt w:val="bullet"/>
+      <w:lvlText w:val=""/>
+      <w:lvlJc w:val="left"/>
+      <w:pPr>
+        <w:ind w:left="7200" w:hanging="360"/>
+      </w:pPr>
+      <w:rPr>
+        <w:rFonts w:ascii="Wingdings" w:hAnsi="Wingdings" w:hint="default"/>
+      </w:rPr>
+    </w:lvl>
+  </w:abstractNum>
+  <w:abstractNum w:abstractNumId="26" w15:restartNumberingAfterBreak="0">
     <w:nsid w:val="74A374F0"/>
     <w:multiLevelType w:val="hybridMultilevel"/>
     <w:tmpl w:val="E4F87FD0"/>
@@ -7082,68 +13681,318 @@
       </w:rPr>
     </w:lvl>
   </w:abstractNum>
+  <w:abstractNum w:abstractNumId="27" w15:restartNumberingAfterBreak="0">
+    <w:nsid w:val="7502280B"/>
+    <w:multiLevelType w:val="hybridMultilevel"/>
+    <w:tmpl w:val="EF38F760"/>
+    <w:lvl w:ilvl="0" w:tplc="04090003">
+      <w:start w:val="1"/>
+      <w:numFmt w:val="bullet"/>
+      <w:lvlText w:val="o"/>
+      <w:lvlJc w:val="left"/>
+      <w:pPr>
+        <w:ind w:left="1440" w:hanging="360"/>
+      </w:pPr>
+      <w:rPr>
+        <w:rFonts w:ascii="Courier New" w:hAnsi="Courier New" w:cs="Courier New" w:hint="default"/>
+      </w:rPr>
+    </w:lvl>
+    <w:lvl w:ilvl="1" w:tplc="04090003" w:tentative="1">
+      <w:start w:val="1"/>
+      <w:numFmt w:val="bullet"/>
+      <w:lvlText w:val="o"/>
+      <w:lvlJc w:val="left"/>
+      <w:pPr>
+        <w:ind w:left="2160" w:hanging="360"/>
+      </w:pPr>
+      <w:rPr>
+        <w:rFonts w:ascii="Courier New" w:hAnsi="Courier New" w:cs="Courier New" w:hint="default"/>
+      </w:rPr>
+    </w:lvl>
+    <w:lvl w:ilvl="2" w:tplc="04090005" w:tentative="1">
+      <w:start w:val="1"/>
+      <w:numFmt w:val="bullet"/>
+      <w:lvlText w:val=""/>
+      <w:lvlJc w:val="left"/>
+      <w:pPr>
+        <w:ind w:left="2880" w:hanging="360"/>
+      </w:pPr>
+      <w:rPr>
+        <w:rFonts w:ascii="Wingdings" w:hAnsi="Wingdings" w:hint="default"/>
+      </w:rPr>
+    </w:lvl>
+    <w:lvl w:ilvl="3" w:tplc="04090001" w:tentative="1">
+      <w:start w:val="1"/>
+      <w:numFmt w:val="bullet"/>
+      <w:lvlText w:val=""/>
+      <w:lvlJc w:val="left"/>
+      <w:pPr>
+        <w:ind w:left="3600" w:hanging="360"/>
+      </w:pPr>
+      <w:rPr>
+        <w:rFonts w:ascii="Symbol" w:hAnsi="Symbol" w:hint="default"/>
+      </w:rPr>
+    </w:lvl>
+    <w:lvl w:ilvl="4" w:tplc="04090003" w:tentative="1">
+      <w:start w:val="1"/>
+      <w:numFmt w:val="bullet"/>
+      <w:lvlText w:val="o"/>
+      <w:lvlJc w:val="left"/>
+      <w:pPr>
+        <w:ind w:left="4320" w:hanging="360"/>
+      </w:pPr>
+      <w:rPr>
+        <w:rFonts w:ascii="Courier New" w:hAnsi="Courier New" w:cs="Courier New" w:hint="default"/>
+      </w:rPr>
+    </w:lvl>
+    <w:lvl w:ilvl="5" w:tplc="04090005" w:tentative="1">
+      <w:start w:val="1"/>
+      <w:numFmt w:val="bullet"/>
+      <w:lvlText w:val=""/>
+      <w:lvlJc w:val="left"/>
+      <w:pPr>
+        <w:ind w:left="5040" w:hanging="360"/>
+      </w:pPr>
+      <w:rPr>
+        <w:rFonts w:ascii="Wingdings" w:hAnsi="Wingdings" w:hint="default"/>
+      </w:rPr>
+    </w:lvl>
+    <w:lvl w:ilvl="6" w:tplc="04090001" w:tentative="1">
+      <w:start w:val="1"/>
+      <w:numFmt w:val="bullet"/>
+      <w:lvlText w:val=""/>
+      <w:lvlJc w:val="left"/>
+      <w:pPr>
+        <w:ind w:left="5760" w:hanging="360"/>
+      </w:pPr>
+      <w:rPr>
+        <w:rFonts w:ascii="Symbol" w:hAnsi="Symbol" w:hint="default"/>
+      </w:rPr>
+    </w:lvl>
+    <w:lvl w:ilvl="7" w:tplc="04090003" w:tentative="1">
+      <w:start w:val="1"/>
+      <w:numFmt w:val="bullet"/>
+      <w:lvlText w:val="o"/>
+      <w:lvlJc w:val="left"/>
+      <w:pPr>
+        <w:ind w:left="6480" w:hanging="360"/>
+      </w:pPr>
+      <w:rPr>
+        <w:rFonts w:ascii="Courier New" w:hAnsi="Courier New" w:cs="Courier New" w:hint="default"/>
+      </w:rPr>
+    </w:lvl>
+    <w:lvl w:ilvl="8" w:tplc="04090005" w:tentative="1">
+      <w:start w:val="1"/>
+      <w:numFmt w:val="bullet"/>
+      <w:lvlText w:val=""/>
+      <w:lvlJc w:val="left"/>
+      <w:pPr>
+        <w:ind w:left="7200" w:hanging="360"/>
+      </w:pPr>
+      <w:rPr>
+        <w:rFonts w:ascii="Wingdings" w:hAnsi="Wingdings" w:hint="default"/>
+      </w:rPr>
+    </w:lvl>
+  </w:abstractNum>
+  <w:abstractNum w:abstractNumId="28" w15:restartNumberingAfterBreak="0">
+    <w:nsid w:val="7FDD0B59"/>
+    <w:multiLevelType w:val="hybridMultilevel"/>
+    <w:tmpl w:val="173A9184"/>
+    <w:lvl w:ilvl="0" w:tplc="04090001">
+      <w:start w:val="1"/>
+      <w:numFmt w:val="bullet"/>
+      <w:lvlText w:val=""/>
+      <w:lvlJc w:val="left"/>
+      <w:pPr>
+        <w:ind w:left="720" w:hanging="360"/>
+      </w:pPr>
+      <w:rPr>
+        <w:rFonts w:ascii="Symbol" w:hAnsi="Symbol" w:hint="default"/>
+      </w:rPr>
+    </w:lvl>
+    <w:lvl w:ilvl="1" w:tplc="04090003" w:tentative="1">
+      <w:start w:val="1"/>
+      <w:numFmt w:val="bullet"/>
+      <w:lvlText w:val="o"/>
+      <w:lvlJc w:val="left"/>
+      <w:pPr>
+        <w:ind w:left="1440" w:hanging="360"/>
+      </w:pPr>
+      <w:rPr>
+        <w:rFonts w:ascii="Courier New" w:hAnsi="Courier New" w:cs="Courier New" w:hint="default"/>
+      </w:rPr>
+    </w:lvl>
+    <w:lvl w:ilvl="2" w:tplc="04090005" w:tentative="1">
+      <w:start w:val="1"/>
+      <w:numFmt w:val="bullet"/>
+      <w:lvlText w:val=""/>
+      <w:lvlJc w:val="left"/>
+      <w:pPr>
+        <w:ind w:left="2160" w:hanging="360"/>
+      </w:pPr>
+      <w:rPr>
+        <w:rFonts w:ascii="Wingdings" w:hAnsi="Wingdings" w:hint="default"/>
+      </w:rPr>
+    </w:lvl>
+    <w:lvl w:ilvl="3" w:tplc="04090001" w:tentative="1">
+      <w:start w:val="1"/>
+      <w:numFmt w:val="bullet"/>
+      <w:lvlText w:val=""/>
+      <w:lvlJc w:val="left"/>
+      <w:pPr>
+        <w:ind w:left="2880" w:hanging="360"/>
+      </w:pPr>
+      <w:rPr>
+        <w:rFonts w:ascii="Symbol" w:hAnsi="Symbol" w:hint="default"/>
+      </w:rPr>
+    </w:lvl>
+    <w:lvl w:ilvl="4" w:tplc="04090003" w:tentative="1">
+      <w:start w:val="1"/>
+      <w:numFmt w:val="bullet"/>
+      <w:lvlText w:val="o"/>
+      <w:lvlJc w:val="left"/>
+      <w:pPr>
+        <w:ind w:left="3600" w:hanging="360"/>
+      </w:pPr>
+      <w:rPr>
+        <w:rFonts w:ascii="Courier New" w:hAnsi="Courier New" w:cs="Courier New" w:hint="default"/>
+      </w:rPr>
+    </w:lvl>
+    <w:lvl w:ilvl="5" w:tplc="04090005" w:tentative="1">
+      <w:start w:val="1"/>
+      <w:numFmt w:val="bullet"/>
+      <w:lvlText w:val=""/>
+      <w:lvlJc w:val="left"/>
+      <w:pPr>
+        <w:ind w:left="4320" w:hanging="360"/>
+      </w:pPr>
+      <w:rPr>
+        <w:rFonts w:ascii="Wingdings" w:hAnsi="Wingdings" w:hint="default"/>
+      </w:rPr>
+    </w:lvl>
+    <w:lvl w:ilvl="6" w:tplc="04090001" w:tentative="1">
+      <w:start w:val="1"/>
+      <w:numFmt w:val="bullet"/>
+      <w:lvlText w:val=""/>
+      <w:lvlJc w:val="left"/>
+      <w:pPr>
+        <w:ind w:left="5040" w:hanging="360"/>
+      </w:pPr>
+      <w:rPr>
+        <w:rFonts w:ascii="Symbol" w:hAnsi="Symbol" w:hint="default"/>
+      </w:rPr>
+    </w:lvl>
+    <w:lvl w:ilvl="7" w:tplc="04090003" w:tentative="1">
+      <w:start w:val="1"/>
+      <w:numFmt w:val="bullet"/>
+      <w:lvlText w:val="o"/>
+      <w:lvlJc w:val="left"/>
+      <w:pPr>
+        <w:ind w:left="5760" w:hanging="360"/>
+      </w:pPr>
+      <w:rPr>
+        <w:rFonts w:ascii="Courier New" w:hAnsi="Courier New" w:cs="Courier New" w:hint="default"/>
+      </w:rPr>
+    </w:lvl>
+    <w:lvl w:ilvl="8" w:tplc="04090005" w:tentative="1">
+      <w:start w:val="1"/>
+      <w:numFmt w:val="bullet"/>
+      <w:lvlText w:val=""/>
+      <w:lvlJc w:val="left"/>
+      <w:pPr>
+        <w:ind w:left="6480" w:hanging="360"/>
+      </w:pPr>
+      <w:rPr>
+        <w:rFonts w:ascii="Wingdings" w:hAnsi="Wingdings" w:hint="default"/>
+      </w:rPr>
+    </w:lvl>
+  </w:abstractNum>
   <w:num w:numId="1">
-    <w:abstractNumId w:val="4"/>
+    <w:abstractNumId w:val="6"/>
   </w:num>
   <w:num w:numId="2">
     <w:abstractNumId w:val="0"/>
   </w:num>
   <w:num w:numId="3">
+    <w:abstractNumId w:val="17"/>
+  </w:num>
+  <w:num w:numId="4">
+    <w:abstractNumId w:val="4"/>
+  </w:num>
+  <w:num w:numId="5">
+    <w:abstractNumId w:val="13"/>
+  </w:num>
+  <w:num w:numId="6">
+    <w:abstractNumId w:val="11"/>
+  </w:num>
+  <w:num w:numId="7">
+    <w:abstractNumId w:val="19"/>
+  </w:num>
+  <w:num w:numId="8">
+    <w:abstractNumId w:val="8"/>
+  </w:num>
+  <w:num w:numId="9">
+    <w:abstractNumId w:val="5"/>
+  </w:num>
+  <w:num w:numId="10">
+    <w:abstractNumId w:val="16"/>
+  </w:num>
+  <w:num w:numId="11">
+    <w:abstractNumId w:val="9"/>
+  </w:num>
+  <w:num w:numId="12">
+    <w:abstractNumId w:val="10"/>
+  </w:num>
+  <w:num w:numId="13">
     <w:abstractNumId w:val="14"/>
   </w:num>
-  <w:num w:numId="4">
+  <w:num w:numId="14">
     <w:abstractNumId w:val="2"/>
   </w:num>
-  <w:num w:numId="5">
-    <w:abstractNumId w:val="10"/>
+  <w:num w:numId="15">
+    <w:abstractNumId w:val="22"/>
   </w:num>
-  <w:num w:numId="6">
-    <w:abstractNumId w:val="9"/>
+  <w:num w:numId="16">
+    <w:abstractNumId w:val="20"/>
   </w:num>
-  <w:num w:numId="7">
-    <w:abstractNumId w:val="16"/>
+  <w:num w:numId="17">
+    <w:abstractNumId w:val="18"/>
   </w:num>
-  <w:num w:numId="8">
-    <w:abstractNumId w:val="6"/>
+  <w:num w:numId="18">
+    <w:abstractNumId w:val="15"/>
   </w:num>
-  <w:num w:numId="9">
+  <w:num w:numId="19">
+    <w:abstractNumId w:val="26"/>
+  </w:num>
+  <w:num w:numId="20">
+    <w:abstractNumId w:val="23"/>
+  </w:num>
+  <w:num w:numId="21">
+    <w:abstractNumId w:val="7"/>
+  </w:num>
+  <w:num w:numId="22">
+    <w:abstractNumId w:val="21"/>
+  </w:num>
+  <w:num w:numId="23">
+    <w:abstractNumId w:val="1"/>
+  </w:num>
+  <w:num w:numId="24">
     <w:abstractNumId w:val="3"/>
   </w:num>
-  <w:num w:numId="10">
-    <w:abstractNumId w:val="13"/>
+  <w:num w:numId="25">
+    <w:abstractNumId w:val="25"/>
   </w:num>
-  <w:num w:numId="11">
-    <w:abstractNumId w:val="7"/>
+  <w:num w:numId="26">
+    <w:abstractNumId w:val="27"/>
   </w:num>
-  <w:num w:numId="12">
-    <w:abstractNumId w:val="8"/>
-  </w:num>
-  <w:num w:numId="13">
-    <w:abstractNumId w:val="11"/>
-  </w:num>
-  <w:num w:numId="14">
-    <w:abstractNumId w:val="1"/>
-  </w:num>
-  <w:num w:numId="15">
-    <w:abstractNumId w:val="18"/>
-  </w:num>
-  <w:num w:numId="16">
-    <w:abstractNumId w:val="17"/>
-  </w:num>
-  <w:num w:numId="17">
-    <w:abstractNumId w:val="15"/>
-  </w:num>
-  <w:num w:numId="18">
+  <w:num w:numId="27">
     <w:abstractNumId w:val="12"/>
   </w:num>
-  <w:num w:numId="19">
-    <w:abstractNumId w:val="20"/>
+  <w:num w:numId="28">
+    <w:abstractNumId w:val="24"/>
   </w:num>
-  <w:num w:numId="20">
-    <w:abstractNumId w:val="19"/>
-  </w:num>
-  <w:num w:numId="21">
-    <w:abstractNumId w:val="5"/>
+  <w:num w:numId="29">
+    <w:abstractNumId w:val="28"/>
   </w:num>
 </w:numbering>
 </file>
@@ -7546,6 +14395,25 @@
     <w:name w:val="Normal"/>
     <w:qFormat/>
   </w:style>
+  <w:style w:type="paragraph" w:styleId="Heading3">
+    <w:name w:val="heading 3"/>
+    <w:basedOn w:val="Normal"/>
+    <w:link w:val="Heading3Char"/>
+    <w:uiPriority w:val="9"/>
+    <w:qFormat/>
+    <w:rsid w:val="0079325A"/>
+    <w:pPr>
+      <w:spacing w:before="100" w:beforeAutospacing="1" w:after="100" w:afterAutospacing="1" w:line="240" w:lineRule="auto"/>
+      <w:outlineLvl w:val="2"/>
+    </w:pPr>
+    <w:rPr>
+      <w:rFonts w:ascii="Times New Roman" w:eastAsia="Times New Roman" w:hAnsi="Times New Roman" w:cs="Times New Roman"/>
+      <w:b/>
+      <w:bCs/>
+      <w:sz w:val="27"/>
+      <w:szCs w:val="27"/>
+    </w:rPr>
+  </w:style>
   <w:style w:type="character" w:default="1" w:styleId="DefaultParagraphFont">
     <w:name w:val="Default Paragraph Font"/>
     <w:uiPriority w:val="1"/>
@@ -7597,6 +14465,115 @@
       <w:rFonts w:ascii="Times New Roman" w:eastAsia="Times New Roman" w:hAnsi="Times New Roman" w:cs="Times New Roman"/>
       <w:sz w:val="24"/>
       <w:szCs w:val="24"/>
+    </w:rPr>
+  </w:style>
+  <w:style w:type="character" w:styleId="Hyperlink">
+    <w:name w:val="Hyperlink"/>
+    <w:basedOn w:val="DefaultParagraphFont"/>
+    <w:uiPriority w:val="99"/>
+    <w:unhideWhenUsed/>
+    <w:rsid w:val="007A3562"/>
+    <w:rPr>
+      <w:color w:val="0563C1" w:themeColor="hyperlink"/>
+      <w:u w:val="single"/>
+    </w:rPr>
+  </w:style>
+  <w:style w:type="character" w:styleId="UnresolvedMention">
+    <w:name w:val="Unresolved Mention"/>
+    <w:basedOn w:val="DefaultParagraphFont"/>
+    <w:uiPriority w:val="99"/>
+    <w:semiHidden/>
+    <w:unhideWhenUsed/>
+    <w:rsid w:val="007A3562"/>
+    <w:rPr>
+      <w:color w:val="808080"/>
+      <w:shd w:val="clear" w:color="auto" w:fill="E6E6E6"/>
+    </w:rPr>
+  </w:style>
+  <w:style w:type="paragraph" w:styleId="HTMLPreformatted">
+    <w:name w:val="HTML Preformatted"/>
+    <w:basedOn w:val="Normal"/>
+    <w:link w:val="HTMLPreformattedChar"/>
+    <w:uiPriority w:val="99"/>
+    <w:semiHidden/>
+    <w:unhideWhenUsed/>
+    <w:rsid w:val="00A47949"/>
+    <w:pPr>
+      <w:tabs>
+        <w:tab w:val="left" w:pos="916"/>
+        <w:tab w:val="left" w:pos="1832"/>
+        <w:tab w:val="left" w:pos="2748"/>
+        <w:tab w:val="left" w:pos="3664"/>
+        <w:tab w:val="left" w:pos="4580"/>
+        <w:tab w:val="left" w:pos="5496"/>
+        <w:tab w:val="left" w:pos="6412"/>
+        <w:tab w:val="left" w:pos="7328"/>
+        <w:tab w:val="left" w:pos="8244"/>
+        <w:tab w:val="left" w:pos="9160"/>
+        <w:tab w:val="left" w:pos="10076"/>
+        <w:tab w:val="left" w:pos="10992"/>
+        <w:tab w:val="left" w:pos="11908"/>
+        <w:tab w:val="left" w:pos="12824"/>
+        <w:tab w:val="left" w:pos="13740"/>
+        <w:tab w:val="left" w:pos="14656"/>
+      </w:tabs>
+      <w:spacing w:after="0" w:line="240" w:lineRule="auto"/>
+    </w:pPr>
+    <w:rPr>
+      <w:rFonts w:ascii="Courier New" w:eastAsia="Times New Roman" w:hAnsi="Courier New" w:cs="Courier New"/>
+      <w:sz w:val="20"/>
+      <w:szCs w:val="20"/>
+    </w:rPr>
+  </w:style>
+  <w:style w:type="character" w:customStyle="1" w:styleId="HTMLPreformattedChar">
+    <w:name w:val="HTML Preformatted Char"/>
+    <w:basedOn w:val="DefaultParagraphFont"/>
+    <w:link w:val="HTMLPreformatted"/>
+    <w:uiPriority w:val="99"/>
+    <w:semiHidden/>
+    <w:rsid w:val="00A47949"/>
+    <w:rPr>
+      <w:rFonts w:ascii="Courier New" w:eastAsia="Times New Roman" w:hAnsi="Courier New" w:cs="Courier New"/>
+      <w:sz w:val="20"/>
+      <w:szCs w:val="20"/>
+    </w:rPr>
+  </w:style>
+  <w:style w:type="character" w:styleId="HTMLTypewriter">
+    <w:name w:val="HTML Typewriter"/>
+    <w:basedOn w:val="DefaultParagraphFont"/>
+    <w:uiPriority w:val="99"/>
+    <w:semiHidden/>
+    <w:unhideWhenUsed/>
+    <w:rsid w:val="00397A92"/>
+    <w:rPr>
+      <w:rFonts w:ascii="Courier New" w:eastAsia="Times New Roman" w:hAnsi="Courier New" w:cs="Courier New"/>
+      <w:sz w:val="20"/>
+      <w:szCs w:val="20"/>
+    </w:rPr>
+  </w:style>
+  <w:style w:type="character" w:customStyle="1" w:styleId="Heading3Char">
+    <w:name w:val="Heading 3 Char"/>
+    <w:basedOn w:val="DefaultParagraphFont"/>
+    <w:link w:val="Heading3"/>
+    <w:uiPriority w:val="9"/>
+    <w:rsid w:val="0079325A"/>
+    <w:rPr>
+      <w:rFonts w:ascii="Times New Roman" w:eastAsia="Times New Roman" w:hAnsi="Times New Roman" w:cs="Times New Roman"/>
+      <w:b/>
+      <w:bCs/>
+      <w:sz w:val="27"/>
+      <w:szCs w:val="27"/>
+    </w:rPr>
+  </w:style>
+  <w:style w:type="character" w:styleId="Strong">
+    <w:name w:val="Strong"/>
+    <w:basedOn w:val="DefaultParagraphFont"/>
+    <w:uiPriority w:val="22"/>
+    <w:qFormat/>
+    <w:rsid w:val="0079325A"/>
+    <w:rPr>
+      <w:b/>
+      <w:bCs/>
     </w:rPr>
   </w:style>
 </w:styles>
